--- a/[YII JILID 2] BAB 3.docx
+++ b/[YII JILID 2] BAB 3.docx
@@ -1697,7 +1697,6 @@
           <w:szCs w:val="24"/>
           <w:lang w:val="en-US"/>
         </w:rPr>
-        <w:lastRenderedPageBreak/>
         <w:t xml:space="preserve">Penjelasan kode : </w:t>
       </w:r>
     </w:p>
@@ -2172,7 +2171,7 @@
           <w:noProof/>
           <w:sz w:val="24"/>
           <w:szCs w:val="24"/>
-          <w:lang w:val="en-US"/>
+          <w:lang w:eastAsia="ja-JP"/>
         </w:rPr>
         <w:drawing>
           <wp:anchor distT="0" distB="0" distL="114300" distR="114300" simplePos="0" relativeHeight="251658240" behindDoc="0" locked="0" layoutInCell="1" allowOverlap="1">
@@ -2200,7 +2199,7 @@
                     </pic:cNvPicPr>
                   </pic:nvPicPr>
                   <pic:blipFill>
-                    <a:blip r:embed="rId8"/>
+                    <a:blip r:embed="rId8" cstate="print"/>
                     <a:srcRect/>
                     <a:stretch>
                       <a:fillRect/>
@@ -2516,7 +2515,6 @@
           <w:szCs w:val="24"/>
           <w:lang w:val="en-US"/>
         </w:rPr>
-        <w:lastRenderedPageBreak/>
         <w:t>Tab dengan render partial</w:t>
       </w:r>
     </w:p>
@@ -3579,7 +3577,6 @@
           <w:szCs w:val="24"/>
           <w:lang w:val="en-US"/>
         </w:rPr>
-        <w:lastRenderedPageBreak/>
         <w:t>_tabRender merupakan nama file viewnya. Disini penamaan filenya menggunakan underscore (_), tidak diwajibkan menggunakan underscore. Anda bisa menamainya dengan tanpa underscore.</w:t>
       </w:r>
     </w:p>
@@ -3725,7 +3722,7 @@
           <w:noProof/>
           <w:sz w:val="24"/>
           <w:szCs w:val="24"/>
-          <w:lang w:val="en-US"/>
+          <w:lang w:eastAsia="ja-JP"/>
         </w:rPr>
         <w:drawing>
           <wp:anchor distT="0" distB="0" distL="114300" distR="114300" simplePos="0" relativeHeight="251661312" behindDoc="0" locked="0" layoutInCell="1" allowOverlap="1">
@@ -3753,7 +3750,7 @@
                     </pic:cNvPicPr>
                   </pic:nvPicPr>
                   <pic:blipFill>
-                    <a:blip r:embed="rId9"/>
+                    <a:blip r:embed="rId9" cstate="print"/>
                     <a:srcRect/>
                     <a:stretch>
                       <a:fillRect/>
@@ -4111,7 +4108,6 @@
           <w:szCs w:val="24"/>
           <w:lang w:val="en-US"/>
         </w:rPr>
-        <w:lastRenderedPageBreak/>
         <w:t>Accordion</w:t>
       </w:r>
     </w:p>
@@ -5230,7 +5226,6 @@
           <w:szCs w:val="24"/>
           <w:lang w:val="en-US"/>
         </w:rPr>
-        <w:lastRenderedPageBreak/>
         <w:t>Penjelasan kode :</w:t>
       </w:r>
     </w:p>
@@ -5357,7 +5352,7 @@
           <w:noProof/>
           <w:sz w:val="24"/>
           <w:szCs w:val="24"/>
-          <w:lang w:val="en-US"/>
+          <w:lang w:eastAsia="ja-JP"/>
         </w:rPr>
         <w:drawing>
           <wp:anchor distT="0" distB="0" distL="114300" distR="114300" simplePos="0" relativeHeight="251660288" behindDoc="0" locked="0" layoutInCell="1" allowOverlap="1">
@@ -5385,7 +5380,7 @@
                     </pic:cNvPicPr>
                   </pic:nvPicPr>
                   <pic:blipFill>
-                    <a:blip r:embed="rId11"/>
+                    <a:blip r:embed="rId11" cstate="print"/>
                     <a:srcRect/>
                     <a:stretch>
                       <a:fillRect/>
@@ -5836,7 +5831,6 @@
           <w:szCs w:val="20"/>
           <w:lang w:val="en-US"/>
         </w:rPr>
-        <w:lastRenderedPageBreak/>
         <w:t>&lt;?php</w:t>
       </w:r>
     </w:p>
@@ -6368,7 +6362,7 @@
           <w:noProof/>
           <w:sz w:val="24"/>
           <w:szCs w:val="24"/>
-          <w:lang w:val="en-US"/>
+          <w:lang w:eastAsia="ja-JP"/>
         </w:rPr>
         <w:drawing>
           <wp:anchor distT="0" distB="0" distL="114300" distR="114300" simplePos="0" relativeHeight="251662336" behindDoc="0" locked="0" layoutInCell="1" allowOverlap="1">
@@ -6396,7 +6390,7 @@
                     </pic:cNvPicPr>
                   </pic:nvPicPr>
                   <pic:blipFill>
-                    <a:blip r:embed="rId12"/>
+                    <a:blip r:embed="rId12" cstate="print"/>
                     <a:srcRect/>
                     <a:stretch>
                       <a:fillRect/>
@@ -6605,7 +6599,6 @@
           <w:szCs w:val="24"/>
           <w:lang w:val="en-US"/>
         </w:rPr>
-        <w:lastRenderedPageBreak/>
         <w:t>Arti extensions dalam yiiframework</w:t>
       </w:r>
     </w:p>
@@ -7166,17 +7159,7 @@
           <w:szCs w:val="24"/>
           <w:lang w:val="en-US"/>
         </w:rPr>
-        <w:t xml:space="preserve">untuk menangai proses-proses tertentu dalam program. Sebagai contoh, saya membuat class untuk </w:t>
-      </w:r>
-      <w:r>
-        <w:rPr>
-          <w:rFonts w:ascii="Times New Roman" w:hAnsi="Times New Roman" w:cs="Times New Roman"/>
-          <w:sz w:val="24"/>
-          <w:szCs w:val="24"/>
-          <w:lang w:val="en-US"/>
-        </w:rPr>
-        <w:lastRenderedPageBreak/>
-        <w:t>keperluan convert mata uang, tanggal, dan untuk keperluan proses lainnya</w:t>
+        <w:t>untuk menangai proses-proses tertentu dalam program. Sebagai contoh, saya membuat class untuk keperluan convert mata uang, tanggal, dan untuk keperluan proses lainnya</w:t>
       </w:r>
       <w:r>
         <w:rPr>
@@ -8231,7 +8214,6 @@
           <w:szCs w:val="24"/>
           <w:lang w:val="en-US"/>
         </w:rPr>
-        <w:lastRenderedPageBreak/>
         <w:t>Public $layout=’//layout/column1’ ini digunakan untuk menentukan default layout yang kita gunakan yaitu column1.php yang terdapat di dalam folder views\layouts</w:t>
       </w:r>
       <w:r>
@@ -8787,17 +8769,7 @@
           <w:szCs w:val="24"/>
           <w:lang w:val="en-US"/>
         </w:rPr>
-        <w:t xml:space="preserve">Dari kode diatas kita membuat Class dengan nama YiinigoController yang meng-extends Controller. Jadi component </w:t>
-      </w:r>
-      <w:r>
-        <w:rPr>
-          <w:rFonts w:ascii="Times New Roman" w:hAnsi="Times New Roman" w:cs="Times New Roman"/>
-          <w:sz w:val="24"/>
-          <w:szCs w:val="24"/>
-          <w:lang w:val="en-US"/>
-        </w:rPr>
-        <w:lastRenderedPageBreak/>
-        <w:t xml:space="preserve">ini nantinya tetat terhubung dengan component Controller dan variabel-variabel yang ada didalamnya tetap dapat digunakan tanpa kurang sedikitpun. </w:t>
+        <w:t xml:space="preserve">Dari kode diatas kita membuat Class dengan nama YiinigoController yang meng-extends Controller. Jadi component ini nantinya tetat terhubung dengan component Controller dan variabel-variabel yang ada didalamnya tetap dapat digunakan tanpa kurang sedikitpun. </w:t>
       </w:r>
       <w:r>
         <w:rPr>
@@ -9353,7 +9325,19 @@
           <w:b/>
           <w:sz w:val="24"/>
           <w:szCs w:val="24"/>
-          <w:lang w:val="en-US"/>
+        </w:rPr>
+      </w:pPr>
+    </w:p>
+    <w:p>
+      <w:pPr>
+        <w:pStyle w:val="NoSpacing"/>
+        <w:spacing w:line="360" w:lineRule="auto"/>
+        <w:ind w:left="1440"/>
+        <w:rPr>
+          <w:rFonts w:ascii="Times New Roman" w:hAnsi="Times New Roman" w:cs="Times New Roman"/>
+          <w:b/>
+          <w:sz w:val="24"/>
+          <w:szCs w:val="24"/>
         </w:rPr>
       </w:pPr>
     </w:p>
@@ -9414,7 +9398,6 @@
           <w:szCs w:val="24"/>
           <w:lang w:val="en-US"/>
         </w:rPr>
-        <w:lastRenderedPageBreak/>
         <w:t>Ada beberapa cara dalam menggunakan components yang telah kita buat.</w:t>
       </w:r>
       <w:r>
@@ -10148,17 +10131,7 @@
           <w:szCs w:val="24"/>
           <w:lang w:val="en-US"/>
         </w:rPr>
-        <w:t xml:space="preserve">Yang harus diperhatikan dalam pemanggilan component pada teknik ini bahwa kompoent yang dipanggil harus meng-extends ke component default yang digunakkan yii. Lihat lagi skrip </w:t>
-      </w:r>
-      <w:r>
-        <w:rPr>
-          <w:rFonts w:ascii="Times New Roman" w:hAnsi="Times New Roman" w:cs="Times New Roman"/>
-          <w:sz w:val="24"/>
-          <w:szCs w:val="24"/>
-          <w:lang w:val="en-US"/>
-        </w:rPr>
-        <w:lastRenderedPageBreak/>
-        <w:t>YiinigoController.php. kalau tidak meng-extends ke components default akan terjadi error.</w:t>
+        <w:t>Yang harus diperhatikan dalam pemanggilan component pada teknik ini bahwa kompoent yang dipanggil harus meng-extends ke component default yang digunakkan yii. Lihat lagi skrip YiinigoController.php. kalau tidak meng-extends ke components default akan terjadi error.</w:t>
       </w:r>
     </w:p>
     <w:p>
@@ -10917,7 +10890,6 @@
           <w:szCs w:val="20"/>
           <w:lang w:val="en-US"/>
         </w:rPr>
-        <w:lastRenderedPageBreak/>
         <w:t xml:space="preserve">         */</w:t>
       </w:r>
     </w:p>
@@ -11752,7 +11724,6 @@
           <w:szCs w:val="24"/>
           <w:lang w:val="en-US"/>
         </w:rPr>
-        <w:lastRenderedPageBreak/>
         <w:t>DAO (Data Access Object) Custom QUERY</w:t>
       </w:r>
     </w:p>
@@ -12707,7 +12678,6 @@
           <w:szCs w:val="24"/>
           <w:lang w:val="en-US"/>
         </w:rPr>
-        <w:lastRenderedPageBreak/>
         <w:t xml:space="preserve">CDbTransaction: mewakili transaksi </w:t>
       </w:r>
       <w:r>
@@ -12895,7 +12865,7 @@
           <w:noProof/>
           <w:sz w:val="24"/>
           <w:szCs w:val="24"/>
-          <w:lang w:val="en-US"/>
+          <w:lang w:eastAsia="ja-JP"/>
         </w:rPr>
         <w:drawing>
           <wp:anchor distT="0" distB="0" distL="114300" distR="114300" simplePos="0" relativeHeight="251663360" behindDoc="1" locked="0" layoutInCell="1" allowOverlap="1">
@@ -12923,7 +12893,7 @@
                     </pic:cNvPicPr>
                   </pic:nvPicPr>
                   <pic:blipFill>
-                    <a:blip r:embed="rId13"/>
+                    <a:blip r:embed="rId13" cstate="print"/>
                     <a:srcRect l="19151" t="12325" r="38113" b="74790"/>
                     <a:stretch>
                       <a:fillRect/>
@@ -13068,7 +13038,7 @@
           <w:noProof/>
           <w:sz w:val="24"/>
           <w:szCs w:val="24"/>
-          <w:lang w:val="en-US"/>
+          <w:lang w:eastAsia="ja-JP"/>
         </w:rPr>
         <w:drawing>
           <wp:inline distT="0" distB="0" distL="0" distR="0">
@@ -13088,7 +13058,7 @@
                     </pic:cNvPicPr>
                   </pic:nvPicPr>
                   <pic:blipFill>
-                    <a:blip r:embed="rId14"/>
+                    <a:blip r:embed="rId14" cstate="print"/>
                     <a:srcRect l="19111" t="38937" r="32903" b="49985"/>
                     <a:stretch>
                       <a:fillRect/>
@@ -13335,7 +13305,6 @@
           <w:szCs w:val="24"/>
           <w:lang w:val="en-US"/>
         </w:rPr>
-        <w:lastRenderedPageBreak/>
         <w:t>Yii::app()-&gt;db-&gt;queryAll()</w:t>
       </w:r>
     </w:p>
@@ -14237,7 +14206,6 @@
           <w:szCs w:val="24"/>
           <w:lang w:val="en-US"/>
         </w:rPr>
-        <w:lastRenderedPageBreak/>
         <w:t>Penjelasan tambahan:</w:t>
       </w:r>
     </w:p>
@@ -14846,7 +14814,6 @@
           <w:szCs w:val="20"/>
           <w:lang w:val="en-US"/>
         </w:rPr>
-        <w:lastRenderedPageBreak/>
         <w:t xml:space="preserve">        &lt;td&gt;&lt;?php echo $pegawai['nama'];?&gt;&lt;/td&gt;</w:t>
       </w:r>
     </w:p>
@@ -14996,7 +14963,7 @@
           <w:noProof/>
           <w:sz w:val="24"/>
           <w:szCs w:val="24"/>
-          <w:lang w:val="en-US"/>
+          <w:lang w:eastAsia="ja-JP"/>
         </w:rPr>
         <w:drawing>
           <wp:anchor distT="0" distB="0" distL="114300" distR="114300" simplePos="0" relativeHeight="251664384" behindDoc="1" locked="0" layoutInCell="1" allowOverlap="1">
@@ -15024,7 +14991,7 @@
                     </pic:cNvPicPr>
                   </pic:nvPicPr>
                   <pic:blipFill>
-                    <a:blip r:embed="rId15"/>
+                    <a:blip r:embed="rId15" cstate="print"/>
                     <a:srcRect/>
                     <a:stretch>
                       <a:fillRect/>
@@ -15384,7 +15351,6 @@
           <w:szCs w:val="24"/>
           <w:lang w:val="en-US"/>
         </w:rPr>
-        <w:lastRenderedPageBreak/>
         <w:t xml:space="preserve">Yii::app()-&gt;db-&gt;queryRow()  </w:t>
       </w:r>
     </w:p>
@@ -17768,7 +17734,6 @@
           <w:szCs w:val="20"/>
           <w:lang w:val="en-US"/>
         </w:rPr>
-        <w:lastRenderedPageBreak/>
         <w:t xml:space="preserve">        &lt;td&gt;Alamat&lt;/td&gt;</w:t>
       </w:r>
     </w:p>
@@ -18226,7 +18191,7 @@
           <w:noProof/>
           <w:sz w:val="24"/>
           <w:szCs w:val="24"/>
-          <w:lang w:val="en-US"/>
+          <w:lang w:eastAsia="ja-JP"/>
         </w:rPr>
         <w:drawing>
           <wp:anchor distT="0" distB="0" distL="114300" distR="114300" simplePos="0" relativeHeight="251667456" behindDoc="0" locked="0" layoutInCell="1" allowOverlap="1">
@@ -18254,7 +18219,7 @@
                     </pic:cNvPicPr>
                   </pic:nvPicPr>
                   <pic:blipFill>
-                    <a:blip r:embed="rId18"/>
+                    <a:blip r:embed="rId18" cstate="print"/>
                     <a:srcRect/>
                     <a:stretch>
                       <a:fillRect/>
@@ -18550,7 +18515,7 @@
           <w:noProof/>
           <w:sz w:val="24"/>
           <w:szCs w:val="24"/>
-          <w:lang w:val="en-US"/>
+          <w:lang w:eastAsia="ja-JP"/>
         </w:rPr>
         <w:drawing>
           <wp:anchor distT="0" distB="0" distL="114300" distR="114300" simplePos="0" relativeHeight="251666432" behindDoc="0" locked="0" layoutInCell="1" allowOverlap="1">
@@ -18578,7 +18543,7 @@
                     </pic:cNvPicPr>
                   </pic:nvPicPr>
                   <pic:blipFill>
-                    <a:blip r:embed="rId19"/>
+                    <a:blip r:embed="rId19" cstate="print"/>
                     <a:srcRect/>
                     <a:stretch>
                       <a:fillRect/>
@@ -19303,7 +19268,6 @@
           <w:szCs w:val="24"/>
           <w:lang w:val="en-US"/>
         </w:rPr>
-        <w:lastRenderedPageBreak/>
         <w:t xml:space="preserve">Dan untuk melihat hasilnya, silahkan anda buka kembali url </w:t>
       </w:r>
       <w:hyperlink r:id="rId20" w:history="1">
@@ -19904,6 +19868,71 @@
     <w:p>
       <w:pPr>
         <w:pStyle w:val="NoSpacing"/>
+        <w:spacing w:line="360" w:lineRule="auto"/>
+        <w:ind w:left="990"/>
+        <w:rPr>
+          <w:rFonts w:ascii="Times New Roman" w:hAnsi="Times New Roman" w:cs="Times New Roman"/>
+          <w:b/>
+          <w:sz w:val="24"/>
+          <w:szCs w:val="24"/>
+        </w:rPr>
+      </w:pPr>
+    </w:p>
+    <w:p>
+      <w:pPr>
+        <w:pStyle w:val="NoSpacing"/>
+        <w:spacing w:line="360" w:lineRule="auto"/>
+        <w:ind w:left="990"/>
+        <w:rPr>
+          <w:rFonts w:ascii="Times New Roman" w:hAnsi="Times New Roman" w:cs="Times New Roman"/>
+          <w:b/>
+          <w:sz w:val="24"/>
+          <w:szCs w:val="24"/>
+        </w:rPr>
+      </w:pPr>
+    </w:p>
+    <w:p>
+      <w:pPr>
+        <w:pStyle w:val="NoSpacing"/>
+        <w:spacing w:line="360" w:lineRule="auto"/>
+        <w:ind w:left="990"/>
+        <w:rPr>
+          <w:rFonts w:ascii="Times New Roman" w:hAnsi="Times New Roman" w:cs="Times New Roman"/>
+          <w:b/>
+          <w:sz w:val="24"/>
+          <w:szCs w:val="24"/>
+        </w:rPr>
+      </w:pPr>
+    </w:p>
+    <w:p>
+      <w:pPr>
+        <w:pStyle w:val="NoSpacing"/>
+        <w:spacing w:line="360" w:lineRule="auto"/>
+        <w:ind w:left="990"/>
+        <w:rPr>
+          <w:rFonts w:ascii="Times New Roman" w:hAnsi="Times New Roman" w:cs="Times New Roman"/>
+          <w:b/>
+          <w:sz w:val="24"/>
+          <w:szCs w:val="24"/>
+        </w:rPr>
+      </w:pPr>
+    </w:p>
+    <w:p>
+      <w:pPr>
+        <w:pStyle w:val="NoSpacing"/>
+        <w:spacing w:line="360" w:lineRule="auto"/>
+        <w:ind w:left="990"/>
+        <w:rPr>
+          <w:rFonts w:ascii="Times New Roman" w:hAnsi="Times New Roman" w:cs="Times New Roman"/>
+          <w:b/>
+          <w:sz w:val="24"/>
+          <w:szCs w:val="24"/>
+        </w:rPr>
+      </w:pPr>
+    </w:p>
+    <w:p>
+      <w:pPr>
+        <w:pStyle w:val="NoSpacing"/>
         <w:numPr>
           <w:ilvl w:val="0"/>
           <w:numId w:val="30"/>
@@ -19921,12 +19950,567 @@
         <w:rPr>
           <w:rFonts w:ascii="Times New Roman" w:hAnsi="Times New Roman" w:cs="Times New Roman"/>
           <w:b/>
+          <w:noProof/>
+          <w:sz w:val="24"/>
+          <w:szCs w:val="24"/>
+          <w:lang w:eastAsia="ja-JP"/>
+        </w:rPr>
+        <w:drawing>
+          <wp:anchor distT="0" distB="0" distL="114300" distR="114300" simplePos="0" relativeHeight="251668480" behindDoc="0" locked="0" layoutInCell="1" allowOverlap="1">
+            <wp:simplePos x="0" y="0"/>
+            <wp:positionH relativeFrom="column">
+              <wp:posOffset>294781</wp:posOffset>
+            </wp:positionH>
+            <wp:positionV relativeFrom="paragraph">
+              <wp:posOffset>253153</wp:posOffset>
+            </wp:positionV>
+            <wp:extent cx="4710995" cy="2415823"/>
+            <wp:effectExtent l="19050" t="0" r="0" b="0"/>
+            <wp:wrapNone/>
+            <wp:docPr id="2" name="Picture 1"/>
+            <wp:cNvGraphicFramePr>
+              <a:graphicFrameLocks xmlns:a="http://schemas.openxmlformats.org/drawingml/2006/main" noChangeAspect="1"/>
+            </wp:cNvGraphicFramePr>
+            <a:graphic xmlns:a="http://schemas.openxmlformats.org/drawingml/2006/main">
+              <a:graphicData uri="http://schemas.openxmlformats.org/drawingml/2006/picture">
+                <pic:pic xmlns:pic="http://schemas.openxmlformats.org/drawingml/2006/picture">
+                  <pic:nvPicPr>
+                    <pic:cNvPr id="0" name="Picture 1"/>
+                    <pic:cNvPicPr>
+                      <a:picLocks noChangeAspect="1" noChangeArrowheads="1"/>
+                    </pic:cNvPicPr>
+                  </pic:nvPicPr>
+                  <pic:blipFill>
+                    <a:blip r:embed="rId21" cstate="print"/>
+                    <a:srcRect/>
+                    <a:stretch>
+                      <a:fillRect/>
+                    </a:stretch>
+                  </pic:blipFill>
+                  <pic:spPr bwMode="auto">
+                    <a:xfrm>
+                      <a:off x="0" y="0"/>
+                      <a:ext cx="4710995" cy="2415823"/>
+                    </a:xfrm>
+                    <a:prstGeom prst="rect">
+                      <a:avLst/>
+                    </a:prstGeom>
+                    <a:noFill/>
+                    <a:ln w="9525">
+                      <a:noFill/>
+                      <a:miter lim="800000"/>
+                      <a:headEnd/>
+                      <a:tailEnd/>
+                    </a:ln>
+                  </pic:spPr>
+                </pic:pic>
+              </a:graphicData>
+            </a:graphic>
+          </wp:anchor>
+        </w:drawing>
+      </w:r>
+      <w:r>
+        <w:rPr>
+          <w:rFonts w:ascii="Times New Roman" w:hAnsi="Times New Roman" w:cs="Times New Roman"/>
+          <w:b/>
           <w:sz w:val="24"/>
           <w:szCs w:val="24"/>
           <w:lang w:val="en-US"/>
         </w:rPr>
         <w:t>SQL Injection</w:t>
       </w:r>
+    </w:p>
+    <w:p>
+      <w:pPr>
+        <w:pStyle w:val="NoSpacing"/>
+        <w:spacing w:line="360" w:lineRule="auto"/>
+        <w:ind w:left="450"/>
+        <w:rPr>
+          <w:rFonts w:ascii="Times New Roman" w:hAnsi="Times New Roman" w:cs="Times New Roman"/>
+          <w:b/>
+          <w:sz w:val="24"/>
+          <w:szCs w:val="24"/>
+        </w:rPr>
+      </w:pPr>
+    </w:p>
+    <w:p>
+      <w:pPr>
+        <w:pStyle w:val="NoSpacing"/>
+        <w:spacing w:line="360" w:lineRule="auto"/>
+        <w:ind w:left="450"/>
+        <w:rPr>
+          <w:rFonts w:ascii="Times New Roman" w:hAnsi="Times New Roman" w:cs="Times New Roman"/>
+          <w:b/>
+          <w:sz w:val="24"/>
+          <w:szCs w:val="24"/>
+        </w:rPr>
+      </w:pPr>
+    </w:p>
+    <w:p>
+      <w:pPr>
+        <w:pStyle w:val="NoSpacing"/>
+        <w:spacing w:line="360" w:lineRule="auto"/>
+        <w:ind w:left="450"/>
+        <w:rPr>
+          <w:rFonts w:ascii="Times New Roman" w:hAnsi="Times New Roman" w:cs="Times New Roman"/>
+          <w:b/>
+          <w:sz w:val="24"/>
+          <w:szCs w:val="24"/>
+        </w:rPr>
+      </w:pPr>
+    </w:p>
+    <w:p>
+      <w:pPr>
+        <w:pStyle w:val="NoSpacing"/>
+        <w:spacing w:line="360" w:lineRule="auto"/>
+        <w:ind w:left="450"/>
+        <w:rPr>
+          <w:rFonts w:ascii="Times New Roman" w:hAnsi="Times New Roman" w:cs="Times New Roman"/>
+          <w:b/>
+          <w:sz w:val="24"/>
+          <w:szCs w:val="24"/>
+        </w:rPr>
+      </w:pPr>
+    </w:p>
+    <w:p>
+      <w:pPr>
+        <w:pStyle w:val="NoSpacing"/>
+        <w:spacing w:line="360" w:lineRule="auto"/>
+        <w:ind w:left="450"/>
+        <w:rPr>
+          <w:rFonts w:ascii="Times New Roman" w:hAnsi="Times New Roman" w:cs="Times New Roman"/>
+          <w:b/>
+          <w:sz w:val="24"/>
+          <w:szCs w:val="24"/>
+        </w:rPr>
+      </w:pPr>
+    </w:p>
+    <w:p>
+      <w:pPr>
+        <w:pStyle w:val="NoSpacing"/>
+        <w:spacing w:line="360" w:lineRule="auto"/>
+        <w:ind w:left="450"/>
+        <w:rPr>
+          <w:rFonts w:ascii="Times New Roman" w:hAnsi="Times New Roman" w:cs="Times New Roman"/>
+          <w:b/>
+          <w:sz w:val="24"/>
+          <w:szCs w:val="24"/>
+        </w:rPr>
+      </w:pPr>
+    </w:p>
+    <w:p>
+      <w:pPr>
+        <w:pStyle w:val="NoSpacing"/>
+        <w:spacing w:line="360" w:lineRule="auto"/>
+        <w:ind w:left="450"/>
+        <w:rPr>
+          <w:rFonts w:ascii="Times New Roman" w:hAnsi="Times New Roman" w:cs="Times New Roman"/>
+          <w:b/>
+          <w:sz w:val="24"/>
+          <w:szCs w:val="24"/>
+        </w:rPr>
+      </w:pPr>
+    </w:p>
+    <w:p>
+      <w:pPr>
+        <w:pStyle w:val="NoSpacing"/>
+        <w:spacing w:line="360" w:lineRule="auto"/>
+        <w:ind w:left="450"/>
+        <w:rPr>
+          <w:rFonts w:ascii="Times New Roman" w:hAnsi="Times New Roman" w:cs="Times New Roman"/>
+          <w:b/>
+          <w:sz w:val="24"/>
+          <w:szCs w:val="24"/>
+        </w:rPr>
+      </w:pPr>
+    </w:p>
+    <w:p>
+      <w:pPr>
+        <w:pStyle w:val="NoSpacing"/>
+        <w:spacing w:line="360" w:lineRule="auto"/>
+        <w:ind w:left="450"/>
+        <w:rPr>
+          <w:rFonts w:ascii="Times New Roman" w:hAnsi="Times New Roman" w:cs="Times New Roman"/>
+          <w:b/>
+          <w:sz w:val="24"/>
+          <w:szCs w:val="24"/>
+        </w:rPr>
+      </w:pPr>
+    </w:p>
+    <w:p>
+      <w:pPr>
+        <w:pStyle w:val="NoSpacing"/>
+        <w:spacing w:line="360" w:lineRule="auto"/>
+        <w:ind w:left="450"/>
+        <w:rPr>
+          <w:rFonts w:ascii="Times New Roman" w:hAnsi="Times New Roman" w:cs="Times New Roman"/>
+          <w:b/>
+          <w:sz w:val="24"/>
+          <w:szCs w:val="24"/>
+        </w:rPr>
+      </w:pPr>
+      <w:r>
+        <w:rPr>
+          <w:rFonts w:ascii="Times New Roman" w:hAnsi="Times New Roman" w:cs="Times New Roman"/>
+          <w:b/>
+          <w:noProof/>
+          <w:sz w:val="24"/>
+          <w:szCs w:val="24"/>
+          <w:lang w:eastAsia="ja-JP"/>
+        </w:rPr>
+        <w:drawing>
+          <wp:anchor distT="0" distB="0" distL="114300" distR="114300" simplePos="0" relativeHeight="251669504" behindDoc="0" locked="0" layoutInCell="1" allowOverlap="1">
+            <wp:simplePos x="0" y="0"/>
+            <wp:positionH relativeFrom="column">
+              <wp:posOffset>306070</wp:posOffset>
+            </wp:positionH>
+            <wp:positionV relativeFrom="paragraph">
+              <wp:posOffset>220698</wp:posOffset>
+            </wp:positionV>
+            <wp:extent cx="4699706" cy="1399761"/>
+            <wp:effectExtent l="19050" t="0" r="5644" b="0"/>
+            <wp:wrapNone/>
+            <wp:docPr id="5" name="Picture 4"/>
+            <wp:cNvGraphicFramePr>
+              <a:graphicFrameLocks xmlns:a="http://schemas.openxmlformats.org/drawingml/2006/main" noChangeAspect="1"/>
+            </wp:cNvGraphicFramePr>
+            <a:graphic xmlns:a="http://schemas.openxmlformats.org/drawingml/2006/main">
+              <a:graphicData uri="http://schemas.openxmlformats.org/drawingml/2006/picture">
+                <pic:pic xmlns:pic="http://schemas.openxmlformats.org/drawingml/2006/picture">
+                  <pic:nvPicPr>
+                    <pic:cNvPr id="0" name="Picture 4"/>
+                    <pic:cNvPicPr>
+                      <a:picLocks noChangeAspect="1" noChangeArrowheads="1"/>
+                    </pic:cNvPicPr>
+                  </pic:nvPicPr>
+                  <pic:blipFill>
+                    <a:blip r:embed="rId22" cstate="print"/>
+                    <a:srcRect r="1816" b="62749"/>
+                    <a:stretch>
+                      <a:fillRect/>
+                    </a:stretch>
+                  </pic:blipFill>
+                  <pic:spPr bwMode="auto">
+                    <a:xfrm>
+                      <a:off x="0" y="0"/>
+                      <a:ext cx="4701649" cy="1400340"/>
+                    </a:xfrm>
+                    <a:prstGeom prst="rect">
+                      <a:avLst/>
+                    </a:prstGeom>
+                    <a:noFill/>
+                    <a:ln w="9525">
+                      <a:noFill/>
+                      <a:miter lim="800000"/>
+                      <a:headEnd/>
+                      <a:tailEnd/>
+                    </a:ln>
+                  </pic:spPr>
+                </pic:pic>
+              </a:graphicData>
+            </a:graphic>
+          </wp:anchor>
+        </w:drawing>
+      </w:r>
+    </w:p>
+    <w:p>
+      <w:pPr>
+        <w:pStyle w:val="NoSpacing"/>
+        <w:spacing w:line="360" w:lineRule="auto"/>
+        <w:ind w:left="450"/>
+        <w:rPr>
+          <w:rFonts w:ascii="Times New Roman" w:hAnsi="Times New Roman" w:cs="Times New Roman"/>
+          <w:b/>
+          <w:sz w:val="24"/>
+          <w:szCs w:val="24"/>
+        </w:rPr>
+      </w:pPr>
+    </w:p>
+    <w:p>
+      <w:pPr>
+        <w:pStyle w:val="NoSpacing"/>
+        <w:spacing w:line="360" w:lineRule="auto"/>
+        <w:ind w:left="450"/>
+        <w:rPr>
+          <w:rFonts w:ascii="Times New Roman" w:hAnsi="Times New Roman" w:cs="Times New Roman"/>
+          <w:b/>
+          <w:sz w:val="24"/>
+          <w:szCs w:val="24"/>
+        </w:rPr>
+      </w:pPr>
+    </w:p>
+    <w:p>
+      <w:pPr>
+        <w:pStyle w:val="NoSpacing"/>
+        <w:spacing w:line="360" w:lineRule="auto"/>
+        <w:ind w:left="450"/>
+        <w:rPr>
+          <w:rFonts w:ascii="Times New Roman" w:hAnsi="Times New Roman" w:cs="Times New Roman"/>
+          <w:b/>
+          <w:sz w:val="24"/>
+          <w:szCs w:val="24"/>
+        </w:rPr>
+      </w:pPr>
+    </w:p>
+    <w:p>
+      <w:pPr>
+        <w:pStyle w:val="NoSpacing"/>
+        <w:spacing w:line="360" w:lineRule="auto"/>
+        <w:ind w:left="450"/>
+        <w:rPr>
+          <w:rFonts w:ascii="Times New Roman" w:hAnsi="Times New Roman" w:cs="Times New Roman"/>
+          <w:b/>
+          <w:sz w:val="24"/>
+          <w:szCs w:val="24"/>
+        </w:rPr>
+      </w:pPr>
+    </w:p>
+    <w:p>
+      <w:pPr>
+        <w:pStyle w:val="NoSpacing"/>
+        <w:spacing w:line="360" w:lineRule="auto"/>
+        <w:ind w:left="450"/>
+        <w:rPr>
+          <w:rFonts w:ascii="Times New Roman" w:hAnsi="Times New Roman" w:cs="Times New Roman"/>
+          <w:b/>
+          <w:sz w:val="24"/>
+          <w:szCs w:val="24"/>
+        </w:rPr>
+      </w:pPr>
+    </w:p>
+    <w:p>
+      <w:pPr>
+        <w:pStyle w:val="NoSpacing"/>
+        <w:spacing w:line="360" w:lineRule="auto"/>
+        <w:ind w:left="450"/>
+        <w:rPr>
+          <w:rFonts w:ascii="Times New Roman" w:hAnsi="Times New Roman" w:cs="Times New Roman"/>
+          <w:b/>
+          <w:sz w:val="24"/>
+          <w:szCs w:val="24"/>
+        </w:rPr>
+      </w:pPr>
+    </w:p>
+    <w:p>
+      <w:pPr>
+        <w:pStyle w:val="NoSpacing"/>
+        <w:spacing w:line="360" w:lineRule="auto"/>
+        <w:ind w:left="450"/>
+        <w:rPr>
+          <w:rFonts w:ascii="Times New Roman" w:hAnsi="Times New Roman" w:cs="Times New Roman"/>
+          <w:b/>
+          <w:sz w:val="24"/>
+          <w:szCs w:val="24"/>
+        </w:rPr>
+      </w:pPr>
+    </w:p>
+    <w:p>
+      <w:pPr>
+        <w:pStyle w:val="NoSpacing"/>
+        <w:spacing w:line="360" w:lineRule="auto"/>
+        <w:ind w:left="450"/>
+        <w:rPr>
+          <w:rFonts w:ascii="Times New Roman" w:hAnsi="Times New Roman" w:cs="Times New Roman"/>
+          <w:b/>
+          <w:sz w:val="24"/>
+          <w:szCs w:val="24"/>
+        </w:rPr>
+      </w:pPr>
+    </w:p>
+    <w:p>
+      <w:pPr>
+        <w:pStyle w:val="NoSpacing"/>
+        <w:spacing w:line="360" w:lineRule="auto"/>
+        <w:ind w:left="450"/>
+        <w:rPr>
+          <w:rFonts w:ascii="Times New Roman" w:hAnsi="Times New Roman" w:cs="Times New Roman"/>
+          <w:b/>
+          <w:sz w:val="24"/>
+          <w:szCs w:val="24"/>
+        </w:rPr>
+      </w:pPr>
+    </w:p>
+    <w:p>
+      <w:pPr>
+        <w:pStyle w:val="NoSpacing"/>
+        <w:spacing w:line="360" w:lineRule="auto"/>
+        <w:ind w:left="450"/>
+        <w:rPr>
+          <w:rFonts w:ascii="Times New Roman" w:hAnsi="Times New Roman" w:cs="Times New Roman"/>
+          <w:b/>
+          <w:sz w:val="24"/>
+          <w:szCs w:val="24"/>
+        </w:rPr>
+      </w:pPr>
+    </w:p>
+    <w:p>
+      <w:pPr>
+        <w:pStyle w:val="NoSpacing"/>
+        <w:spacing w:line="360" w:lineRule="auto"/>
+        <w:ind w:left="450"/>
+        <w:rPr>
+          <w:rFonts w:ascii="Times New Roman" w:hAnsi="Times New Roman" w:cs="Times New Roman"/>
+          <w:b/>
+          <w:sz w:val="24"/>
+          <w:szCs w:val="24"/>
+        </w:rPr>
+      </w:pPr>
+    </w:p>
+    <w:p>
+      <w:pPr>
+        <w:pStyle w:val="NoSpacing"/>
+        <w:spacing w:line="360" w:lineRule="auto"/>
+        <w:ind w:left="450"/>
+        <w:rPr>
+          <w:rFonts w:ascii="Times New Roman" w:hAnsi="Times New Roman" w:cs="Times New Roman"/>
+          <w:b/>
+          <w:sz w:val="24"/>
+          <w:szCs w:val="24"/>
+        </w:rPr>
+      </w:pPr>
+    </w:p>
+    <w:p>
+      <w:pPr>
+        <w:pStyle w:val="NoSpacing"/>
+        <w:spacing w:line="360" w:lineRule="auto"/>
+        <w:ind w:left="450"/>
+        <w:rPr>
+          <w:rFonts w:ascii="Times New Roman" w:hAnsi="Times New Roman" w:cs="Times New Roman"/>
+          <w:b/>
+          <w:sz w:val="24"/>
+          <w:szCs w:val="24"/>
+        </w:rPr>
+      </w:pPr>
+    </w:p>
+    <w:p>
+      <w:pPr>
+        <w:pStyle w:val="NoSpacing"/>
+        <w:spacing w:line="360" w:lineRule="auto"/>
+        <w:ind w:left="450"/>
+        <w:rPr>
+          <w:rFonts w:ascii="Times New Roman" w:hAnsi="Times New Roman" w:cs="Times New Roman"/>
+          <w:b/>
+          <w:sz w:val="24"/>
+          <w:szCs w:val="24"/>
+        </w:rPr>
+      </w:pPr>
+    </w:p>
+    <w:p>
+      <w:pPr>
+        <w:pStyle w:val="NoSpacing"/>
+        <w:spacing w:line="360" w:lineRule="auto"/>
+        <w:ind w:left="450"/>
+        <w:rPr>
+          <w:rFonts w:ascii="Times New Roman" w:hAnsi="Times New Roman" w:cs="Times New Roman"/>
+          <w:b/>
+          <w:sz w:val="24"/>
+          <w:szCs w:val="24"/>
+        </w:rPr>
+      </w:pPr>
+    </w:p>
+    <w:p>
+      <w:pPr>
+        <w:pStyle w:val="NoSpacing"/>
+        <w:spacing w:line="360" w:lineRule="auto"/>
+        <w:ind w:left="450"/>
+        <w:rPr>
+          <w:rFonts w:ascii="Times New Roman" w:hAnsi="Times New Roman" w:cs="Times New Roman"/>
+          <w:b/>
+          <w:sz w:val="24"/>
+          <w:szCs w:val="24"/>
+        </w:rPr>
+      </w:pPr>
+    </w:p>
+    <w:p>
+      <w:pPr>
+        <w:pStyle w:val="NoSpacing"/>
+        <w:spacing w:line="360" w:lineRule="auto"/>
+        <w:ind w:left="450"/>
+        <w:rPr>
+          <w:rFonts w:ascii="Times New Roman" w:hAnsi="Times New Roman" w:cs="Times New Roman"/>
+          <w:b/>
+          <w:sz w:val="24"/>
+          <w:szCs w:val="24"/>
+        </w:rPr>
+      </w:pPr>
+    </w:p>
+    <w:p>
+      <w:pPr>
+        <w:pStyle w:val="NoSpacing"/>
+        <w:spacing w:line="360" w:lineRule="auto"/>
+        <w:ind w:left="450"/>
+        <w:rPr>
+          <w:rFonts w:ascii="Times New Roman" w:hAnsi="Times New Roman" w:cs="Times New Roman"/>
+          <w:b/>
+          <w:sz w:val="24"/>
+          <w:szCs w:val="24"/>
+        </w:rPr>
+      </w:pPr>
+    </w:p>
+    <w:p>
+      <w:pPr>
+        <w:pStyle w:val="NoSpacing"/>
+        <w:spacing w:line="360" w:lineRule="auto"/>
+        <w:ind w:left="450"/>
+        <w:rPr>
+          <w:rFonts w:ascii="Times New Roman" w:hAnsi="Times New Roman" w:cs="Times New Roman"/>
+          <w:b/>
+          <w:sz w:val="24"/>
+          <w:szCs w:val="24"/>
+        </w:rPr>
+      </w:pPr>
+    </w:p>
+    <w:p>
+      <w:pPr>
+        <w:pStyle w:val="NoSpacing"/>
+        <w:spacing w:line="360" w:lineRule="auto"/>
+        <w:ind w:left="450"/>
+        <w:rPr>
+          <w:rFonts w:ascii="Times New Roman" w:hAnsi="Times New Roman" w:cs="Times New Roman"/>
+          <w:b/>
+          <w:sz w:val="24"/>
+          <w:szCs w:val="24"/>
+        </w:rPr>
+      </w:pPr>
+    </w:p>
+    <w:p>
+      <w:pPr>
+        <w:pStyle w:val="NoSpacing"/>
+        <w:spacing w:line="360" w:lineRule="auto"/>
+        <w:ind w:left="450"/>
+        <w:rPr>
+          <w:rFonts w:ascii="Times New Roman" w:hAnsi="Times New Roman" w:cs="Times New Roman"/>
+          <w:b/>
+          <w:sz w:val="24"/>
+          <w:szCs w:val="24"/>
+        </w:rPr>
+      </w:pPr>
+    </w:p>
+    <w:p>
+      <w:pPr>
+        <w:pStyle w:val="NoSpacing"/>
+        <w:spacing w:line="360" w:lineRule="auto"/>
+        <w:ind w:left="450"/>
+        <w:rPr>
+          <w:rFonts w:ascii="Times New Roman" w:hAnsi="Times New Roman" w:cs="Times New Roman"/>
+          <w:b/>
+          <w:sz w:val="24"/>
+          <w:szCs w:val="24"/>
+        </w:rPr>
+      </w:pPr>
+    </w:p>
+    <w:p>
+      <w:pPr>
+        <w:pStyle w:val="NoSpacing"/>
+        <w:spacing w:line="360" w:lineRule="auto"/>
+        <w:ind w:left="450"/>
+        <w:rPr>
+          <w:rFonts w:ascii="Times New Roman" w:hAnsi="Times New Roman" w:cs="Times New Roman"/>
+          <w:b/>
+          <w:sz w:val="24"/>
+          <w:szCs w:val="24"/>
+        </w:rPr>
+      </w:pPr>
     </w:p>
     <w:p>
       <w:pPr>
@@ -20087,7 +20671,7 @@
       </w:pPr>
     </w:p>
     <w:sectPr>
-      <w:footerReference w:type="default" r:id="rId21"/>
+      <w:footerReference w:type="default" r:id="rId23"/>
       <w:pgSz w:w="11906" w:h="16838" w:code="9"/>
       <w:pgMar w:top="2268" w:right="1701" w:bottom="1701" w:left="2268" w:header="709" w:footer="709" w:gutter="0"/>
       <w:cols w:space="708"/>
@@ -20099,7 +20683,7 @@
 
 <file path=word/endnotes.xml><?xml version="1.0" encoding="utf-8"?>
 <w:endnotes xmlns:ve="http://schemas.openxmlformats.org/markup-compatibility/2006" xmlns:o="urn:schemas-microsoft-com:office:office" xmlns:r="http://schemas.openxmlformats.org/officeDocument/2006/relationships" xmlns:m="http://schemas.openxmlformats.org/officeDocument/2006/math" xmlns:v="urn:schemas-microsoft-com:vml" xmlns:wp="http://schemas.openxmlformats.org/drawingml/2006/wordprocessingDrawing" xmlns:w10="urn:schemas-microsoft-com:office:word" xmlns:w="http://schemas.openxmlformats.org/wordprocessingml/2006/main" xmlns:wne="http://schemas.microsoft.com/office/word/2006/wordml">
-  <w:endnote w:type="separator" w:id="0">
+  <w:endnote w:type="separator" w:id="-1">
     <w:p>
       <w:pPr>
         <w:spacing w:after="0" w:line="240" w:lineRule="auto"/>
@@ -20109,7 +20693,7 @@
       </w:r>
     </w:p>
   </w:endnote>
-  <w:endnote w:type="continuationSeparator" w:id="1">
+  <w:endnote w:type="continuationSeparator" w:id="0">
     <w:p>
       <w:pPr>
         <w:spacing w:after="0" w:line="240" w:lineRule="auto"/>
@@ -20143,7 +20727,7 @@
             <w:rPr>
               <w:noProof/>
             </w:rPr>
-            <w:t>25</w:t>
+            <w:t>1</w:t>
           </w:r>
         </w:fldSimple>
       </w:p>
@@ -20159,7 +20743,7 @@
 
 <file path=word/footnotes.xml><?xml version="1.0" encoding="utf-8"?>
 <w:footnotes xmlns:ve="http://schemas.openxmlformats.org/markup-compatibility/2006" xmlns:o="urn:schemas-microsoft-com:office:office" xmlns:r="http://schemas.openxmlformats.org/officeDocument/2006/relationships" xmlns:m="http://schemas.openxmlformats.org/officeDocument/2006/math" xmlns:v="urn:schemas-microsoft-com:vml" xmlns:wp="http://schemas.openxmlformats.org/drawingml/2006/wordprocessingDrawing" xmlns:w10="urn:schemas-microsoft-com:office:word" xmlns:w="http://schemas.openxmlformats.org/wordprocessingml/2006/main" xmlns:wne="http://schemas.microsoft.com/office/word/2006/wordml">
-  <w:footnote w:type="separator" w:id="0">
+  <w:footnote w:type="separator" w:id="-1">
     <w:p>
       <w:pPr>
         <w:spacing w:after="0" w:line="240" w:lineRule="auto"/>
@@ -20169,7 +20753,7 @@
       </w:r>
     </w:p>
   </w:footnote>
-  <w:footnote w:type="continuationSeparator" w:id="1">
+  <w:footnote w:type="continuationSeparator" w:id="0">
     <w:p>
       <w:pPr>
         <w:spacing w:after="0" w:line="240" w:lineRule="auto"/>

--- a/[YII JILID 2] BAB 3.docx
+++ b/[YII JILID 2] BAB 3.docx
@@ -16082,20 +16082,6 @@
       <w:pPr>
         <w:pStyle w:val="NoSpacing"/>
         <w:spacing w:line="360" w:lineRule="auto"/>
-        <w:ind w:left="990"/>
-        <w:rPr>
-          <w:rFonts w:ascii="Times New Roman" w:hAnsi="Times New Roman" w:cs="Times New Roman"/>
-          <w:b/>
-          <w:sz w:val="24"/>
-          <w:szCs w:val="24"/>
-          <w:lang w:val="en-US"/>
-        </w:rPr>
-      </w:pPr>
-    </w:p>
-    <w:p>
-      <w:pPr>
-        <w:pStyle w:val="NoSpacing"/>
-        <w:spacing w:line="360" w:lineRule="auto"/>
         <w:ind w:left="450"/>
         <w:rPr>
           <w:rFonts w:ascii="Times New Roman" w:hAnsi="Times New Roman" w:cs="Times New Roman"/>
@@ -19384,7 +19370,6 @@
           <w:rFonts w:ascii="Courier New" w:hAnsi="Courier New" w:cs="Courier New"/>
           <w:sz w:val="20"/>
           <w:szCs w:val="20"/>
-          <w:lang w:val="en-US"/>
         </w:rPr>
       </w:pPr>
       <w:r>
@@ -19411,6 +19396,38 @@
         <w:pStyle w:val="NoSpacing"/>
         <w:shd w:val="clear" w:color="auto" w:fill="DDD9C3" w:themeFill="background2" w:themeFillShade="E6"/>
         <w:spacing w:line="360" w:lineRule="auto"/>
+        <w:ind w:left="450" w:firstLine="270"/>
+        <w:rPr>
+          <w:rFonts w:ascii="Courier New" w:hAnsi="Courier New" w:cs="Courier New"/>
+          <w:color w:val="7F7F7F" w:themeColor="text1" w:themeTint="80"/>
+          <w:sz w:val="20"/>
+          <w:szCs w:val="20"/>
+        </w:rPr>
+      </w:pPr>
+      <w:r>
+        <w:rPr>
+          <w:rFonts w:ascii="Courier New" w:hAnsi="Courier New" w:cs="Courier New"/>
+          <w:color w:val="7F7F7F" w:themeColor="text1" w:themeTint="80"/>
+          <w:sz w:val="18"/>
+          <w:szCs w:val="18"/>
+        </w:rPr>
+        <w:t xml:space="preserve">        </w:t>
+      </w:r>
+      <w:r>
+        <w:rPr>
+          <w:rFonts w:ascii="Courier New" w:hAnsi="Courier New" w:cs="Courier New"/>
+          <w:color w:val="7F7F7F" w:themeColor="text1" w:themeTint="80"/>
+          <w:sz w:val="18"/>
+          <w:szCs w:val="18"/>
+        </w:rPr>
+        <w:t>//ambil data dari masing - masing attributes</w:t>
+      </w:r>
+    </w:p>
+    <w:p>
+      <w:pPr>
+        <w:pStyle w:val="NoSpacing"/>
+        <w:shd w:val="clear" w:color="auto" w:fill="DDD9C3" w:themeFill="background2" w:themeFillShade="E6"/>
+        <w:spacing w:line="360" w:lineRule="auto"/>
         <w:ind w:left="450"/>
         <w:rPr>
           <w:rFonts w:ascii="Courier New" w:hAnsi="Courier New" w:cs="Courier New"/>
@@ -19462,7 +19479,6 @@
           <w:rFonts w:ascii="Courier New" w:hAnsi="Courier New" w:cs="Courier New"/>
           <w:sz w:val="20"/>
           <w:szCs w:val="20"/>
-          <w:lang w:val="en-US"/>
         </w:rPr>
       </w:pPr>
       <w:r>
@@ -19480,6 +19496,29 @@
         <w:pStyle w:val="NoSpacing"/>
         <w:shd w:val="clear" w:color="auto" w:fill="DDD9C3" w:themeFill="background2" w:themeFillShade="E6"/>
         <w:spacing w:line="360" w:lineRule="auto"/>
+        <w:ind w:left="450" w:firstLine="270"/>
+        <w:rPr>
+          <w:rFonts w:ascii="Courier New" w:hAnsi="Courier New" w:cs="Courier New"/>
+          <w:color w:val="7F7F7F" w:themeColor="text1" w:themeTint="80"/>
+          <w:sz w:val="20"/>
+          <w:szCs w:val="20"/>
+        </w:rPr>
+      </w:pPr>
+      <w:r>
+        <w:rPr>
+          <w:rFonts w:ascii="Courier New" w:hAnsi="Courier New" w:cs="Courier New"/>
+          <w:color w:val="7F7F7F" w:themeColor="text1" w:themeTint="80"/>
+          <w:sz w:val="18"/>
+          <w:szCs w:val="18"/>
+        </w:rPr>
+        <w:t xml:space="preserve">        //perintah simpan data</w:t>
+      </w:r>
+    </w:p>
+    <w:p>
+      <w:pPr>
+        <w:pStyle w:val="NoSpacing"/>
+        <w:shd w:val="clear" w:color="auto" w:fill="DDD9C3" w:themeFill="background2" w:themeFillShade="E6"/>
+        <w:spacing w:line="360" w:lineRule="auto"/>
         <w:ind w:left="450"/>
         <w:rPr>
           <w:rFonts w:ascii="Courier New" w:hAnsi="Courier New" w:cs="Courier New"/>
@@ -19508,7 +19547,6 @@
           <w:rFonts w:ascii="Courier New" w:hAnsi="Courier New" w:cs="Courier New"/>
           <w:sz w:val="20"/>
           <w:szCs w:val="20"/>
-          <w:lang w:val="en-US"/>
         </w:rPr>
       </w:pPr>
       <w:r>
@@ -19526,6 +19564,29 @@
         <w:pStyle w:val="NoSpacing"/>
         <w:shd w:val="clear" w:color="auto" w:fill="DDD9C3" w:themeFill="background2" w:themeFillShade="E6"/>
         <w:spacing w:line="360" w:lineRule="auto"/>
+        <w:ind w:left="450" w:firstLine="270"/>
+        <w:rPr>
+          <w:rFonts w:ascii="Courier New" w:hAnsi="Courier New" w:cs="Courier New"/>
+          <w:color w:val="7F7F7F" w:themeColor="text1" w:themeTint="80"/>
+          <w:sz w:val="20"/>
+          <w:szCs w:val="20"/>
+        </w:rPr>
+      </w:pPr>
+      <w:r>
+        <w:rPr>
+          <w:rFonts w:ascii="Courier New" w:hAnsi="Courier New" w:cs="Courier New"/>
+          <w:color w:val="7F7F7F" w:themeColor="text1" w:themeTint="80"/>
+          <w:sz w:val="18"/>
+          <w:szCs w:val="18"/>
+        </w:rPr>
+        <w:t xml:space="preserve">        //execute query simpan data</w:t>
+      </w:r>
+    </w:p>
+    <w:p>
+      <w:pPr>
+        <w:pStyle w:val="NoSpacing"/>
+        <w:shd w:val="clear" w:color="auto" w:fill="DDD9C3" w:themeFill="background2" w:themeFillShade="E6"/>
+        <w:spacing w:line="360" w:lineRule="auto"/>
         <w:ind w:left="450"/>
         <w:rPr>
           <w:rFonts w:ascii="Courier New" w:hAnsi="Courier New" w:cs="Courier New"/>
@@ -19774,87 +19835,6 @@
     <w:p>
       <w:pPr>
         <w:pStyle w:val="NoSpacing"/>
-        <w:numPr>
-          <w:ilvl w:val="1"/>
-          <w:numId w:val="27"/>
-        </w:numPr>
-        <w:spacing w:line="360" w:lineRule="auto"/>
-        <w:ind w:left="990" w:hanging="540"/>
-        <w:rPr>
-          <w:rFonts w:ascii="Times New Roman" w:hAnsi="Times New Roman" w:cs="Times New Roman"/>
-          <w:b/>
-          <w:sz w:val="24"/>
-          <w:szCs w:val="24"/>
-        </w:rPr>
-      </w:pPr>
-      <w:r>
-        <w:rPr>
-          <w:rFonts w:ascii="Times New Roman" w:hAnsi="Times New Roman" w:cs="Times New Roman"/>
-          <w:b/>
-          <w:sz w:val="24"/>
-          <w:szCs w:val="24"/>
-          <w:lang w:val="en-US"/>
-        </w:rPr>
-        <w:t>Update data (DAO)</w:t>
-      </w:r>
-    </w:p>
-    <w:p>
-      <w:pPr>
-        <w:pStyle w:val="NoSpacing"/>
-        <w:numPr>
-          <w:ilvl w:val="1"/>
-          <w:numId w:val="27"/>
-        </w:numPr>
-        <w:spacing w:line="360" w:lineRule="auto"/>
-        <w:ind w:left="990" w:hanging="540"/>
-        <w:rPr>
-          <w:rFonts w:ascii="Times New Roman" w:hAnsi="Times New Roman" w:cs="Times New Roman"/>
-          <w:b/>
-          <w:sz w:val="24"/>
-          <w:szCs w:val="24"/>
-        </w:rPr>
-      </w:pPr>
-      <w:r>
-        <w:rPr>
-          <w:rFonts w:ascii="Times New Roman" w:hAnsi="Times New Roman" w:cs="Times New Roman"/>
-          <w:b/>
-          <w:sz w:val="24"/>
-          <w:szCs w:val="24"/>
-          <w:lang w:val="en-US"/>
-        </w:rPr>
-        <w:t>Paging data (DAO)</w:t>
-      </w:r>
-    </w:p>
-    <w:p>
-      <w:pPr>
-        <w:pStyle w:val="NoSpacing"/>
-        <w:numPr>
-          <w:ilvl w:val="1"/>
-          <w:numId w:val="27"/>
-        </w:numPr>
-        <w:spacing w:line="360" w:lineRule="auto"/>
-        <w:ind w:left="990" w:hanging="540"/>
-        <w:rPr>
-          <w:rFonts w:ascii="Times New Roman" w:hAnsi="Times New Roman" w:cs="Times New Roman"/>
-          <w:b/>
-          <w:sz w:val="24"/>
-          <w:szCs w:val="24"/>
-        </w:rPr>
-      </w:pPr>
-      <w:r>
-        <w:rPr>
-          <w:rFonts w:ascii="Times New Roman" w:hAnsi="Times New Roman" w:cs="Times New Roman"/>
-          <w:b/>
-          <w:sz w:val="24"/>
-          <w:szCs w:val="24"/>
-          <w:lang w:val="en-US"/>
-        </w:rPr>
-        <w:t>Searching data (DAO)</w:t>
-      </w:r>
-    </w:p>
-    <w:p>
-      <w:pPr>
-        <w:pStyle w:val="NoSpacing"/>
         <w:spacing w:line="360" w:lineRule="auto"/>
         <w:ind w:left="990"/>
         <w:rPr>
@@ -19933,41 +19913,712 @@
     <w:p>
       <w:pPr>
         <w:pStyle w:val="NoSpacing"/>
-        <w:numPr>
-          <w:ilvl w:val="0"/>
-          <w:numId w:val="30"/>
-        </w:numPr>
-        <w:spacing w:line="360" w:lineRule="auto"/>
-        <w:ind w:left="450" w:hanging="450"/>
-        <w:rPr>
-          <w:rFonts w:ascii="Times New Roman" w:hAnsi="Times New Roman" w:cs="Times New Roman"/>
-          <w:b/>
-          <w:sz w:val="24"/>
-          <w:szCs w:val="24"/>
-        </w:rPr>
-      </w:pPr>
-      <w:r>
-        <w:rPr>
-          <w:rFonts w:ascii="Times New Roman" w:hAnsi="Times New Roman" w:cs="Times New Roman"/>
-          <w:b/>
+        <w:spacing w:line="360" w:lineRule="auto"/>
+        <w:ind w:left="426"/>
+        <w:rPr>
+          <w:rFonts w:ascii="Times New Roman" w:hAnsi="Times New Roman" w:cs="Times New Roman"/>
+          <w:sz w:val="24"/>
+          <w:szCs w:val="24"/>
+        </w:rPr>
+      </w:pPr>
+      <w:r>
+        <w:rPr>
+          <w:rFonts w:ascii="Times New Roman" w:hAnsi="Times New Roman" w:cs="Times New Roman"/>
+          <w:sz w:val="24"/>
+          <w:szCs w:val="24"/>
+        </w:rPr>
+        <w:t>Kemudian silahkan buat file view nya dengan nama add.php dan berikut adalah kodenya:</w:t>
+      </w:r>
+    </w:p>
+    <w:p>
+      <w:pPr>
+        <w:shd w:val="clear" w:color="auto" w:fill="C6D9F1" w:themeFill="text2" w:themeFillTint="33"/>
+        <w:autoSpaceDE w:val="0"/>
+        <w:autoSpaceDN w:val="0"/>
+        <w:adjustRightInd w:val="0"/>
+        <w:spacing w:after="0" w:line="240" w:lineRule="auto"/>
+        <w:ind w:left="426"/>
+        <w:rPr>
+          <w:rFonts w:ascii="Courier New" w:hAnsi="Courier New" w:cs="Courier New"/>
+          <w:sz w:val="18"/>
+          <w:szCs w:val="18"/>
+        </w:rPr>
+      </w:pPr>
+      <w:r>
+        <w:rPr>
+          <w:rFonts w:ascii="Courier New" w:hAnsi="Courier New" w:cs="Courier New"/>
+          <w:sz w:val="18"/>
+          <w:szCs w:val="18"/>
+        </w:rPr>
+        <w:t>&lt;form action="" method="post"&gt;</w:t>
+      </w:r>
+    </w:p>
+    <w:p>
+      <w:pPr>
+        <w:shd w:val="clear" w:color="auto" w:fill="C6D9F1" w:themeFill="text2" w:themeFillTint="33"/>
+        <w:autoSpaceDE w:val="0"/>
+        <w:autoSpaceDN w:val="0"/>
+        <w:adjustRightInd w:val="0"/>
+        <w:spacing w:after="0" w:line="240" w:lineRule="auto"/>
+        <w:ind w:left="426"/>
+        <w:rPr>
+          <w:rFonts w:ascii="Courier New" w:hAnsi="Courier New" w:cs="Courier New"/>
+          <w:sz w:val="18"/>
+          <w:szCs w:val="18"/>
+        </w:rPr>
+      </w:pPr>
+      <w:r>
+        <w:rPr>
+          <w:rFonts w:ascii="Courier New" w:hAnsi="Courier New" w:cs="Courier New"/>
+          <w:sz w:val="18"/>
+          <w:szCs w:val="18"/>
+        </w:rPr>
+        <w:t xml:space="preserve">    &lt;table&gt;</w:t>
+      </w:r>
+    </w:p>
+    <w:p>
+      <w:pPr>
+        <w:shd w:val="clear" w:color="auto" w:fill="C6D9F1" w:themeFill="text2" w:themeFillTint="33"/>
+        <w:autoSpaceDE w:val="0"/>
+        <w:autoSpaceDN w:val="0"/>
+        <w:adjustRightInd w:val="0"/>
+        <w:spacing w:after="0" w:line="240" w:lineRule="auto"/>
+        <w:ind w:left="426"/>
+        <w:rPr>
+          <w:rFonts w:ascii="Courier New" w:hAnsi="Courier New" w:cs="Courier New"/>
+          <w:sz w:val="18"/>
+          <w:szCs w:val="18"/>
+        </w:rPr>
+      </w:pPr>
+      <w:r>
+        <w:rPr>
+          <w:rFonts w:ascii="Courier New" w:hAnsi="Courier New" w:cs="Courier New"/>
+          <w:sz w:val="18"/>
+          <w:szCs w:val="18"/>
+        </w:rPr>
+        <w:t xml:space="preserve">        &lt;tr&gt;</w:t>
+      </w:r>
+    </w:p>
+    <w:p>
+      <w:pPr>
+        <w:shd w:val="clear" w:color="auto" w:fill="C6D9F1" w:themeFill="text2" w:themeFillTint="33"/>
+        <w:autoSpaceDE w:val="0"/>
+        <w:autoSpaceDN w:val="0"/>
+        <w:adjustRightInd w:val="0"/>
+        <w:spacing w:after="0" w:line="240" w:lineRule="auto"/>
+        <w:ind w:left="426"/>
+        <w:rPr>
+          <w:rFonts w:ascii="Courier New" w:hAnsi="Courier New" w:cs="Courier New"/>
+          <w:sz w:val="18"/>
+          <w:szCs w:val="18"/>
+        </w:rPr>
+      </w:pPr>
+      <w:r>
+        <w:rPr>
+          <w:rFonts w:ascii="Courier New" w:hAnsi="Courier New" w:cs="Courier New"/>
+          <w:sz w:val="18"/>
+          <w:szCs w:val="18"/>
+        </w:rPr>
+        <w:t xml:space="preserve">            &lt;td&gt;Nama&lt;/td&gt;</w:t>
+      </w:r>
+    </w:p>
+    <w:p>
+      <w:pPr>
+        <w:shd w:val="clear" w:color="auto" w:fill="C6D9F1" w:themeFill="text2" w:themeFillTint="33"/>
+        <w:autoSpaceDE w:val="0"/>
+        <w:autoSpaceDN w:val="0"/>
+        <w:adjustRightInd w:val="0"/>
+        <w:spacing w:after="0" w:line="240" w:lineRule="auto"/>
+        <w:ind w:left="426"/>
+        <w:rPr>
+          <w:rFonts w:ascii="Courier New" w:hAnsi="Courier New" w:cs="Courier New"/>
+          <w:sz w:val="18"/>
+          <w:szCs w:val="18"/>
+        </w:rPr>
+      </w:pPr>
+      <w:r>
+        <w:rPr>
+          <w:rFonts w:ascii="Courier New" w:hAnsi="Courier New" w:cs="Courier New"/>
+          <w:sz w:val="18"/>
+          <w:szCs w:val="18"/>
+        </w:rPr>
+        <w:t xml:space="preserve">            &lt;td&gt;:&lt;/td&gt;</w:t>
+      </w:r>
+    </w:p>
+    <w:p>
+      <w:pPr>
+        <w:shd w:val="clear" w:color="auto" w:fill="C6D9F1" w:themeFill="text2" w:themeFillTint="33"/>
+        <w:autoSpaceDE w:val="0"/>
+        <w:autoSpaceDN w:val="0"/>
+        <w:adjustRightInd w:val="0"/>
+        <w:spacing w:after="0" w:line="240" w:lineRule="auto"/>
+        <w:ind w:left="426"/>
+        <w:rPr>
+          <w:rFonts w:ascii="Courier New" w:hAnsi="Courier New" w:cs="Courier New"/>
+          <w:sz w:val="18"/>
+          <w:szCs w:val="18"/>
+        </w:rPr>
+      </w:pPr>
+      <w:r>
+        <w:rPr>
+          <w:rFonts w:ascii="Courier New" w:hAnsi="Courier New" w:cs="Courier New"/>
+          <w:sz w:val="18"/>
+          <w:szCs w:val="18"/>
+        </w:rPr>
+        <w:t xml:space="preserve">            &lt;td&gt;&lt;input type="text" name="nama"&gt;&lt;/td&gt;</w:t>
+      </w:r>
+    </w:p>
+    <w:p>
+      <w:pPr>
+        <w:shd w:val="clear" w:color="auto" w:fill="C6D9F1" w:themeFill="text2" w:themeFillTint="33"/>
+        <w:autoSpaceDE w:val="0"/>
+        <w:autoSpaceDN w:val="0"/>
+        <w:adjustRightInd w:val="0"/>
+        <w:spacing w:after="0" w:line="240" w:lineRule="auto"/>
+        <w:ind w:left="426"/>
+        <w:rPr>
+          <w:rFonts w:ascii="Courier New" w:hAnsi="Courier New" w:cs="Courier New"/>
+          <w:sz w:val="18"/>
+          <w:szCs w:val="18"/>
+        </w:rPr>
+      </w:pPr>
+      <w:r>
+        <w:rPr>
+          <w:rFonts w:ascii="Courier New" w:hAnsi="Courier New" w:cs="Courier New"/>
+          <w:sz w:val="18"/>
+          <w:szCs w:val="18"/>
+        </w:rPr>
+        <w:t xml:space="preserve">        &lt;/tr&gt;</w:t>
+      </w:r>
+    </w:p>
+    <w:p>
+      <w:pPr>
+        <w:shd w:val="clear" w:color="auto" w:fill="C6D9F1" w:themeFill="text2" w:themeFillTint="33"/>
+        <w:autoSpaceDE w:val="0"/>
+        <w:autoSpaceDN w:val="0"/>
+        <w:adjustRightInd w:val="0"/>
+        <w:spacing w:after="0" w:line="240" w:lineRule="auto"/>
+        <w:ind w:left="426"/>
+        <w:rPr>
+          <w:rFonts w:ascii="Courier New" w:hAnsi="Courier New" w:cs="Courier New"/>
+          <w:sz w:val="18"/>
+          <w:szCs w:val="18"/>
+        </w:rPr>
+      </w:pPr>
+      <w:r>
+        <w:rPr>
+          <w:rFonts w:ascii="Courier New" w:hAnsi="Courier New" w:cs="Courier New"/>
+          <w:sz w:val="18"/>
+          <w:szCs w:val="18"/>
+        </w:rPr>
+        <w:t xml:space="preserve">        &lt;tr&gt;</w:t>
+      </w:r>
+    </w:p>
+    <w:p>
+      <w:pPr>
+        <w:shd w:val="clear" w:color="auto" w:fill="C6D9F1" w:themeFill="text2" w:themeFillTint="33"/>
+        <w:autoSpaceDE w:val="0"/>
+        <w:autoSpaceDN w:val="0"/>
+        <w:adjustRightInd w:val="0"/>
+        <w:spacing w:after="0" w:line="240" w:lineRule="auto"/>
+        <w:ind w:left="426"/>
+        <w:rPr>
+          <w:rFonts w:ascii="Courier New" w:hAnsi="Courier New" w:cs="Courier New"/>
+          <w:sz w:val="18"/>
+          <w:szCs w:val="18"/>
+        </w:rPr>
+      </w:pPr>
+      <w:r>
+        <w:rPr>
+          <w:rFonts w:ascii="Courier New" w:hAnsi="Courier New" w:cs="Courier New"/>
+          <w:sz w:val="18"/>
+          <w:szCs w:val="18"/>
+        </w:rPr>
+        <w:t xml:space="preserve">            &lt;td&gt;Alamat&lt;/td&gt;</w:t>
+      </w:r>
+    </w:p>
+    <w:p>
+      <w:pPr>
+        <w:shd w:val="clear" w:color="auto" w:fill="C6D9F1" w:themeFill="text2" w:themeFillTint="33"/>
+        <w:autoSpaceDE w:val="0"/>
+        <w:autoSpaceDN w:val="0"/>
+        <w:adjustRightInd w:val="0"/>
+        <w:spacing w:after="0" w:line="240" w:lineRule="auto"/>
+        <w:ind w:left="426"/>
+        <w:rPr>
+          <w:rFonts w:ascii="Courier New" w:hAnsi="Courier New" w:cs="Courier New"/>
+          <w:sz w:val="18"/>
+          <w:szCs w:val="18"/>
+        </w:rPr>
+      </w:pPr>
+      <w:r>
+        <w:rPr>
+          <w:rFonts w:ascii="Courier New" w:hAnsi="Courier New" w:cs="Courier New"/>
+          <w:sz w:val="18"/>
+          <w:szCs w:val="18"/>
+        </w:rPr>
+        <w:t xml:space="preserve">            &lt;td&gt;:&lt;/td&gt;</w:t>
+      </w:r>
+    </w:p>
+    <w:p>
+      <w:pPr>
+        <w:shd w:val="clear" w:color="auto" w:fill="C6D9F1" w:themeFill="text2" w:themeFillTint="33"/>
+        <w:autoSpaceDE w:val="0"/>
+        <w:autoSpaceDN w:val="0"/>
+        <w:adjustRightInd w:val="0"/>
+        <w:spacing w:after="0" w:line="240" w:lineRule="auto"/>
+        <w:ind w:left="426"/>
+        <w:rPr>
+          <w:rFonts w:ascii="Courier New" w:hAnsi="Courier New" w:cs="Courier New"/>
+          <w:sz w:val="18"/>
+          <w:szCs w:val="18"/>
+        </w:rPr>
+      </w:pPr>
+      <w:r>
+        <w:rPr>
+          <w:rFonts w:ascii="Courier New" w:hAnsi="Courier New" w:cs="Courier New"/>
+          <w:sz w:val="18"/>
+          <w:szCs w:val="18"/>
+        </w:rPr>
+        <w:t xml:space="preserve">            &lt;td&gt;&lt;textarea name="alamat"&gt;&lt;/textarea&gt;&lt;/td&gt;</w:t>
+      </w:r>
+    </w:p>
+    <w:p>
+      <w:pPr>
+        <w:shd w:val="clear" w:color="auto" w:fill="C6D9F1" w:themeFill="text2" w:themeFillTint="33"/>
+        <w:autoSpaceDE w:val="0"/>
+        <w:autoSpaceDN w:val="0"/>
+        <w:adjustRightInd w:val="0"/>
+        <w:spacing w:after="0" w:line="240" w:lineRule="auto"/>
+        <w:ind w:left="426"/>
+        <w:rPr>
+          <w:rFonts w:ascii="Courier New" w:hAnsi="Courier New" w:cs="Courier New"/>
+          <w:sz w:val="18"/>
+          <w:szCs w:val="18"/>
+        </w:rPr>
+      </w:pPr>
+      <w:r>
+        <w:rPr>
+          <w:rFonts w:ascii="Courier New" w:hAnsi="Courier New" w:cs="Courier New"/>
+          <w:sz w:val="18"/>
+          <w:szCs w:val="18"/>
+        </w:rPr>
+        <w:t xml:space="preserve">        &lt;/tr&gt;</w:t>
+      </w:r>
+    </w:p>
+    <w:p>
+      <w:pPr>
+        <w:shd w:val="clear" w:color="auto" w:fill="C6D9F1" w:themeFill="text2" w:themeFillTint="33"/>
+        <w:autoSpaceDE w:val="0"/>
+        <w:autoSpaceDN w:val="0"/>
+        <w:adjustRightInd w:val="0"/>
+        <w:spacing w:after="0" w:line="240" w:lineRule="auto"/>
+        <w:ind w:left="426"/>
+        <w:rPr>
+          <w:rFonts w:ascii="Courier New" w:hAnsi="Courier New" w:cs="Courier New"/>
+          <w:sz w:val="18"/>
+          <w:szCs w:val="18"/>
+        </w:rPr>
+      </w:pPr>
+      <w:r>
+        <w:rPr>
+          <w:rFonts w:ascii="Courier New" w:hAnsi="Courier New" w:cs="Courier New"/>
+          <w:sz w:val="18"/>
+          <w:szCs w:val="18"/>
+        </w:rPr>
+        <w:t xml:space="preserve">        &lt;tr&gt;</w:t>
+      </w:r>
+    </w:p>
+    <w:p>
+      <w:pPr>
+        <w:shd w:val="clear" w:color="auto" w:fill="C6D9F1" w:themeFill="text2" w:themeFillTint="33"/>
+        <w:autoSpaceDE w:val="0"/>
+        <w:autoSpaceDN w:val="0"/>
+        <w:adjustRightInd w:val="0"/>
+        <w:spacing w:after="0" w:line="240" w:lineRule="auto"/>
+        <w:ind w:left="426"/>
+        <w:rPr>
+          <w:rFonts w:ascii="Courier New" w:hAnsi="Courier New" w:cs="Courier New"/>
+          <w:sz w:val="18"/>
+          <w:szCs w:val="18"/>
+        </w:rPr>
+      </w:pPr>
+      <w:r>
+        <w:rPr>
+          <w:rFonts w:ascii="Courier New" w:hAnsi="Courier New" w:cs="Courier New"/>
+          <w:sz w:val="18"/>
+          <w:szCs w:val="18"/>
+        </w:rPr>
+        <w:t xml:space="preserve">            &lt;td&gt;Telp&lt;/td&gt;</w:t>
+      </w:r>
+    </w:p>
+    <w:p>
+      <w:pPr>
+        <w:shd w:val="clear" w:color="auto" w:fill="C6D9F1" w:themeFill="text2" w:themeFillTint="33"/>
+        <w:autoSpaceDE w:val="0"/>
+        <w:autoSpaceDN w:val="0"/>
+        <w:adjustRightInd w:val="0"/>
+        <w:spacing w:after="0" w:line="240" w:lineRule="auto"/>
+        <w:ind w:left="426"/>
+        <w:rPr>
+          <w:rFonts w:ascii="Courier New" w:hAnsi="Courier New" w:cs="Courier New"/>
+          <w:sz w:val="18"/>
+          <w:szCs w:val="18"/>
+        </w:rPr>
+      </w:pPr>
+      <w:r>
+        <w:rPr>
+          <w:rFonts w:ascii="Courier New" w:hAnsi="Courier New" w:cs="Courier New"/>
+          <w:sz w:val="18"/>
+          <w:szCs w:val="18"/>
+        </w:rPr>
+        <w:t xml:space="preserve">            &lt;td&gt;:&lt;/td&gt;</w:t>
+      </w:r>
+    </w:p>
+    <w:p>
+      <w:pPr>
+        <w:shd w:val="clear" w:color="auto" w:fill="C6D9F1" w:themeFill="text2" w:themeFillTint="33"/>
+        <w:autoSpaceDE w:val="0"/>
+        <w:autoSpaceDN w:val="0"/>
+        <w:adjustRightInd w:val="0"/>
+        <w:spacing w:after="0" w:line="240" w:lineRule="auto"/>
+        <w:ind w:left="426"/>
+        <w:rPr>
+          <w:rFonts w:ascii="Courier New" w:hAnsi="Courier New" w:cs="Courier New"/>
+          <w:sz w:val="18"/>
+          <w:szCs w:val="18"/>
+        </w:rPr>
+      </w:pPr>
+      <w:r>
+        <w:rPr>
+          <w:rFonts w:ascii="Courier New" w:hAnsi="Courier New" w:cs="Courier New"/>
+          <w:sz w:val="18"/>
+          <w:szCs w:val="18"/>
+        </w:rPr>
+        <w:t xml:space="preserve">            &lt;td&gt;&lt;input type="text" name="telp"&gt;&lt;/td&gt;</w:t>
+      </w:r>
+    </w:p>
+    <w:p>
+      <w:pPr>
+        <w:shd w:val="clear" w:color="auto" w:fill="C6D9F1" w:themeFill="text2" w:themeFillTint="33"/>
+        <w:autoSpaceDE w:val="0"/>
+        <w:autoSpaceDN w:val="0"/>
+        <w:adjustRightInd w:val="0"/>
+        <w:spacing w:after="0" w:line="240" w:lineRule="auto"/>
+        <w:ind w:left="426"/>
+        <w:rPr>
+          <w:rFonts w:ascii="Courier New" w:hAnsi="Courier New" w:cs="Courier New"/>
+          <w:sz w:val="18"/>
+          <w:szCs w:val="18"/>
+        </w:rPr>
+      </w:pPr>
+      <w:r>
+        <w:rPr>
+          <w:rFonts w:ascii="Courier New" w:hAnsi="Courier New" w:cs="Courier New"/>
+          <w:sz w:val="18"/>
+          <w:szCs w:val="18"/>
+        </w:rPr>
+        <w:t xml:space="preserve">        &lt;/tr&gt;</w:t>
+      </w:r>
+    </w:p>
+    <w:p>
+      <w:pPr>
+        <w:shd w:val="clear" w:color="auto" w:fill="C6D9F1" w:themeFill="text2" w:themeFillTint="33"/>
+        <w:autoSpaceDE w:val="0"/>
+        <w:autoSpaceDN w:val="0"/>
+        <w:adjustRightInd w:val="0"/>
+        <w:spacing w:after="0" w:line="240" w:lineRule="auto"/>
+        <w:ind w:left="426"/>
+        <w:rPr>
+          <w:rFonts w:ascii="Courier New" w:hAnsi="Courier New" w:cs="Courier New"/>
+          <w:sz w:val="18"/>
+          <w:szCs w:val="18"/>
+        </w:rPr>
+      </w:pPr>
+      <w:r>
+        <w:rPr>
+          <w:rFonts w:ascii="Courier New" w:hAnsi="Courier New" w:cs="Courier New"/>
+          <w:sz w:val="18"/>
+          <w:szCs w:val="18"/>
+        </w:rPr>
+        <w:t xml:space="preserve">        &lt;tr&gt;</w:t>
+      </w:r>
+    </w:p>
+    <w:p>
+      <w:pPr>
+        <w:shd w:val="clear" w:color="auto" w:fill="C6D9F1" w:themeFill="text2" w:themeFillTint="33"/>
+        <w:autoSpaceDE w:val="0"/>
+        <w:autoSpaceDN w:val="0"/>
+        <w:adjustRightInd w:val="0"/>
+        <w:spacing w:after="0" w:line="240" w:lineRule="auto"/>
+        <w:ind w:left="426"/>
+        <w:rPr>
+          <w:rFonts w:ascii="Courier New" w:hAnsi="Courier New" w:cs="Courier New"/>
+          <w:sz w:val="18"/>
+          <w:szCs w:val="18"/>
+        </w:rPr>
+      </w:pPr>
+      <w:r>
+        <w:rPr>
+          <w:rFonts w:ascii="Courier New" w:hAnsi="Courier New" w:cs="Courier New"/>
+          <w:sz w:val="18"/>
+          <w:szCs w:val="18"/>
+        </w:rPr>
+        <w:t xml:space="preserve">            &lt;td&gt;</w:t>
+      </w:r>
+      <w:r>
+        <w:rPr>
+          <w:rFonts w:ascii="Courier New" w:hAnsi="Courier New" w:cs="Courier New"/>
+          <w:b/>
+          <w:bCs/>
+          <w:sz w:val="18"/>
+          <w:szCs w:val="18"/>
+        </w:rPr>
+        <w:t>&amp;nbsp;</w:t>
+      </w:r>
+      <w:r>
+        <w:rPr>
+          <w:rFonts w:ascii="Courier New" w:hAnsi="Courier New" w:cs="Courier New"/>
+          <w:sz w:val="18"/>
+          <w:szCs w:val="18"/>
+        </w:rPr>
+        <w:t>&lt;/td&gt;</w:t>
+      </w:r>
+    </w:p>
+    <w:p>
+      <w:pPr>
+        <w:shd w:val="clear" w:color="auto" w:fill="C6D9F1" w:themeFill="text2" w:themeFillTint="33"/>
+        <w:autoSpaceDE w:val="0"/>
+        <w:autoSpaceDN w:val="0"/>
+        <w:adjustRightInd w:val="0"/>
+        <w:spacing w:after="0" w:line="240" w:lineRule="auto"/>
+        <w:ind w:left="426"/>
+        <w:rPr>
+          <w:rFonts w:ascii="Courier New" w:hAnsi="Courier New" w:cs="Courier New"/>
+          <w:sz w:val="18"/>
+          <w:szCs w:val="18"/>
+        </w:rPr>
+      </w:pPr>
+      <w:r>
+        <w:rPr>
+          <w:rFonts w:ascii="Courier New" w:hAnsi="Courier New" w:cs="Courier New"/>
+          <w:sz w:val="18"/>
+          <w:szCs w:val="18"/>
+        </w:rPr>
+        <w:t xml:space="preserve">            &lt;td&gt;</w:t>
+      </w:r>
+      <w:r>
+        <w:rPr>
+          <w:rFonts w:ascii="Courier New" w:hAnsi="Courier New" w:cs="Courier New"/>
+          <w:b/>
+          <w:bCs/>
+          <w:sz w:val="18"/>
+          <w:szCs w:val="18"/>
+        </w:rPr>
+        <w:t>&amp;nbsp;</w:t>
+      </w:r>
+      <w:r>
+        <w:rPr>
+          <w:rFonts w:ascii="Courier New" w:hAnsi="Courier New" w:cs="Courier New"/>
+          <w:sz w:val="18"/>
+          <w:szCs w:val="18"/>
+        </w:rPr>
+        <w:t>&lt;/td&gt;</w:t>
+      </w:r>
+    </w:p>
+    <w:p>
+      <w:pPr>
+        <w:shd w:val="clear" w:color="auto" w:fill="C6D9F1" w:themeFill="text2" w:themeFillTint="33"/>
+        <w:autoSpaceDE w:val="0"/>
+        <w:autoSpaceDN w:val="0"/>
+        <w:adjustRightInd w:val="0"/>
+        <w:spacing w:after="0" w:line="240" w:lineRule="auto"/>
+        <w:ind w:left="426"/>
+        <w:rPr>
+          <w:rFonts w:ascii="Courier New" w:hAnsi="Courier New" w:cs="Courier New"/>
+          <w:sz w:val="18"/>
+          <w:szCs w:val="18"/>
+        </w:rPr>
+      </w:pPr>
+      <w:r>
+        <w:rPr>
+          <w:rFonts w:ascii="Courier New" w:hAnsi="Courier New" w:cs="Courier New"/>
+          <w:sz w:val="18"/>
+          <w:szCs w:val="18"/>
+        </w:rPr>
+        <w:t xml:space="preserve">            &lt;td&gt;&lt;input type="submit" value="Simpan"&gt;&lt;/td&gt;</w:t>
+      </w:r>
+    </w:p>
+    <w:p>
+      <w:pPr>
+        <w:shd w:val="clear" w:color="auto" w:fill="C6D9F1" w:themeFill="text2" w:themeFillTint="33"/>
+        <w:autoSpaceDE w:val="0"/>
+        <w:autoSpaceDN w:val="0"/>
+        <w:adjustRightInd w:val="0"/>
+        <w:spacing w:after="0" w:line="240" w:lineRule="auto"/>
+        <w:ind w:left="426"/>
+        <w:rPr>
+          <w:rFonts w:ascii="Courier New" w:hAnsi="Courier New" w:cs="Courier New"/>
+          <w:sz w:val="18"/>
+          <w:szCs w:val="18"/>
+        </w:rPr>
+      </w:pPr>
+      <w:r>
+        <w:rPr>
+          <w:rFonts w:ascii="Courier New" w:hAnsi="Courier New" w:cs="Courier New"/>
+          <w:sz w:val="18"/>
+          <w:szCs w:val="18"/>
+        </w:rPr>
+        <w:t xml:space="preserve">        &lt;/tr&gt;</w:t>
+      </w:r>
+    </w:p>
+    <w:p>
+      <w:pPr>
+        <w:shd w:val="clear" w:color="auto" w:fill="C6D9F1" w:themeFill="text2" w:themeFillTint="33"/>
+        <w:autoSpaceDE w:val="0"/>
+        <w:autoSpaceDN w:val="0"/>
+        <w:adjustRightInd w:val="0"/>
+        <w:spacing w:after="0" w:line="240" w:lineRule="auto"/>
+        <w:ind w:left="426"/>
+        <w:rPr>
+          <w:rFonts w:ascii="Courier New" w:hAnsi="Courier New" w:cs="Courier New"/>
+          <w:sz w:val="18"/>
+          <w:szCs w:val="18"/>
+        </w:rPr>
+      </w:pPr>
+      <w:r>
+        <w:rPr>
+          <w:rFonts w:ascii="Courier New" w:hAnsi="Courier New" w:cs="Courier New"/>
+          <w:sz w:val="18"/>
+          <w:szCs w:val="18"/>
+        </w:rPr>
+        <w:t xml:space="preserve">    &lt;/table&gt;</w:t>
+      </w:r>
+    </w:p>
+    <w:p>
+      <w:pPr>
+        <w:pStyle w:val="NoSpacing"/>
+        <w:shd w:val="clear" w:color="auto" w:fill="C6D9F1" w:themeFill="text2" w:themeFillTint="33"/>
+        <w:spacing w:line="360" w:lineRule="auto"/>
+        <w:ind w:left="426"/>
+        <w:rPr>
+          <w:rFonts w:ascii="Times New Roman" w:hAnsi="Times New Roman" w:cs="Times New Roman"/>
+          <w:sz w:val="24"/>
+          <w:szCs w:val="24"/>
+        </w:rPr>
+      </w:pPr>
+      <w:r>
+        <w:rPr>
+          <w:rFonts w:ascii="Courier New" w:hAnsi="Courier New" w:cs="Courier New"/>
+          <w:sz w:val="18"/>
+          <w:szCs w:val="18"/>
+        </w:rPr>
+        <w:t>&lt;/form&gt;</w:t>
+      </w:r>
+    </w:p>
+    <w:p>
+      <w:pPr>
+        <w:pStyle w:val="NoSpacing"/>
+        <w:spacing w:line="360" w:lineRule="auto"/>
+        <w:ind w:left="426"/>
+        <w:rPr>
+          <w:rFonts w:ascii="Times New Roman" w:hAnsi="Times New Roman" w:cs="Times New Roman"/>
+          <w:sz w:val="24"/>
+          <w:szCs w:val="24"/>
+        </w:rPr>
+      </w:pPr>
+    </w:p>
+    <w:p>
+      <w:pPr>
+        <w:pStyle w:val="NoSpacing"/>
+        <w:spacing w:line="360" w:lineRule="auto"/>
+        <w:ind w:left="426"/>
+        <w:jc w:val="both"/>
+        <w:rPr>
+          <w:rFonts w:ascii="Times New Roman" w:hAnsi="Times New Roman" w:cs="Times New Roman"/>
+          <w:sz w:val="24"/>
+          <w:szCs w:val="24"/>
+        </w:rPr>
+      </w:pPr>
+      <w:r>
+        <w:rPr>
+          <w:rFonts w:ascii="Times New Roman" w:hAnsi="Times New Roman" w:cs="Times New Roman"/>
+          <w:sz w:val="24"/>
+          <w:szCs w:val="24"/>
+        </w:rPr>
+        <w:t>Kemudian</w:t>
+      </w:r>
+      <w:r>
+        <w:rPr>
+          <w:rFonts w:ascii="Times New Roman" w:hAnsi="Times New Roman" w:cs="Times New Roman"/>
+          <w:sz w:val="24"/>
+          <w:szCs w:val="24"/>
+        </w:rPr>
+        <w:t xml:space="preserve">, untuk melihat hasilnya silahkan anda ketikkan kembali url </w:t>
+      </w:r>
+      <w:hyperlink r:id="rId21" w:history="1">
+        <w:r>
+          <w:rPr>
+            <w:rStyle w:val="Hyperlink"/>
+            <w:rFonts w:ascii="Times New Roman" w:hAnsi="Times New Roman" w:cs="Times New Roman"/>
+            <w:sz w:val="24"/>
+            <w:szCs w:val="24"/>
+          </w:rPr>
+          <w:t>http://localhost/yiinigo/lessondao/indexpegawai</w:t>
+        </w:r>
+      </w:hyperlink>
+      <w:r>
+        <w:t xml:space="preserve"> </w:t>
+      </w:r>
+      <w:r>
+        <w:rPr>
+          <w:rFonts w:ascii="Times New Roman" w:hAnsi="Times New Roman" w:cs="Times New Roman"/>
+          <w:sz w:val="24"/>
+          <w:szCs w:val="24"/>
+        </w:rPr>
+        <w:t>pada browser anda dan silahkan klik tombol Tambah pegawai. Lalu akan tampil seperti gambar 3.10.</w:t>
+      </w:r>
+      <w:r>
+        <w:rPr>
+          <w:rFonts w:ascii="Times New Roman" w:hAnsi="Times New Roman" w:cs="Times New Roman"/>
+          <w:sz w:val="24"/>
+          <w:szCs w:val="24"/>
+        </w:rPr>
+        <w:t xml:space="preserve"> </w:t>
+      </w:r>
+    </w:p>
+    <w:p>
+      <w:pPr>
+        <w:pStyle w:val="NoSpacing"/>
+        <w:spacing w:line="360" w:lineRule="auto"/>
+        <w:ind w:left="426"/>
+        <w:rPr>
+          <w:rFonts w:ascii="Times New Roman" w:hAnsi="Times New Roman" w:cs="Times New Roman"/>
+          <w:sz w:val="24"/>
+          <w:szCs w:val="24"/>
+        </w:rPr>
+      </w:pPr>
+      <w:r>
+        <w:rPr>
+          <w:rFonts w:ascii="Times New Roman" w:hAnsi="Times New Roman" w:cs="Times New Roman"/>
           <w:noProof/>
           <w:sz w:val="24"/>
           <w:szCs w:val="24"/>
           <w:lang w:eastAsia="ja-JP"/>
         </w:rPr>
         <w:drawing>
-          <wp:anchor distT="0" distB="0" distL="114300" distR="114300" simplePos="0" relativeHeight="251668480" behindDoc="0" locked="0" layoutInCell="1" allowOverlap="1">
+          <wp:anchor distT="0" distB="0" distL="114300" distR="114300" simplePos="0" relativeHeight="251670528" behindDoc="0" locked="0" layoutInCell="1" allowOverlap="1">
             <wp:simplePos x="0" y="0"/>
             <wp:positionH relativeFrom="column">
               <wp:posOffset>294781</wp:posOffset>
             </wp:positionH>
             <wp:positionV relativeFrom="paragraph">
-              <wp:posOffset>253153</wp:posOffset>
+              <wp:posOffset>-3034</wp:posOffset>
             </wp:positionV>
-            <wp:extent cx="4710995" cy="2415823"/>
+            <wp:extent cx="4744861" cy="2607733"/>
             <wp:effectExtent l="19050" t="0" r="0" b="0"/>
             <wp:wrapNone/>
-            <wp:docPr id="2" name="Picture 1"/>
+            <wp:docPr id="7" name="Picture 1"/>
             <wp:cNvGraphicFramePr>
               <a:graphicFrameLocks xmlns:a="http://schemas.openxmlformats.org/drawingml/2006/main" noChangeAspect="1"/>
             </wp:cNvGraphicFramePr>
@@ -19981,7 +20632,7 @@
                     </pic:cNvPicPr>
                   </pic:nvPicPr>
                   <pic:blipFill>
-                    <a:blip r:embed="rId21" cstate="print"/>
+                    <a:blip r:embed="rId22" cstate="print"/>
                     <a:srcRect/>
                     <a:stretch>
                       <a:fillRect/>
@@ -19990,7 +20641,7 @@
                   <pic:spPr bwMode="auto">
                     <a:xfrm>
                       <a:off x="0" y="0"/>
-                      <a:ext cx="4710995" cy="2415823"/>
+                      <a:ext cx="4744861" cy="2607733"/>
                     </a:xfrm>
                     <a:prstGeom prst="rect">
                       <a:avLst/>
@@ -20009,6 +20660,229 @@
           </wp:anchor>
         </w:drawing>
       </w:r>
+    </w:p>
+    <w:p>
+      <w:pPr>
+        <w:pStyle w:val="NoSpacing"/>
+        <w:spacing w:line="360" w:lineRule="auto"/>
+        <w:ind w:left="426"/>
+        <w:rPr>
+          <w:rFonts w:ascii="Times New Roman" w:hAnsi="Times New Roman" w:cs="Times New Roman"/>
+          <w:sz w:val="24"/>
+          <w:szCs w:val="24"/>
+        </w:rPr>
+      </w:pPr>
+    </w:p>
+    <w:p>
+      <w:pPr>
+        <w:pStyle w:val="NoSpacing"/>
+        <w:spacing w:line="360" w:lineRule="auto"/>
+        <w:ind w:left="426"/>
+        <w:rPr>
+          <w:rFonts w:ascii="Times New Roman" w:hAnsi="Times New Roman" w:cs="Times New Roman"/>
+          <w:sz w:val="24"/>
+          <w:szCs w:val="24"/>
+        </w:rPr>
+      </w:pPr>
+    </w:p>
+    <w:p>
+      <w:pPr>
+        <w:pStyle w:val="NoSpacing"/>
+        <w:numPr>
+          <w:ilvl w:val="1"/>
+          <w:numId w:val="27"/>
+        </w:numPr>
+        <w:spacing w:line="360" w:lineRule="auto"/>
+        <w:ind w:left="990" w:hanging="540"/>
+        <w:rPr>
+          <w:rFonts w:ascii="Times New Roman" w:hAnsi="Times New Roman" w:cs="Times New Roman"/>
+          <w:b/>
+          <w:sz w:val="24"/>
+          <w:szCs w:val="24"/>
+        </w:rPr>
+      </w:pPr>
+      <w:r>
+        <w:rPr>
+          <w:rFonts w:ascii="Times New Roman" w:hAnsi="Times New Roman" w:cs="Times New Roman"/>
+          <w:b/>
+          <w:sz w:val="24"/>
+          <w:szCs w:val="24"/>
+          <w:lang w:val="en-US"/>
+        </w:rPr>
+        <w:t>Update data (DAO)</w:t>
+      </w:r>
+    </w:p>
+    <w:p>
+      <w:pPr>
+        <w:pStyle w:val="NoSpacing"/>
+        <w:numPr>
+          <w:ilvl w:val="1"/>
+          <w:numId w:val="27"/>
+        </w:numPr>
+        <w:spacing w:line="360" w:lineRule="auto"/>
+        <w:ind w:left="990" w:hanging="540"/>
+        <w:rPr>
+          <w:rFonts w:ascii="Times New Roman" w:hAnsi="Times New Roman" w:cs="Times New Roman"/>
+          <w:b/>
+          <w:sz w:val="24"/>
+          <w:szCs w:val="24"/>
+        </w:rPr>
+      </w:pPr>
+      <w:r>
+        <w:rPr>
+          <w:rFonts w:ascii="Times New Roman" w:hAnsi="Times New Roman" w:cs="Times New Roman"/>
+          <w:b/>
+          <w:sz w:val="24"/>
+          <w:szCs w:val="24"/>
+          <w:lang w:val="en-US"/>
+        </w:rPr>
+        <w:t>Paging data (DAO)</w:t>
+      </w:r>
+    </w:p>
+    <w:p>
+      <w:pPr>
+        <w:pStyle w:val="NoSpacing"/>
+        <w:numPr>
+          <w:ilvl w:val="1"/>
+          <w:numId w:val="27"/>
+        </w:numPr>
+        <w:spacing w:line="360" w:lineRule="auto"/>
+        <w:ind w:left="990" w:hanging="540"/>
+        <w:rPr>
+          <w:rFonts w:ascii="Times New Roman" w:hAnsi="Times New Roman" w:cs="Times New Roman"/>
+          <w:b/>
+          <w:sz w:val="24"/>
+          <w:szCs w:val="24"/>
+        </w:rPr>
+      </w:pPr>
+      <w:r>
+        <w:rPr>
+          <w:rFonts w:ascii="Times New Roman" w:hAnsi="Times New Roman" w:cs="Times New Roman"/>
+          <w:b/>
+          <w:sz w:val="24"/>
+          <w:szCs w:val="24"/>
+          <w:lang w:val="en-US"/>
+        </w:rPr>
+        <w:t>Searching data (DAO)</w:t>
+      </w:r>
+    </w:p>
+    <w:p>
+      <w:pPr>
+        <w:pStyle w:val="NoSpacing"/>
+        <w:spacing w:line="360" w:lineRule="auto"/>
+        <w:ind w:left="990"/>
+        <w:rPr>
+          <w:rFonts w:ascii="Times New Roman" w:hAnsi="Times New Roman" w:cs="Times New Roman"/>
+          <w:b/>
+          <w:sz w:val="24"/>
+          <w:szCs w:val="24"/>
+        </w:rPr>
+      </w:pPr>
+    </w:p>
+    <w:p>
+      <w:pPr>
+        <w:pStyle w:val="NoSpacing"/>
+        <w:spacing w:line="360" w:lineRule="auto"/>
+        <w:ind w:left="990"/>
+        <w:rPr>
+          <w:rFonts w:ascii="Times New Roman" w:hAnsi="Times New Roman" w:cs="Times New Roman"/>
+          <w:b/>
+          <w:sz w:val="24"/>
+          <w:szCs w:val="24"/>
+        </w:rPr>
+      </w:pPr>
+    </w:p>
+    <w:p>
+      <w:pPr>
+        <w:pStyle w:val="NoSpacing"/>
+        <w:spacing w:line="360" w:lineRule="auto"/>
+        <w:ind w:left="990"/>
+        <w:rPr>
+          <w:rFonts w:ascii="Times New Roman" w:hAnsi="Times New Roman" w:cs="Times New Roman"/>
+          <w:b/>
+          <w:sz w:val="24"/>
+          <w:szCs w:val="24"/>
+        </w:rPr>
+      </w:pPr>
+    </w:p>
+    <w:p>
+      <w:pPr>
+        <w:pStyle w:val="NoSpacing"/>
+        <w:spacing w:line="360" w:lineRule="auto"/>
+        <w:ind w:left="990"/>
+        <w:rPr>
+          <w:rFonts w:ascii="Times New Roman" w:hAnsi="Times New Roman" w:cs="Times New Roman"/>
+          <w:b/>
+          <w:sz w:val="24"/>
+          <w:szCs w:val="24"/>
+        </w:rPr>
+      </w:pPr>
+    </w:p>
+    <w:p>
+      <w:pPr>
+        <w:pStyle w:val="NoSpacing"/>
+        <w:spacing w:line="360" w:lineRule="auto"/>
+        <w:ind w:left="990"/>
+        <w:jc w:val="center"/>
+        <w:rPr>
+          <w:rFonts w:ascii="Times New Roman" w:hAnsi="Times New Roman" w:cs="Times New Roman"/>
+          <w:b/>
+          <w:sz w:val="24"/>
+          <w:szCs w:val="24"/>
+        </w:rPr>
+      </w:pPr>
+      <w:r>
+        <w:rPr>
+          <w:rFonts w:ascii="Times New Roman" w:hAnsi="Times New Roman" w:cs="Times New Roman"/>
+          <w:b/>
+          <w:sz w:val="24"/>
+          <w:szCs w:val="24"/>
+        </w:rPr>
+        <w:t>Gambar 3.10 form add data</w:t>
+      </w:r>
+    </w:p>
+    <w:p>
+      <w:pPr>
+        <w:pStyle w:val="NoSpacing"/>
+        <w:spacing w:line="360" w:lineRule="auto"/>
+        <w:ind w:left="990"/>
+        <w:rPr>
+          <w:rFonts w:ascii="Times New Roman" w:hAnsi="Times New Roman" w:cs="Times New Roman"/>
+          <w:b/>
+          <w:sz w:val="24"/>
+          <w:szCs w:val="24"/>
+        </w:rPr>
+      </w:pPr>
+    </w:p>
+    <w:p>
+      <w:pPr>
+        <w:pStyle w:val="NoSpacing"/>
+        <w:spacing w:line="360" w:lineRule="auto"/>
+        <w:ind w:left="990"/>
+        <w:rPr>
+          <w:rFonts w:ascii="Times New Roman" w:hAnsi="Times New Roman" w:cs="Times New Roman"/>
+          <w:b/>
+          <w:sz w:val="24"/>
+          <w:szCs w:val="24"/>
+        </w:rPr>
+      </w:pPr>
+    </w:p>
+    <w:p>
+      <w:pPr>
+        <w:pStyle w:val="NoSpacing"/>
+        <w:numPr>
+          <w:ilvl w:val="0"/>
+          <w:numId w:val="30"/>
+        </w:numPr>
+        <w:spacing w:line="360" w:lineRule="auto"/>
+        <w:ind w:left="450" w:hanging="450"/>
+        <w:rPr>
+          <w:rFonts w:ascii="Times New Roman" w:hAnsi="Times New Roman" w:cs="Times New Roman"/>
+          <w:b/>
+          <w:sz w:val="24"/>
+          <w:szCs w:val="24"/>
+        </w:rPr>
+      </w:pPr>
       <w:r>
         <w:rPr>
           <w:rFonts w:ascii="Times New Roman" w:hAnsi="Times New Roman" w:cs="Times New Roman"/>
@@ -20025,117 +20899,111 @@
         <w:pStyle w:val="NoSpacing"/>
         <w:spacing w:line="360" w:lineRule="auto"/>
         <w:ind w:left="450"/>
-        <w:rPr>
-          <w:rFonts w:ascii="Times New Roman" w:hAnsi="Times New Roman" w:cs="Times New Roman"/>
-          <w:b/>
-          <w:sz w:val="24"/>
-          <w:szCs w:val="24"/>
-        </w:rPr>
-      </w:pPr>
-    </w:p>
-    <w:p>
-      <w:pPr>
-        <w:pStyle w:val="NoSpacing"/>
-        <w:spacing w:line="360" w:lineRule="auto"/>
-        <w:ind w:left="450"/>
-        <w:rPr>
-          <w:rFonts w:ascii="Times New Roman" w:hAnsi="Times New Roman" w:cs="Times New Roman"/>
-          <w:b/>
-          <w:sz w:val="24"/>
-          <w:szCs w:val="24"/>
-        </w:rPr>
-      </w:pPr>
-    </w:p>
-    <w:p>
-      <w:pPr>
-        <w:pStyle w:val="NoSpacing"/>
-        <w:spacing w:line="360" w:lineRule="auto"/>
-        <w:ind w:left="450"/>
-        <w:rPr>
-          <w:rFonts w:ascii="Times New Roman" w:hAnsi="Times New Roman" w:cs="Times New Roman"/>
-          <w:b/>
-          <w:sz w:val="24"/>
-          <w:szCs w:val="24"/>
-        </w:rPr>
-      </w:pPr>
-    </w:p>
-    <w:p>
-      <w:pPr>
-        <w:pStyle w:val="NoSpacing"/>
-        <w:spacing w:line="360" w:lineRule="auto"/>
-        <w:ind w:left="450"/>
-        <w:rPr>
-          <w:rFonts w:ascii="Times New Roman" w:hAnsi="Times New Roman" w:cs="Times New Roman"/>
-          <w:b/>
-          <w:sz w:val="24"/>
-          <w:szCs w:val="24"/>
-        </w:rPr>
-      </w:pPr>
-    </w:p>
-    <w:p>
-      <w:pPr>
-        <w:pStyle w:val="NoSpacing"/>
-        <w:spacing w:line="360" w:lineRule="auto"/>
-        <w:ind w:left="450"/>
-        <w:rPr>
-          <w:rFonts w:ascii="Times New Roman" w:hAnsi="Times New Roman" w:cs="Times New Roman"/>
-          <w:b/>
-          <w:sz w:val="24"/>
-          <w:szCs w:val="24"/>
-        </w:rPr>
-      </w:pPr>
-    </w:p>
-    <w:p>
-      <w:pPr>
-        <w:pStyle w:val="NoSpacing"/>
-        <w:spacing w:line="360" w:lineRule="auto"/>
-        <w:ind w:left="450"/>
-        <w:rPr>
-          <w:rFonts w:ascii="Times New Roman" w:hAnsi="Times New Roman" w:cs="Times New Roman"/>
-          <w:b/>
-          <w:sz w:val="24"/>
-          <w:szCs w:val="24"/>
-        </w:rPr>
-      </w:pPr>
-    </w:p>
-    <w:p>
-      <w:pPr>
-        <w:pStyle w:val="NoSpacing"/>
-        <w:spacing w:line="360" w:lineRule="auto"/>
-        <w:ind w:left="450"/>
-        <w:rPr>
-          <w:rFonts w:ascii="Times New Roman" w:hAnsi="Times New Roman" w:cs="Times New Roman"/>
-          <w:b/>
-          <w:sz w:val="24"/>
-          <w:szCs w:val="24"/>
-        </w:rPr>
-      </w:pPr>
-    </w:p>
-    <w:p>
-      <w:pPr>
-        <w:pStyle w:val="NoSpacing"/>
-        <w:spacing w:line="360" w:lineRule="auto"/>
-        <w:ind w:left="450"/>
-        <w:rPr>
-          <w:rFonts w:ascii="Times New Roman" w:hAnsi="Times New Roman" w:cs="Times New Roman"/>
-          <w:b/>
-          <w:sz w:val="24"/>
-          <w:szCs w:val="24"/>
-        </w:rPr>
-      </w:pPr>
-    </w:p>
-    <w:p>
-      <w:pPr>
-        <w:pStyle w:val="NoSpacing"/>
-        <w:spacing w:line="360" w:lineRule="auto"/>
-        <w:ind w:left="450"/>
-        <w:rPr>
-          <w:rFonts w:ascii="Times New Roman" w:hAnsi="Times New Roman" w:cs="Times New Roman"/>
-          <w:b/>
-          <w:sz w:val="24"/>
-          <w:szCs w:val="24"/>
-        </w:rPr>
-      </w:pPr>
+        <w:jc w:val="both"/>
+        <w:rPr>
+          <w:rFonts w:ascii="Times New Roman" w:hAnsi="Times New Roman" w:cs="Times New Roman"/>
+          <w:sz w:val="24"/>
+          <w:szCs w:val="24"/>
+        </w:rPr>
+      </w:pPr>
+      <w:r>
+        <w:rPr>
+          <w:rFonts w:ascii="Times New Roman" w:hAnsi="Times New Roman" w:cs="Times New Roman"/>
+          <w:sz w:val="24"/>
+          <w:szCs w:val="24"/>
+        </w:rPr>
+        <w:t xml:space="preserve">SQL </w:t>
+      </w:r>
+      <w:r>
+        <w:rPr>
+          <w:rFonts w:ascii="Times New Roman" w:hAnsi="Times New Roman" w:cs="Times New Roman"/>
+          <w:sz w:val="24"/>
+          <w:szCs w:val="24"/>
+        </w:rPr>
+        <w:t xml:space="preserve">Injection </w:t>
+      </w:r>
+      <w:r>
+        <w:rPr>
+          <w:rFonts w:ascii="Times New Roman" w:hAnsi="Times New Roman" w:cs="Times New Roman"/>
+          <w:sz w:val="24"/>
+          <w:szCs w:val="24"/>
+        </w:rPr>
+        <w:t xml:space="preserve">adalah sebuah teknik yang </w:t>
+      </w:r>
+      <w:r>
+        <w:rPr>
+          <w:rFonts w:ascii="Times New Roman" w:hAnsi="Times New Roman" w:cs="Times New Roman"/>
+          <w:sz w:val="24"/>
+          <w:szCs w:val="24"/>
+        </w:rPr>
+        <w:t>digunakan</w:t>
+      </w:r>
+      <w:r>
+        <w:rPr>
+          <w:rFonts w:ascii="Times New Roman" w:hAnsi="Times New Roman" w:cs="Times New Roman"/>
+          <w:sz w:val="24"/>
+          <w:szCs w:val="24"/>
+        </w:rPr>
+        <w:t xml:space="preserve"> untuk menghancurkan lapisan basis data yang terdapat dalam aplikasi. Cara ini biasanya menggunakan karakter-karater tertentu yang mengakibatkan terjadinya hal-hal yang tidak diharapkan.</w:t>
+      </w:r>
+    </w:p>
+    <w:p>
+      <w:pPr>
+        <w:pStyle w:val="NoSpacing"/>
+        <w:spacing w:line="360" w:lineRule="auto"/>
+        <w:ind w:left="450"/>
+        <w:jc w:val="both"/>
+        <w:rPr>
+          <w:rFonts w:ascii="Times New Roman" w:hAnsi="Times New Roman" w:cs="Times New Roman"/>
+          <w:sz w:val="24"/>
+          <w:szCs w:val="24"/>
+        </w:rPr>
+      </w:pPr>
+    </w:p>
+    <w:p>
+      <w:pPr>
+        <w:pStyle w:val="NoSpacing"/>
+        <w:spacing w:line="360" w:lineRule="auto"/>
+        <w:ind w:left="450"/>
+        <w:jc w:val="both"/>
+        <w:rPr>
+          <w:rFonts w:ascii="Times New Roman" w:hAnsi="Times New Roman" w:cs="Times New Roman"/>
+          <w:sz w:val="24"/>
+          <w:szCs w:val="24"/>
+        </w:rPr>
+      </w:pPr>
+      <w:r>
+        <w:rPr>
+          <w:rFonts w:ascii="Times New Roman" w:hAnsi="Times New Roman" w:cs="Times New Roman"/>
+          <w:sz w:val="24"/>
+          <w:szCs w:val="24"/>
+        </w:rPr>
+        <w:t xml:space="preserve">Pada fitur CactiveRecord </w:t>
+      </w:r>
+      <w:r>
+        <w:rPr>
+          <w:rFonts w:ascii="Times New Roman" w:hAnsi="Times New Roman" w:cs="Times New Roman"/>
+          <w:sz w:val="24"/>
+          <w:szCs w:val="24"/>
+        </w:rPr>
+        <w:t xml:space="preserve">yang ada pada yii framework telah ddipasang secara otomatis untuk menangkal serangan ini. namun pada fitur DAO kita harus memasangnya sendiri. Sebagai contoh, coba anda simpan data dengan text yang mengandung tanda  petik seperti yang terlihat pada gambar </w:t>
+      </w:r>
+      <w:r>
+        <w:rPr>
+          <w:rFonts w:ascii="Times New Roman" w:hAnsi="Times New Roman" w:cs="Times New Roman"/>
+          <w:sz w:val="24"/>
+          <w:szCs w:val="24"/>
+        </w:rPr>
+        <w:t>3.11. lalu klik tombol simpan. Dan hasilnya akan tampak seperti gambar 3.12.</w:t>
+      </w:r>
+      <w:r>
+        <w:rPr>
+          <w:rFonts w:ascii="Times New Roman" w:hAnsi="Times New Roman" w:cs="Times New Roman"/>
+          <w:sz w:val="24"/>
+          <w:szCs w:val="24"/>
+        </w:rPr>
+        <w:t xml:space="preserve"> </w:t>
+      </w:r>
     </w:p>
     <w:p>
       <w:pPr>
@@ -20159,18 +21027,18 @@
           <w:lang w:eastAsia="ja-JP"/>
         </w:rPr>
         <w:drawing>
-          <wp:anchor distT="0" distB="0" distL="114300" distR="114300" simplePos="0" relativeHeight="251669504" behindDoc="0" locked="0" layoutInCell="1" allowOverlap="1">
+          <wp:anchor distT="0" distB="0" distL="114300" distR="114300" simplePos="0" relativeHeight="251668480" behindDoc="0" locked="0" layoutInCell="1" allowOverlap="1">
             <wp:simplePos x="0" y="0"/>
             <wp:positionH relativeFrom="column">
-              <wp:posOffset>306070</wp:posOffset>
+              <wp:posOffset>294640</wp:posOffset>
             </wp:positionH>
             <wp:positionV relativeFrom="paragraph">
-              <wp:posOffset>220698</wp:posOffset>
+              <wp:posOffset>112395</wp:posOffset>
             </wp:positionV>
-            <wp:extent cx="4699706" cy="1399761"/>
-            <wp:effectExtent l="19050" t="0" r="5644" b="0"/>
+            <wp:extent cx="4710430" cy="2415540"/>
+            <wp:effectExtent l="19050" t="0" r="0" b="0"/>
             <wp:wrapNone/>
-            <wp:docPr id="5" name="Picture 4"/>
+            <wp:docPr id="2" name="Picture 1"/>
             <wp:cNvGraphicFramePr>
               <a:graphicFrameLocks xmlns:a="http://schemas.openxmlformats.org/drawingml/2006/main" noChangeAspect="1"/>
             </wp:cNvGraphicFramePr>
@@ -20178,14 +21046,14 @@
               <a:graphicData uri="http://schemas.openxmlformats.org/drawingml/2006/picture">
                 <pic:pic xmlns:pic="http://schemas.openxmlformats.org/drawingml/2006/picture">
                   <pic:nvPicPr>
-                    <pic:cNvPr id="0" name="Picture 4"/>
+                    <pic:cNvPr id="0" name="Picture 1"/>
                     <pic:cNvPicPr>
                       <a:picLocks noChangeAspect="1" noChangeArrowheads="1"/>
                     </pic:cNvPicPr>
                   </pic:nvPicPr>
                   <pic:blipFill>
-                    <a:blip r:embed="rId22" cstate="print"/>
-                    <a:srcRect r="1816" b="62749"/>
+                    <a:blip r:embed="rId23" cstate="print"/>
+                    <a:srcRect/>
                     <a:stretch>
                       <a:fillRect/>
                     </a:stretch>
@@ -20193,7 +21061,7 @@
                   <pic:spPr bwMode="auto">
                     <a:xfrm>
                       <a:off x="0" y="0"/>
-                      <a:ext cx="4701649" cy="1400340"/>
+                      <a:ext cx="4710430" cy="2415540"/>
                     </a:xfrm>
                     <a:prstGeom prst="rect">
                       <a:avLst/>
@@ -20335,39 +21203,351 @@
         <w:pStyle w:val="NoSpacing"/>
         <w:spacing w:line="360" w:lineRule="auto"/>
         <w:ind w:left="450"/>
-        <w:rPr>
-          <w:rFonts w:ascii="Times New Roman" w:hAnsi="Times New Roman" w:cs="Times New Roman"/>
-          <w:b/>
-          <w:sz w:val="24"/>
-          <w:szCs w:val="24"/>
-        </w:rPr>
-      </w:pPr>
-    </w:p>
-    <w:p>
-      <w:pPr>
-        <w:pStyle w:val="NoSpacing"/>
-        <w:spacing w:line="360" w:lineRule="auto"/>
-        <w:ind w:left="450"/>
-        <w:rPr>
-          <w:rFonts w:ascii="Times New Roman" w:hAnsi="Times New Roman" w:cs="Times New Roman"/>
-          <w:b/>
-          <w:sz w:val="24"/>
-          <w:szCs w:val="24"/>
-        </w:rPr>
-      </w:pPr>
-    </w:p>
-    <w:p>
-      <w:pPr>
-        <w:pStyle w:val="NoSpacing"/>
-        <w:spacing w:line="360" w:lineRule="auto"/>
-        <w:ind w:left="450"/>
-        <w:rPr>
-          <w:rFonts w:ascii="Times New Roman" w:hAnsi="Times New Roman" w:cs="Times New Roman"/>
-          <w:b/>
-          <w:sz w:val="24"/>
-          <w:szCs w:val="24"/>
-        </w:rPr>
-      </w:pPr>
+        <w:jc w:val="center"/>
+        <w:rPr>
+          <w:rFonts w:ascii="Times New Roman" w:hAnsi="Times New Roman" w:cs="Times New Roman"/>
+          <w:b/>
+          <w:sz w:val="24"/>
+          <w:szCs w:val="24"/>
+        </w:rPr>
+      </w:pPr>
+      <w:r>
+        <w:rPr>
+          <w:rFonts w:ascii="Times New Roman" w:hAnsi="Times New Roman" w:cs="Times New Roman"/>
+          <w:b/>
+          <w:sz w:val="24"/>
+          <w:szCs w:val="24"/>
+        </w:rPr>
+        <w:t>Gambar 3.12 Simpan data dengan SQL Injection</w:t>
+      </w:r>
+    </w:p>
+    <w:p>
+      <w:pPr>
+        <w:pStyle w:val="NoSpacing"/>
+        <w:spacing w:line="360" w:lineRule="auto"/>
+        <w:ind w:left="450"/>
+        <w:rPr>
+          <w:rFonts w:ascii="Times New Roman" w:hAnsi="Times New Roman" w:cs="Times New Roman"/>
+          <w:b/>
+          <w:sz w:val="24"/>
+          <w:szCs w:val="24"/>
+        </w:rPr>
+      </w:pPr>
+    </w:p>
+    <w:p>
+      <w:pPr>
+        <w:pStyle w:val="NoSpacing"/>
+        <w:spacing w:line="360" w:lineRule="auto"/>
+        <w:ind w:left="450"/>
+        <w:rPr>
+          <w:rFonts w:ascii="Times New Roman" w:hAnsi="Times New Roman" w:cs="Times New Roman"/>
+          <w:b/>
+          <w:sz w:val="24"/>
+          <w:szCs w:val="24"/>
+        </w:rPr>
+      </w:pPr>
+    </w:p>
+    <w:p>
+      <w:pPr>
+        <w:pStyle w:val="NoSpacing"/>
+        <w:spacing w:line="360" w:lineRule="auto"/>
+        <w:ind w:left="450"/>
+        <w:rPr>
+          <w:rFonts w:ascii="Times New Roman" w:hAnsi="Times New Roman" w:cs="Times New Roman"/>
+          <w:b/>
+          <w:sz w:val="24"/>
+          <w:szCs w:val="24"/>
+        </w:rPr>
+      </w:pPr>
+    </w:p>
+    <w:p>
+      <w:pPr>
+        <w:pStyle w:val="NoSpacing"/>
+        <w:spacing w:line="360" w:lineRule="auto"/>
+        <w:ind w:left="450"/>
+        <w:rPr>
+          <w:rFonts w:ascii="Times New Roman" w:hAnsi="Times New Roman" w:cs="Times New Roman"/>
+          <w:b/>
+          <w:sz w:val="24"/>
+          <w:szCs w:val="24"/>
+        </w:rPr>
+      </w:pPr>
+    </w:p>
+    <w:p>
+      <w:pPr>
+        <w:pStyle w:val="NoSpacing"/>
+        <w:spacing w:line="360" w:lineRule="auto"/>
+        <w:ind w:left="450"/>
+        <w:rPr>
+          <w:rFonts w:ascii="Times New Roman" w:hAnsi="Times New Roman" w:cs="Times New Roman"/>
+          <w:b/>
+          <w:sz w:val="24"/>
+          <w:szCs w:val="24"/>
+        </w:rPr>
+      </w:pPr>
+    </w:p>
+    <w:p>
+      <w:pPr>
+        <w:pStyle w:val="NoSpacing"/>
+        <w:spacing w:line="360" w:lineRule="auto"/>
+        <w:ind w:left="450"/>
+        <w:rPr>
+          <w:rFonts w:ascii="Times New Roman" w:hAnsi="Times New Roman" w:cs="Times New Roman"/>
+          <w:b/>
+          <w:sz w:val="24"/>
+          <w:szCs w:val="24"/>
+        </w:rPr>
+      </w:pPr>
+    </w:p>
+    <w:p>
+      <w:pPr>
+        <w:pStyle w:val="NoSpacing"/>
+        <w:spacing w:line="360" w:lineRule="auto"/>
+        <w:ind w:left="450"/>
+        <w:rPr>
+          <w:rFonts w:ascii="Times New Roman" w:hAnsi="Times New Roman" w:cs="Times New Roman"/>
+          <w:b/>
+          <w:sz w:val="24"/>
+          <w:szCs w:val="24"/>
+        </w:rPr>
+      </w:pPr>
+    </w:p>
+    <w:p>
+      <w:pPr>
+        <w:pStyle w:val="NoSpacing"/>
+        <w:spacing w:line="360" w:lineRule="auto"/>
+        <w:ind w:left="450"/>
+        <w:rPr>
+          <w:rFonts w:ascii="Times New Roman" w:hAnsi="Times New Roman" w:cs="Times New Roman"/>
+          <w:b/>
+          <w:sz w:val="24"/>
+          <w:szCs w:val="24"/>
+        </w:rPr>
+      </w:pPr>
+    </w:p>
+    <w:p>
+      <w:pPr>
+        <w:pStyle w:val="NoSpacing"/>
+        <w:spacing w:line="360" w:lineRule="auto"/>
+        <w:ind w:left="450"/>
+        <w:rPr>
+          <w:rFonts w:ascii="Times New Roman" w:hAnsi="Times New Roman" w:cs="Times New Roman"/>
+          <w:b/>
+          <w:sz w:val="24"/>
+          <w:szCs w:val="24"/>
+        </w:rPr>
+      </w:pPr>
+    </w:p>
+    <w:p>
+      <w:pPr>
+        <w:pStyle w:val="NoSpacing"/>
+        <w:spacing w:line="360" w:lineRule="auto"/>
+        <w:ind w:left="450"/>
+        <w:rPr>
+          <w:rFonts w:ascii="Times New Roman" w:hAnsi="Times New Roman" w:cs="Times New Roman"/>
+          <w:b/>
+          <w:sz w:val="24"/>
+          <w:szCs w:val="24"/>
+        </w:rPr>
+      </w:pPr>
+      <w:r>
+        <w:rPr>
+          <w:rFonts w:ascii="Times New Roman" w:hAnsi="Times New Roman" w:cs="Times New Roman"/>
+          <w:b/>
+          <w:noProof/>
+          <w:sz w:val="24"/>
+          <w:szCs w:val="24"/>
+          <w:lang w:eastAsia="ja-JP"/>
+        </w:rPr>
+        <w:drawing>
+          <wp:anchor distT="0" distB="0" distL="114300" distR="114300" simplePos="0" relativeHeight="251669504" behindDoc="0" locked="0" layoutInCell="1" allowOverlap="1">
+            <wp:simplePos x="0" y="0"/>
+            <wp:positionH relativeFrom="column">
+              <wp:posOffset>283492</wp:posOffset>
+            </wp:positionH>
+            <wp:positionV relativeFrom="paragraph">
+              <wp:posOffset>27376</wp:posOffset>
+            </wp:positionV>
+            <wp:extent cx="4694626" cy="1840088"/>
+            <wp:effectExtent l="19050" t="0" r="0" b="0"/>
+            <wp:wrapNone/>
+            <wp:docPr id="5" name="Picture 4"/>
+            <wp:cNvGraphicFramePr>
+              <a:graphicFrameLocks xmlns:a="http://schemas.openxmlformats.org/drawingml/2006/main" noChangeAspect="1"/>
+            </wp:cNvGraphicFramePr>
+            <a:graphic xmlns:a="http://schemas.openxmlformats.org/drawingml/2006/main">
+              <a:graphicData uri="http://schemas.openxmlformats.org/drawingml/2006/picture">
+                <pic:pic xmlns:pic="http://schemas.openxmlformats.org/drawingml/2006/picture">
+                  <pic:nvPicPr>
+                    <pic:cNvPr id="0" name="Picture 4"/>
+                    <pic:cNvPicPr>
+                      <a:picLocks noChangeAspect="1" noChangeArrowheads="1"/>
+                    </pic:cNvPicPr>
+                  </pic:nvPicPr>
+                  <pic:blipFill>
+                    <a:blip r:embed="rId24" cstate="print"/>
+                    <a:srcRect r="1816" b="62749"/>
+                    <a:stretch>
+                      <a:fillRect/>
+                    </a:stretch>
+                  </pic:blipFill>
+                  <pic:spPr bwMode="auto">
+                    <a:xfrm>
+                      <a:off x="0" y="0"/>
+                      <a:ext cx="4694626" cy="1840088"/>
+                    </a:xfrm>
+                    <a:prstGeom prst="rect">
+                      <a:avLst/>
+                    </a:prstGeom>
+                    <a:noFill/>
+                    <a:ln w="9525">
+                      <a:noFill/>
+                      <a:miter lim="800000"/>
+                      <a:headEnd/>
+                      <a:tailEnd/>
+                    </a:ln>
+                  </pic:spPr>
+                </pic:pic>
+              </a:graphicData>
+            </a:graphic>
+          </wp:anchor>
+        </w:drawing>
+      </w:r>
+    </w:p>
+    <w:p>
+      <w:pPr>
+        <w:pStyle w:val="NoSpacing"/>
+        <w:spacing w:line="360" w:lineRule="auto"/>
+        <w:ind w:left="450"/>
+        <w:rPr>
+          <w:rFonts w:ascii="Times New Roman" w:hAnsi="Times New Roman" w:cs="Times New Roman"/>
+          <w:b/>
+          <w:sz w:val="24"/>
+          <w:szCs w:val="24"/>
+        </w:rPr>
+      </w:pPr>
+    </w:p>
+    <w:p>
+      <w:pPr>
+        <w:pStyle w:val="NoSpacing"/>
+        <w:spacing w:line="360" w:lineRule="auto"/>
+        <w:ind w:left="450"/>
+        <w:rPr>
+          <w:rFonts w:ascii="Times New Roman" w:hAnsi="Times New Roman" w:cs="Times New Roman"/>
+          <w:b/>
+          <w:sz w:val="24"/>
+          <w:szCs w:val="24"/>
+        </w:rPr>
+      </w:pPr>
+    </w:p>
+    <w:p>
+      <w:pPr>
+        <w:pStyle w:val="NoSpacing"/>
+        <w:spacing w:line="360" w:lineRule="auto"/>
+        <w:ind w:left="450"/>
+        <w:rPr>
+          <w:rFonts w:ascii="Times New Roman" w:hAnsi="Times New Roman" w:cs="Times New Roman"/>
+          <w:b/>
+          <w:sz w:val="24"/>
+          <w:szCs w:val="24"/>
+        </w:rPr>
+      </w:pPr>
+    </w:p>
+    <w:p>
+      <w:pPr>
+        <w:pStyle w:val="NoSpacing"/>
+        <w:spacing w:line="360" w:lineRule="auto"/>
+        <w:ind w:left="450"/>
+        <w:rPr>
+          <w:rFonts w:ascii="Times New Roman" w:hAnsi="Times New Roman" w:cs="Times New Roman"/>
+          <w:b/>
+          <w:sz w:val="24"/>
+          <w:szCs w:val="24"/>
+        </w:rPr>
+      </w:pPr>
+    </w:p>
+    <w:p>
+      <w:pPr>
+        <w:pStyle w:val="NoSpacing"/>
+        <w:spacing w:line="360" w:lineRule="auto"/>
+        <w:ind w:left="450"/>
+        <w:rPr>
+          <w:rFonts w:ascii="Times New Roman" w:hAnsi="Times New Roman" w:cs="Times New Roman"/>
+          <w:b/>
+          <w:sz w:val="24"/>
+          <w:szCs w:val="24"/>
+        </w:rPr>
+      </w:pPr>
+    </w:p>
+    <w:p>
+      <w:pPr>
+        <w:pStyle w:val="NoSpacing"/>
+        <w:spacing w:line="360" w:lineRule="auto"/>
+        <w:ind w:left="450"/>
+        <w:rPr>
+          <w:rFonts w:ascii="Times New Roman" w:hAnsi="Times New Roman" w:cs="Times New Roman"/>
+          <w:b/>
+          <w:sz w:val="24"/>
+          <w:szCs w:val="24"/>
+        </w:rPr>
+      </w:pPr>
+    </w:p>
+    <w:p>
+      <w:pPr>
+        <w:pStyle w:val="NoSpacing"/>
+        <w:spacing w:line="360" w:lineRule="auto"/>
+        <w:ind w:left="450"/>
+        <w:jc w:val="center"/>
+        <w:rPr>
+          <w:rFonts w:ascii="Times New Roman" w:hAnsi="Times New Roman" w:cs="Times New Roman"/>
+          <w:b/>
+          <w:sz w:val="24"/>
+          <w:szCs w:val="24"/>
+        </w:rPr>
+      </w:pPr>
+      <w:r>
+        <w:rPr>
+          <w:rFonts w:ascii="Times New Roman" w:hAnsi="Times New Roman" w:cs="Times New Roman"/>
+          <w:b/>
+          <w:sz w:val="24"/>
+          <w:szCs w:val="24"/>
+        </w:rPr>
+        <w:t>Gambar 3.12 Error SQL Injection</w:t>
+      </w:r>
+    </w:p>
+    <w:p>
+      <w:pPr>
+        <w:pStyle w:val="NoSpacing"/>
+        <w:spacing w:line="360" w:lineRule="auto"/>
+        <w:ind w:left="450"/>
+        <w:rPr>
+          <w:rFonts w:ascii="Times New Roman" w:hAnsi="Times New Roman" w:cs="Times New Roman"/>
+          <w:b/>
+          <w:sz w:val="24"/>
+          <w:szCs w:val="24"/>
+        </w:rPr>
+      </w:pPr>
+    </w:p>
+    <w:p>
+      <w:pPr>
+        <w:pStyle w:val="NoSpacing"/>
+        <w:spacing w:line="360" w:lineRule="auto"/>
+        <w:ind w:left="450"/>
+        <w:jc w:val="both"/>
+        <w:rPr>
+          <w:rFonts w:ascii="Times New Roman" w:hAnsi="Times New Roman" w:cs="Times New Roman"/>
+          <w:sz w:val="24"/>
+          <w:szCs w:val="24"/>
+        </w:rPr>
+      </w:pPr>
+      <w:r>
+        <w:rPr>
+          <w:rFonts w:ascii="Times New Roman" w:hAnsi="Times New Roman" w:cs="Times New Roman"/>
+          <w:sz w:val="24"/>
+          <w:szCs w:val="24"/>
+        </w:rPr>
+        <w:t>Dari gambar 3.11 dan 12 terlihat kita memasukkan satu karakter untuk SQL Injection. Dan tampak error, sehingga terlihatlah nama tabel beserta fielnya.</w:t>
+      </w:r>
     </w:p>
     <w:p>
       <w:pPr>
@@ -20671,7 +21851,7 @@
       </w:pPr>
     </w:p>
     <w:sectPr>
-      <w:footerReference w:type="default" r:id="rId23"/>
+      <w:footerReference w:type="default" r:id="rId25"/>
       <w:pgSz w:w="11906" w:h="16838" w:code="9"/>
       <w:pgMar w:top="2268" w:right="1701" w:bottom="1701" w:left="2268" w:header="709" w:footer="709" w:gutter="0"/>
       <w:cols w:space="708"/>

--- a/[YII JILID 2] BAB 3.docx
+++ b/[YII JILID 2] BAB 3.docx
@@ -19320,21 +19320,55 @@
         <w:pStyle w:val="NoSpacing"/>
         <w:spacing w:line="360" w:lineRule="auto"/>
         <w:ind w:left="450"/>
-        <w:rPr>
-          <w:rFonts w:ascii="Times New Roman" w:hAnsi="Times New Roman" w:cs="Times New Roman"/>
-          <w:sz w:val="24"/>
-          <w:szCs w:val="24"/>
-          <w:lang w:val="en-US"/>
-        </w:rPr>
-      </w:pPr>
-      <w:r>
-        <w:rPr>
-          <w:rFonts w:ascii="Times New Roman" w:hAnsi="Times New Roman" w:cs="Times New Roman"/>
-          <w:sz w:val="24"/>
-          <w:szCs w:val="24"/>
-          <w:lang w:val="en-US"/>
-        </w:rPr>
-        <w:t>Untuk membuat insert data silahkan tambahkan actionAdd() pada LessondaoController dan berikut kodenya:</w:t>
+        <w:jc w:val="both"/>
+        <w:rPr>
+          <w:rFonts w:ascii="Times New Roman" w:hAnsi="Times New Roman" w:cs="Times New Roman"/>
+          <w:sz w:val="24"/>
+          <w:szCs w:val="24"/>
+          <w:lang w:val="en-US"/>
+        </w:rPr>
+      </w:pPr>
+      <w:r>
+        <w:rPr>
+          <w:rFonts w:ascii="Times New Roman" w:hAnsi="Times New Roman" w:cs="Times New Roman"/>
+          <w:sz w:val="24"/>
+          <w:szCs w:val="24"/>
+          <w:lang w:val="en-US"/>
+        </w:rPr>
+        <w:t>Untuk membuat insert data</w:t>
+      </w:r>
+      <w:r>
+        <w:rPr>
+          <w:rFonts w:ascii="Times New Roman" w:hAnsi="Times New Roman" w:cs="Times New Roman"/>
+          <w:sz w:val="24"/>
+          <w:szCs w:val="24"/>
+        </w:rPr>
+        <w:t xml:space="preserve"> kita masih menggunakan Yii::app</w:t>
+      </w:r>
+      <w:r>
+        <w:rPr>
+          <w:rFonts w:ascii="Times New Roman" w:hAnsi="Times New Roman" w:cs="Times New Roman"/>
+          <w:sz w:val="24"/>
+          <w:szCs w:val="24"/>
+        </w:rPr>
+        <w:t>()</w:t>
+      </w:r>
+      <w:r>
+        <w:rPr>
+          <w:rFonts w:ascii="Times New Roman" w:hAnsi="Times New Roman" w:cs="Times New Roman"/>
+          <w:sz w:val="24"/>
+          <w:szCs w:val="24"/>
+        </w:rPr>
+        <w:t>-&gt;db-&gt;execute()</w:t>
+      </w:r>
+      <w:r>
+        <w:rPr>
+          <w:rFonts w:ascii="Times New Roman" w:hAnsi="Times New Roman" w:cs="Times New Roman"/>
+          <w:sz w:val="24"/>
+          <w:szCs w:val="24"/>
+          <w:lang w:val="en-US"/>
+        </w:rPr>
+        <w:t xml:space="preserve"> silahkan tambahkan actionAdd() pada LessondaoController dan berikut kodenya:</w:t>
       </w:r>
     </w:p>
     <w:p>
@@ -19927,7 +19961,46 @@
           <w:sz w:val="24"/>
           <w:szCs w:val="24"/>
         </w:rPr>
-        <w:t>Kemudian silahkan buat file view nya dengan nama add.php dan berikut adalah kodenya:</w:t>
+        <w:t xml:space="preserve">Kemudian silahkan buat file view nya dengan nama </w:t>
+      </w:r>
+      <w:r>
+        <w:rPr>
+          <w:rFonts w:ascii="Times New Roman" w:hAnsi="Times New Roman" w:cs="Times New Roman"/>
+          <w:b/>
+          <w:sz w:val="24"/>
+          <w:szCs w:val="24"/>
+        </w:rPr>
+        <w:t>add.php</w:t>
+      </w:r>
+      <w:r>
+        <w:rPr>
+          <w:rFonts w:ascii="Times New Roman" w:hAnsi="Times New Roman" w:cs="Times New Roman"/>
+          <w:sz w:val="24"/>
+          <w:szCs w:val="24"/>
+        </w:rPr>
+        <w:t xml:space="preserve"> dan berikut adalah kodenya:</w:t>
+      </w:r>
+    </w:p>
+    <w:p>
+      <w:pPr>
+        <w:pStyle w:val="NoSpacing"/>
+        <w:spacing w:line="360" w:lineRule="auto"/>
+        <w:ind w:left="426"/>
+        <w:rPr>
+          <w:rFonts w:ascii="Times New Roman" w:hAnsi="Times New Roman" w:cs="Times New Roman"/>
+          <w:b/>
+          <w:sz w:val="24"/>
+          <w:szCs w:val="24"/>
+        </w:rPr>
+      </w:pPr>
+      <w:r>
+        <w:rPr>
+          <w:rFonts w:ascii="Times New Roman" w:hAnsi="Times New Roman" w:cs="Times New Roman"/>
+          <w:b/>
+          <w:sz w:val="24"/>
+          <w:szCs w:val="24"/>
+        </w:rPr>
+        <w:t>Skrip protected\views\lessondao\add.php</w:t>
       </w:r>
     </w:p>
     <w:p>
@@ -20857,8 +20930,765 @@
     <w:p>
       <w:pPr>
         <w:pStyle w:val="NoSpacing"/>
+        <w:numPr>
+          <w:ilvl w:val="1"/>
+          <w:numId w:val="27"/>
+        </w:numPr>
+        <w:spacing w:line="360" w:lineRule="auto"/>
+        <w:ind w:left="990" w:hanging="540"/>
+        <w:rPr>
+          <w:rFonts w:ascii="Times New Roman" w:hAnsi="Times New Roman" w:cs="Times New Roman"/>
+          <w:b/>
+          <w:sz w:val="24"/>
+          <w:szCs w:val="24"/>
+        </w:rPr>
+      </w:pPr>
+      <w:r>
+        <w:rPr>
+          <w:rFonts w:ascii="Times New Roman" w:hAnsi="Times New Roman" w:cs="Times New Roman"/>
+          <w:b/>
+          <w:sz w:val="24"/>
+          <w:szCs w:val="24"/>
+        </w:rPr>
+        <w:t>Update Data (DAO)</w:t>
+      </w:r>
+    </w:p>
+    <w:p>
+      <w:pPr>
+        <w:pStyle w:val="NoSpacing"/>
         <w:spacing w:line="360" w:lineRule="auto"/>
         <w:ind w:left="990"/>
+        <w:rPr>
+          <w:rFonts w:ascii="Times New Roman" w:hAnsi="Times New Roman" w:cs="Times New Roman"/>
+          <w:sz w:val="24"/>
+          <w:szCs w:val="24"/>
+        </w:rPr>
+      </w:pPr>
+      <w:r>
+        <w:rPr>
+          <w:rFonts w:ascii="Times New Roman" w:hAnsi="Times New Roman" w:cs="Times New Roman"/>
+          <w:sz w:val="24"/>
+          <w:szCs w:val="24"/>
+        </w:rPr>
+        <w:t>Untuk update data dengan dao kita tetap menggunakan Yii::app()-&gt;db-&gt;execute().</w:t>
+      </w:r>
+      <w:r>
+        <w:rPr>
+          <w:rFonts w:ascii="Times New Roman" w:hAnsi="Times New Roman" w:cs="Times New Roman"/>
+          <w:sz w:val="24"/>
+          <w:szCs w:val="24"/>
+        </w:rPr>
+        <w:t xml:space="preserve"> Silahkan tambahkan action baru pada LessondaoController dengan nama actionUpdate(). Dan berikut kodenya.</w:t>
+      </w:r>
+    </w:p>
+    <w:p>
+      <w:pPr>
+        <w:pStyle w:val="NoSpacing"/>
+        <w:spacing w:line="360" w:lineRule="auto"/>
+        <w:ind w:left="990"/>
+        <w:rPr>
+          <w:rFonts w:ascii="Times New Roman" w:hAnsi="Times New Roman" w:cs="Times New Roman"/>
+          <w:sz w:val="24"/>
+          <w:szCs w:val="24"/>
+        </w:rPr>
+      </w:pPr>
+      <w:r>
+        <w:rPr>
+          <w:rFonts w:ascii="Times New Roman" w:hAnsi="Times New Roman" w:cs="Times New Roman"/>
+          <w:sz w:val="24"/>
+          <w:szCs w:val="24"/>
+        </w:rPr>
+        <w:t>Skrip protected\controllers\LessondaoController.php</w:t>
+      </w:r>
+    </w:p>
+    <w:p>
+      <w:pPr>
+        <w:shd w:val="clear" w:color="auto" w:fill="DBE5F1" w:themeFill="accent1" w:themeFillTint="33"/>
+        <w:autoSpaceDE w:val="0"/>
+        <w:autoSpaceDN w:val="0"/>
+        <w:adjustRightInd w:val="0"/>
+        <w:spacing w:after="0" w:line="240" w:lineRule="auto"/>
+        <w:ind w:left="993"/>
+        <w:rPr>
+          <w:rFonts w:ascii="Courier New" w:hAnsi="Courier New" w:cs="Courier New"/>
+          <w:sz w:val="18"/>
+          <w:szCs w:val="18"/>
+        </w:rPr>
+      </w:pPr>
+      <w:r>
+        <w:rPr>
+          <w:rFonts w:ascii="Courier New" w:hAnsi="Courier New" w:cs="Courier New"/>
+          <w:sz w:val="18"/>
+          <w:szCs w:val="18"/>
+        </w:rPr>
+        <w:t>public function actionUpdate($id) {</w:t>
+      </w:r>
+    </w:p>
+    <w:p>
+      <w:pPr>
+        <w:shd w:val="clear" w:color="auto" w:fill="DBE5F1" w:themeFill="accent1" w:themeFillTint="33"/>
+        <w:autoSpaceDE w:val="0"/>
+        <w:autoSpaceDN w:val="0"/>
+        <w:adjustRightInd w:val="0"/>
+        <w:spacing w:after="0" w:line="240" w:lineRule="auto"/>
+        <w:ind w:left="993" w:firstLine="447"/>
+        <w:rPr>
+          <w:rFonts w:ascii="Courier New" w:hAnsi="Courier New" w:cs="Courier New"/>
+          <w:sz w:val="18"/>
+          <w:szCs w:val="18"/>
+        </w:rPr>
+      </w:pPr>
+      <w:r>
+        <w:rPr>
+          <w:rFonts w:ascii="Courier New" w:hAnsi="Courier New" w:cs="Courier New"/>
+          <w:sz w:val="18"/>
+          <w:szCs w:val="18"/>
+        </w:rPr>
+        <w:t>$connection = Yii::app()-&gt;db;</w:t>
+      </w:r>
+    </w:p>
+    <w:p>
+      <w:pPr>
+        <w:shd w:val="clear" w:color="auto" w:fill="DBE5F1" w:themeFill="accent1" w:themeFillTint="33"/>
+        <w:autoSpaceDE w:val="0"/>
+        <w:autoSpaceDN w:val="0"/>
+        <w:adjustRightInd w:val="0"/>
+        <w:spacing w:after="0" w:line="240" w:lineRule="auto"/>
+        <w:ind w:left="993" w:firstLine="447"/>
+        <w:rPr>
+          <w:rFonts w:ascii="Courier New" w:hAnsi="Courier New" w:cs="Courier New"/>
+          <w:sz w:val="18"/>
+          <w:szCs w:val="18"/>
+        </w:rPr>
+      </w:pPr>
+      <w:r>
+        <w:rPr>
+          <w:rFonts w:ascii="Courier New" w:hAnsi="Courier New" w:cs="Courier New"/>
+          <w:sz w:val="18"/>
+          <w:szCs w:val="18"/>
+        </w:rPr>
+        <w:t>if ($_POST) {</w:t>
+      </w:r>
+      <w:r>
+        <w:rPr>
+          <w:rFonts w:ascii="Courier New" w:hAnsi="Courier New" w:cs="Courier New"/>
+          <w:sz w:val="18"/>
+          <w:szCs w:val="18"/>
+        </w:rPr>
+        <w:t xml:space="preserve"> </w:t>
+      </w:r>
+    </w:p>
+    <w:p>
+      <w:pPr>
+        <w:shd w:val="clear" w:color="auto" w:fill="DBE5F1" w:themeFill="accent1" w:themeFillTint="33"/>
+        <w:autoSpaceDE w:val="0"/>
+        <w:autoSpaceDN w:val="0"/>
+        <w:adjustRightInd w:val="0"/>
+        <w:spacing w:after="0" w:line="240" w:lineRule="auto"/>
+        <w:ind w:left="993" w:firstLine="447"/>
+        <w:rPr>
+          <w:rFonts w:ascii="Courier New" w:hAnsi="Courier New" w:cs="Courier New"/>
+          <w:sz w:val="18"/>
+          <w:szCs w:val="18"/>
+        </w:rPr>
+      </w:pPr>
+      <w:r>
+        <w:rPr>
+          <w:rFonts w:ascii="Courier New" w:hAnsi="Courier New" w:cs="Courier New"/>
+          <w:sz w:val="18"/>
+          <w:szCs w:val="18"/>
+        </w:rPr>
+        <w:t xml:space="preserve">   </w:t>
+      </w:r>
+      <w:r>
+        <w:rPr>
+          <w:rFonts w:ascii="Courier New" w:hAnsi="Courier New" w:cs="Courier New"/>
+          <w:sz w:val="18"/>
+          <w:szCs w:val="18"/>
+        </w:rPr>
+        <w:t>$nama = $_POST['nama'];</w:t>
+      </w:r>
+    </w:p>
+    <w:p>
+      <w:pPr>
+        <w:shd w:val="clear" w:color="auto" w:fill="DBE5F1" w:themeFill="accent1" w:themeFillTint="33"/>
+        <w:autoSpaceDE w:val="0"/>
+        <w:autoSpaceDN w:val="0"/>
+        <w:adjustRightInd w:val="0"/>
+        <w:spacing w:after="0" w:line="240" w:lineRule="auto"/>
+        <w:ind w:left="993" w:firstLine="447"/>
+        <w:rPr>
+          <w:rFonts w:ascii="Courier New" w:hAnsi="Courier New" w:cs="Courier New"/>
+          <w:sz w:val="18"/>
+          <w:szCs w:val="18"/>
+        </w:rPr>
+      </w:pPr>
+      <w:r>
+        <w:rPr>
+          <w:rFonts w:ascii="Courier New" w:hAnsi="Courier New" w:cs="Courier New"/>
+          <w:sz w:val="18"/>
+          <w:szCs w:val="18"/>
+        </w:rPr>
+        <w:t xml:space="preserve">   </w:t>
+      </w:r>
+      <w:r>
+        <w:rPr>
+          <w:rFonts w:ascii="Courier New" w:hAnsi="Courier New" w:cs="Courier New"/>
+          <w:sz w:val="18"/>
+          <w:szCs w:val="18"/>
+        </w:rPr>
+        <w:t>$alamat = $_POST['alamat'];</w:t>
+      </w:r>
+    </w:p>
+    <w:p>
+      <w:pPr>
+        <w:shd w:val="clear" w:color="auto" w:fill="DBE5F1" w:themeFill="accent1" w:themeFillTint="33"/>
+        <w:autoSpaceDE w:val="0"/>
+        <w:autoSpaceDN w:val="0"/>
+        <w:adjustRightInd w:val="0"/>
+        <w:spacing w:after="0" w:line="240" w:lineRule="auto"/>
+        <w:ind w:left="993" w:firstLine="447"/>
+        <w:rPr>
+          <w:rFonts w:ascii="Courier New" w:hAnsi="Courier New" w:cs="Courier New"/>
+          <w:sz w:val="18"/>
+          <w:szCs w:val="18"/>
+        </w:rPr>
+      </w:pPr>
+      <w:r>
+        <w:rPr>
+          <w:rFonts w:ascii="Courier New" w:hAnsi="Courier New" w:cs="Courier New"/>
+          <w:sz w:val="18"/>
+          <w:szCs w:val="18"/>
+        </w:rPr>
+        <w:t xml:space="preserve">   </w:t>
+      </w:r>
+      <w:r>
+        <w:rPr>
+          <w:rFonts w:ascii="Courier New" w:hAnsi="Courier New" w:cs="Courier New"/>
+          <w:sz w:val="18"/>
+          <w:szCs w:val="18"/>
+        </w:rPr>
+        <w:t>$telp = $_POST['telp'];</w:t>
+      </w:r>
+    </w:p>
+    <w:p>
+      <w:pPr>
+        <w:shd w:val="clear" w:color="auto" w:fill="DBE5F1" w:themeFill="accent1" w:themeFillTint="33"/>
+        <w:autoSpaceDE w:val="0"/>
+        <w:autoSpaceDN w:val="0"/>
+        <w:adjustRightInd w:val="0"/>
+        <w:spacing w:after="0" w:line="240" w:lineRule="auto"/>
+        <w:ind w:left="993" w:firstLine="447"/>
+        <w:rPr>
+          <w:rFonts w:ascii="Courier New" w:hAnsi="Courier New" w:cs="Courier New"/>
+          <w:sz w:val="18"/>
+          <w:szCs w:val="18"/>
+        </w:rPr>
+      </w:pPr>
+      <w:r>
+        <w:rPr>
+          <w:rFonts w:ascii="Courier New" w:hAnsi="Courier New" w:cs="Courier New"/>
+          <w:sz w:val="18"/>
+          <w:szCs w:val="18"/>
+        </w:rPr>
+        <w:t xml:space="preserve">   </w:t>
+      </w:r>
+      <w:r>
+        <w:rPr>
+          <w:rFonts w:ascii="Courier New" w:hAnsi="Courier New" w:cs="Courier New"/>
+          <w:sz w:val="18"/>
+          <w:szCs w:val="18"/>
+        </w:rPr>
+        <w:t xml:space="preserve">$sql = "UPDATE pegawai SET </w:t>
+      </w:r>
+    </w:p>
+    <w:p>
+      <w:pPr>
+        <w:shd w:val="clear" w:color="auto" w:fill="DBE5F1" w:themeFill="accent1" w:themeFillTint="33"/>
+        <w:autoSpaceDE w:val="0"/>
+        <w:autoSpaceDN w:val="0"/>
+        <w:adjustRightInd w:val="0"/>
+        <w:spacing w:after="0" w:line="240" w:lineRule="auto"/>
+        <w:ind w:left="993" w:firstLine="447"/>
+        <w:rPr>
+          <w:rFonts w:ascii="Courier New" w:hAnsi="Courier New" w:cs="Courier New"/>
+          <w:sz w:val="18"/>
+          <w:szCs w:val="18"/>
+        </w:rPr>
+      </w:pPr>
+      <w:r>
+        <w:rPr>
+          <w:rFonts w:ascii="Courier New" w:hAnsi="Courier New" w:cs="Courier New"/>
+          <w:sz w:val="18"/>
+          <w:szCs w:val="18"/>
+        </w:rPr>
+        <w:t xml:space="preserve">   </w:t>
+      </w:r>
+      <w:r>
+        <w:rPr>
+          <w:rFonts w:ascii="Courier New" w:hAnsi="Courier New" w:cs="Courier New"/>
+          <w:sz w:val="18"/>
+          <w:szCs w:val="18"/>
+        </w:rPr>
+        <w:t xml:space="preserve">nama='$nama',alamat='$alamat',telp='$telp' WHERE </w:t>
+      </w:r>
+    </w:p>
+    <w:p>
+      <w:pPr>
+        <w:shd w:val="clear" w:color="auto" w:fill="DBE5F1" w:themeFill="accent1" w:themeFillTint="33"/>
+        <w:autoSpaceDE w:val="0"/>
+        <w:autoSpaceDN w:val="0"/>
+        <w:adjustRightInd w:val="0"/>
+        <w:spacing w:after="0" w:line="240" w:lineRule="auto"/>
+        <w:ind w:left="993" w:firstLine="447"/>
+        <w:rPr>
+          <w:rFonts w:ascii="Courier New" w:hAnsi="Courier New" w:cs="Courier New"/>
+          <w:sz w:val="18"/>
+          <w:szCs w:val="18"/>
+        </w:rPr>
+      </w:pPr>
+      <w:r>
+        <w:rPr>
+          <w:rFonts w:ascii="Courier New" w:hAnsi="Courier New" w:cs="Courier New"/>
+          <w:sz w:val="18"/>
+          <w:szCs w:val="18"/>
+        </w:rPr>
+        <w:t xml:space="preserve">   </w:t>
+      </w:r>
+      <w:r>
+        <w:rPr>
+          <w:rFonts w:ascii="Courier New" w:hAnsi="Courier New" w:cs="Courier New"/>
+          <w:sz w:val="18"/>
+          <w:szCs w:val="18"/>
+        </w:rPr>
+        <w:t>id='$id'";</w:t>
+      </w:r>
+    </w:p>
+    <w:p>
+      <w:pPr>
+        <w:shd w:val="clear" w:color="auto" w:fill="DBE5F1" w:themeFill="accent1" w:themeFillTint="33"/>
+        <w:autoSpaceDE w:val="0"/>
+        <w:autoSpaceDN w:val="0"/>
+        <w:adjustRightInd w:val="0"/>
+        <w:spacing w:after="0" w:line="240" w:lineRule="auto"/>
+        <w:ind w:left="993"/>
+        <w:rPr>
+          <w:rFonts w:ascii="Courier New" w:hAnsi="Courier New" w:cs="Courier New"/>
+          <w:sz w:val="18"/>
+          <w:szCs w:val="18"/>
+        </w:rPr>
+      </w:pPr>
+      <w:r>
+        <w:rPr>
+          <w:rFonts w:ascii="Courier New" w:hAnsi="Courier New" w:cs="Courier New"/>
+          <w:sz w:val="18"/>
+          <w:szCs w:val="18"/>
+        </w:rPr>
+        <w:t xml:space="preserve">            </w:t>
+      </w:r>
+    </w:p>
+    <w:p>
+      <w:pPr>
+        <w:shd w:val="clear" w:color="auto" w:fill="DBE5F1" w:themeFill="accent1" w:themeFillTint="33"/>
+        <w:autoSpaceDE w:val="0"/>
+        <w:autoSpaceDN w:val="0"/>
+        <w:adjustRightInd w:val="0"/>
+        <w:spacing w:after="0" w:line="240" w:lineRule="auto"/>
+        <w:ind w:left="993" w:firstLine="447"/>
+        <w:rPr>
+          <w:rFonts w:ascii="Courier New" w:hAnsi="Courier New" w:cs="Courier New"/>
+          <w:sz w:val="18"/>
+          <w:szCs w:val="18"/>
+        </w:rPr>
+      </w:pPr>
+      <w:r>
+        <w:rPr>
+          <w:rFonts w:ascii="Courier New" w:hAnsi="Courier New" w:cs="Courier New"/>
+          <w:sz w:val="18"/>
+          <w:szCs w:val="18"/>
+        </w:rPr>
+        <w:t xml:space="preserve">   </w:t>
+      </w:r>
+      <w:r>
+        <w:rPr>
+          <w:rFonts w:ascii="Courier New" w:hAnsi="Courier New" w:cs="Courier New"/>
+          <w:sz w:val="18"/>
+          <w:szCs w:val="18"/>
+        </w:rPr>
+        <w:t>$command = $connection-&gt;createCommand($sql);</w:t>
+      </w:r>
+    </w:p>
+    <w:p>
+      <w:pPr>
+        <w:shd w:val="clear" w:color="auto" w:fill="DBE5F1" w:themeFill="accent1" w:themeFillTint="33"/>
+        <w:autoSpaceDE w:val="0"/>
+        <w:autoSpaceDN w:val="0"/>
+        <w:adjustRightInd w:val="0"/>
+        <w:spacing w:after="0" w:line="240" w:lineRule="auto"/>
+        <w:ind w:left="993" w:firstLine="447"/>
+        <w:rPr>
+          <w:rFonts w:ascii="Courier New" w:hAnsi="Courier New" w:cs="Courier New"/>
+          <w:sz w:val="18"/>
+          <w:szCs w:val="18"/>
+        </w:rPr>
+      </w:pPr>
+      <w:r>
+        <w:rPr>
+          <w:rFonts w:ascii="Courier New" w:hAnsi="Courier New" w:cs="Courier New"/>
+          <w:sz w:val="18"/>
+          <w:szCs w:val="18"/>
+        </w:rPr>
+        <w:t xml:space="preserve">   </w:t>
+      </w:r>
+      <w:r>
+        <w:rPr>
+          <w:rFonts w:ascii="Courier New" w:hAnsi="Courier New" w:cs="Courier New"/>
+          <w:sz w:val="18"/>
+          <w:szCs w:val="18"/>
+        </w:rPr>
+        <w:t>/* eksekusi query atau execute non query */</w:t>
+      </w:r>
+    </w:p>
+    <w:p>
+      <w:pPr>
+        <w:shd w:val="clear" w:color="auto" w:fill="DBE5F1" w:themeFill="accent1" w:themeFillTint="33"/>
+        <w:autoSpaceDE w:val="0"/>
+        <w:autoSpaceDN w:val="0"/>
+        <w:adjustRightInd w:val="0"/>
+        <w:spacing w:after="0" w:line="240" w:lineRule="auto"/>
+        <w:ind w:left="993"/>
+        <w:rPr>
+          <w:rFonts w:ascii="Courier New" w:hAnsi="Courier New" w:cs="Courier New"/>
+          <w:sz w:val="18"/>
+          <w:szCs w:val="18"/>
+        </w:rPr>
+      </w:pPr>
+    </w:p>
+    <w:p>
+      <w:pPr>
+        <w:shd w:val="clear" w:color="auto" w:fill="DBE5F1" w:themeFill="accent1" w:themeFillTint="33"/>
+        <w:autoSpaceDE w:val="0"/>
+        <w:autoSpaceDN w:val="0"/>
+        <w:adjustRightInd w:val="0"/>
+        <w:spacing w:after="0" w:line="240" w:lineRule="auto"/>
+        <w:ind w:left="993" w:firstLine="447"/>
+        <w:rPr>
+          <w:rFonts w:ascii="Courier New" w:hAnsi="Courier New" w:cs="Courier New"/>
+          <w:sz w:val="18"/>
+          <w:szCs w:val="18"/>
+        </w:rPr>
+      </w:pPr>
+      <w:r>
+        <w:rPr>
+          <w:rFonts w:ascii="Courier New" w:hAnsi="Courier New" w:cs="Courier New"/>
+          <w:sz w:val="18"/>
+          <w:szCs w:val="18"/>
+        </w:rPr>
+        <w:t xml:space="preserve">   </w:t>
+      </w:r>
+      <w:r>
+        <w:rPr>
+          <w:rFonts w:ascii="Courier New" w:hAnsi="Courier New" w:cs="Courier New"/>
+          <w:sz w:val="18"/>
+          <w:szCs w:val="18"/>
+        </w:rPr>
+        <w:t>$command-&gt;execute();</w:t>
+      </w:r>
+    </w:p>
+    <w:p>
+      <w:pPr>
+        <w:shd w:val="clear" w:color="auto" w:fill="DBE5F1" w:themeFill="accent1" w:themeFillTint="33"/>
+        <w:autoSpaceDE w:val="0"/>
+        <w:autoSpaceDN w:val="0"/>
+        <w:adjustRightInd w:val="0"/>
+        <w:spacing w:after="0" w:line="240" w:lineRule="auto"/>
+        <w:ind w:left="993" w:firstLine="447"/>
+        <w:rPr>
+          <w:rFonts w:ascii="Courier New" w:hAnsi="Courier New" w:cs="Courier New"/>
+          <w:sz w:val="18"/>
+          <w:szCs w:val="18"/>
+        </w:rPr>
+      </w:pPr>
+      <w:r>
+        <w:rPr>
+          <w:rFonts w:ascii="Courier New" w:hAnsi="Courier New" w:cs="Courier New"/>
+          <w:sz w:val="18"/>
+          <w:szCs w:val="18"/>
+        </w:rPr>
+        <w:t xml:space="preserve">   </w:t>
+      </w:r>
+      <w:r>
+        <w:rPr>
+          <w:rFonts w:ascii="Courier New" w:hAnsi="Courier New" w:cs="Courier New"/>
+          <w:sz w:val="18"/>
+          <w:szCs w:val="18"/>
+        </w:rPr>
+        <w:t>$this-&gt;redirect(array(</w:t>
+      </w:r>
+    </w:p>
+    <w:p>
+      <w:pPr>
+        <w:shd w:val="clear" w:color="auto" w:fill="DBE5F1" w:themeFill="accent1" w:themeFillTint="33"/>
+        <w:autoSpaceDE w:val="0"/>
+        <w:autoSpaceDN w:val="0"/>
+        <w:adjustRightInd w:val="0"/>
+        <w:spacing w:after="0" w:line="240" w:lineRule="auto"/>
+        <w:ind w:left="993"/>
+        <w:rPr>
+          <w:rFonts w:ascii="Courier New" w:hAnsi="Courier New" w:cs="Courier New"/>
+          <w:sz w:val="18"/>
+          <w:szCs w:val="18"/>
+        </w:rPr>
+      </w:pPr>
+      <w:r>
+        <w:rPr>
+          <w:rFonts w:ascii="Courier New" w:hAnsi="Courier New" w:cs="Courier New"/>
+          <w:sz w:val="18"/>
+          <w:szCs w:val="18"/>
+        </w:rPr>
+        <w:t xml:space="preserve">             'indexpegawai')</w:t>
+      </w:r>
+    </w:p>
+    <w:p>
+      <w:pPr>
+        <w:shd w:val="clear" w:color="auto" w:fill="DBE5F1" w:themeFill="accent1" w:themeFillTint="33"/>
+        <w:autoSpaceDE w:val="0"/>
+        <w:autoSpaceDN w:val="0"/>
+        <w:adjustRightInd w:val="0"/>
+        <w:spacing w:after="0" w:line="240" w:lineRule="auto"/>
+        <w:ind w:left="993"/>
+        <w:rPr>
+          <w:rFonts w:ascii="Courier New" w:hAnsi="Courier New" w:cs="Courier New"/>
+          <w:sz w:val="18"/>
+          <w:szCs w:val="18"/>
+        </w:rPr>
+      </w:pPr>
+      <w:r>
+        <w:rPr>
+          <w:rFonts w:ascii="Courier New" w:hAnsi="Courier New" w:cs="Courier New"/>
+          <w:sz w:val="18"/>
+          <w:szCs w:val="18"/>
+        </w:rPr>
+        <w:t xml:space="preserve">       );</w:t>
+      </w:r>
+    </w:p>
+    <w:p>
+      <w:pPr>
+        <w:shd w:val="clear" w:color="auto" w:fill="DBE5F1" w:themeFill="accent1" w:themeFillTint="33"/>
+        <w:autoSpaceDE w:val="0"/>
+        <w:autoSpaceDN w:val="0"/>
+        <w:adjustRightInd w:val="0"/>
+        <w:spacing w:after="0" w:line="240" w:lineRule="auto"/>
+        <w:ind w:left="993"/>
+        <w:rPr>
+          <w:rFonts w:ascii="Courier New" w:hAnsi="Courier New" w:cs="Courier New"/>
+          <w:sz w:val="18"/>
+          <w:szCs w:val="18"/>
+        </w:rPr>
+      </w:pPr>
+      <w:r>
+        <w:rPr>
+          <w:rFonts w:ascii="Courier New" w:hAnsi="Courier New" w:cs="Courier New"/>
+          <w:sz w:val="18"/>
+          <w:szCs w:val="18"/>
+        </w:rPr>
+        <w:t xml:space="preserve">    </w:t>
+      </w:r>
+      <w:r>
+        <w:rPr>
+          <w:rFonts w:ascii="Courier New" w:hAnsi="Courier New" w:cs="Courier New"/>
+          <w:sz w:val="18"/>
+          <w:szCs w:val="18"/>
+        </w:rPr>
+        <w:t>}</w:t>
+      </w:r>
+    </w:p>
+    <w:p>
+      <w:pPr>
+        <w:shd w:val="clear" w:color="auto" w:fill="DBE5F1" w:themeFill="accent1" w:themeFillTint="33"/>
+        <w:autoSpaceDE w:val="0"/>
+        <w:autoSpaceDN w:val="0"/>
+        <w:adjustRightInd w:val="0"/>
+        <w:spacing w:after="0" w:line="240" w:lineRule="auto"/>
+        <w:ind w:left="993"/>
+        <w:rPr>
+          <w:rFonts w:ascii="Courier New" w:hAnsi="Courier New" w:cs="Courier New"/>
+          <w:sz w:val="18"/>
+          <w:szCs w:val="18"/>
+        </w:rPr>
+      </w:pPr>
+      <w:r>
+        <w:rPr>
+          <w:rFonts w:ascii="Courier New" w:hAnsi="Courier New" w:cs="Courier New"/>
+          <w:sz w:val="18"/>
+          <w:szCs w:val="18"/>
+        </w:rPr>
+        <w:tab/>
+      </w:r>
+      <w:r>
+        <w:rPr>
+          <w:rFonts w:ascii="Courier New" w:hAnsi="Courier New" w:cs="Courier New"/>
+          <w:sz w:val="18"/>
+          <w:szCs w:val="18"/>
+        </w:rPr>
+        <w:tab/>
+      </w:r>
+    </w:p>
+    <w:p>
+      <w:pPr>
+        <w:shd w:val="clear" w:color="auto" w:fill="DBE5F1" w:themeFill="accent1" w:themeFillTint="33"/>
+        <w:autoSpaceDE w:val="0"/>
+        <w:autoSpaceDN w:val="0"/>
+        <w:adjustRightInd w:val="0"/>
+        <w:spacing w:after="0" w:line="240" w:lineRule="auto"/>
+        <w:ind w:left="993"/>
+        <w:rPr>
+          <w:rFonts w:ascii="Courier New" w:hAnsi="Courier New" w:cs="Courier New"/>
+          <w:sz w:val="18"/>
+          <w:szCs w:val="18"/>
+        </w:rPr>
+      </w:pPr>
+      <w:r>
+        <w:rPr>
+          <w:rFonts w:ascii="Courier New" w:hAnsi="Courier New" w:cs="Courier New"/>
+          <w:sz w:val="18"/>
+          <w:szCs w:val="18"/>
+        </w:rPr>
+        <w:tab/>
+        <w:t xml:space="preserve">$results = $connection-&gt;createCommand("SELECT * FROM pegawai </w:t>
+      </w:r>
+    </w:p>
+    <w:p>
+      <w:pPr>
+        <w:shd w:val="clear" w:color="auto" w:fill="DBE5F1" w:themeFill="accent1" w:themeFillTint="33"/>
+        <w:autoSpaceDE w:val="0"/>
+        <w:autoSpaceDN w:val="0"/>
+        <w:adjustRightInd w:val="0"/>
+        <w:spacing w:after="0" w:line="240" w:lineRule="auto"/>
+        <w:ind w:left="993" w:firstLine="447"/>
+        <w:rPr>
+          <w:rFonts w:ascii="Courier New" w:hAnsi="Courier New" w:cs="Courier New"/>
+          <w:sz w:val="18"/>
+          <w:szCs w:val="18"/>
+        </w:rPr>
+      </w:pPr>
+      <w:r>
+        <w:rPr>
+          <w:rFonts w:ascii="Courier New" w:hAnsi="Courier New" w:cs="Courier New"/>
+          <w:sz w:val="18"/>
+          <w:szCs w:val="18"/>
+        </w:rPr>
+        <w:t>WHERE id='$id'")-&gt;queryRow();</w:t>
+      </w:r>
+    </w:p>
+    <w:p>
+      <w:pPr>
+        <w:shd w:val="clear" w:color="auto" w:fill="DBE5F1" w:themeFill="accent1" w:themeFillTint="33"/>
+        <w:autoSpaceDE w:val="0"/>
+        <w:autoSpaceDN w:val="0"/>
+        <w:adjustRightInd w:val="0"/>
+        <w:spacing w:after="0" w:line="240" w:lineRule="auto"/>
+        <w:ind w:left="993"/>
+        <w:rPr>
+          <w:rFonts w:ascii="Courier New" w:hAnsi="Courier New" w:cs="Courier New"/>
+          <w:sz w:val="18"/>
+          <w:szCs w:val="18"/>
+        </w:rPr>
+      </w:pPr>
+      <w:r>
+        <w:rPr>
+          <w:rFonts w:ascii="Courier New" w:hAnsi="Courier New" w:cs="Courier New"/>
+          <w:sz w:val="18"/>
+          <w:szCs w:val="18"/>
+        </w:rPr>
+        <w:t xml:space="preserve">    $this-&gt;render('update',array(</w:t>
+      </w:r>
+    </w:p>
+    <w:p>
+      <w:pPr>
+        <w:shd w:val="clear" w:color="auto" w:fill="DBE5F1" w:themeFill="accent1" w:themeFillTint="33"/>
+        <w:autoSpaceDE w:val="0"/>
+        <w:autoSpaceDN w:val="0"/>
+        <w:adjustRightInd w:val="0"/>
+        <w:spacing w:after="0" w:line="240" w:lineRule="auto"/>
+        <w:ind w:left="993"/>
+        <w:rPr>
+          <w:rFonts w:ascii="Courier New" w:hAnsi="Courier New" w:cs="Courier New"/>
+          <w:sz w:val="18"/>
+          <w:szCs w:val="18"/>
+        </w:rPr>
+      </w:pPr>
+      <w:r>
+        <w:rPr>
+          <w:rFonts w:ascii="Courier New" w:hAnsi="Courier New" w:cs="Courier New"/>
+          <w:sz w:val="18"/>
+          <w:szCs w:val="18"/>
+        </w:rPr>
+        <w:t xml:space="preserve">            'pegawai'=&gt;$results,</w:t>
+      </w:r>
+    </w:p>
+    <w:p>
+      <w:pPr>
+        <w:shd w:val="clear" w:color="auto" w:fill="DBE5F1" w:themeFill="accent1" w:themeFillTint="33"/>
+        <w:autoSpaceDE w:val="0"/>
+        <w:autoSpaceDN w:val="0"/>
+        <w:adjustRightInd w:val="0"/>
+        <w:spacing w:after="0" w:line="240" w:lineRule="auto"/>
+        <w:ind w:left="993"/>
+        <w:rPr>
+          <w:rFonts w:ascii="Courier New" w:hAnsi="Courier New" w:cs="Courier New"/>
+          <w:sz w:val="18"/>
+          <w:szCs w:val="18"/>
+        </w:rPr>
+      </w:pPr>
+      <w:r>
+        <w:rPr>
+          <w:rFonts w:ascii="Courier New" w:hAnsi="Courier New" w:cs="Courier New"/>
+          <w:sz w:val="18"/>
+          <w:szCs w:val="18"/>
+        </w:rPr>
+        <w:t xml:space="preserve">        ));</w:t>
+      </w:r>
+    </w:p>
+    <w:p>
+      <w:pPr>
+        <w:pStyle w:val="NoSpacing"/>
+        <w:shd w:val="clear" w:color="auto" w:fill="DBE5F1" w:themeFill="accent1" w:themeFillTint="33"/>
+        <w:spacing w:line="360" w:lineRule="auto"/>
+        <w:ind w:left="993"/>
+        <w:rPr>
+          <w:rFonts w:ascii="Times New Roman" w:hAnsi="Times New Roman" w:cs="Times New Roman"/>
+          <w:sz w:val="24"/>
+          <w:szCs w:val="24"/>
+        </w:rPr>
+      </w:pPr>
+      <w:r>
+        <w:rPr>
+          <w:rFonts w:ascii="Courier New" w:hAnsi="Courier New" w:cs="Courier New"/>
+          <w:sz w:val="18"/>
+          <w:szCs w:val="18"/>
+        </w:rPr>
+        <w:t xml:space="preserve">    }</w:t>
+      </w:r>
+    </w:p>
+    <w:p>
+      <w:pPr>
+        <w:pStyle w:val="NoSpacing"/>
+        <w:spacing w:line="360" w:lineRule="auto"/>
+        <w:ind w:left="450"/>
+        <w:rPr>
+          <w:rFonts w:ascii="Times New Roman" w:hAnsi="Times New Roman" w:cs="Times New Roman"/>
+          <w:b/>
+          <w:sz w:val="24"/>
+          <w:szCs w:val="24"/>
+        </w:rPr>
+      </w:pPr>
+    </w:p>
+    <w:p>
+      <w:pPr>
+        <w:pStyle w:val="NoSpacing"/>
+        <w:spacing w:line="360" w:lineRule="auto"/>
+        <w:ind w:left="450"/>
         <w:rPr>
           <w:rFonts w:ascii="Times New Roman" w:hAnsi="Times New Roman" w:cs="Times New Roman"/>
           <w:b/>
@@ -21512,7 +22342,25 @@
           <w:sz w:val="24"/>
           <w:szCs w:val="24"/>
         </w:rPr>
-        <w:t>Gambar 3.12 Error SQL Injection</w:t>
+        <w:t>Gambar 3.1</w:t>
+      </w:r>
+      <w:r>
+        <w:rPr>
+          <w:rFonts w:ascii="Times New Roman" w:hAnsi="Times New Roman" w:cs="Times New Roman"/>
+          <w:b/>
+          <w:sz w:val="24"/>
+          <w:szCs w:val="24"/>
+        </w:rPr>
+        <w:t>3</w:t>
+      </w:r>
+      <w:r>
+        <w:rPr>
+          <w:rFonts w:ascii="Times New Roman" w:hAnsi="Times New Roman" w:cs="Times New Roman"/>
+          <w:b/>
+          <w:sz w:val="24"/>
+          <w:szCs w:val="24"/>
+        </w:rPr>
+        <w:t xml:space="preserve"> Error SQL Injection</w:t>
       </w:r>
     </w:p>
     <w:p>
@@ -21548,149 +22396,6 @@
         </w:rPr>
         <w:t>Dari gambar 3.11 dan 12 terlihat kita memasukkan satu karakter untuk SQL Injection. Dan tampak error, sehingga terlihatlah nama tabel beserta fielnya.</w:t>
       </w:r>
-    </w:p>
-    <w:p>
-      <w:pPr>
-        <w:pStyle w:val="NoSpacing"/>
-        <w:spacing w:line="360" w:lineRule="auto"/>
-        <w:ind w:left="450"/>
-        <w:rPr>
-          <w:rFonts w:ascii="Times New Roman" w:hAnsi="Times New Roman" w:cs="Times New Roman"/>
-          <w:b/>
-          <w:sz w:val="24"/>
-          <w:szCs w:val="24"/>
-        </w:rPr>
-      </w:pPr>
-    </w:p>
-    <w:p>
-      <w:pPr>
-        <w:pStyle w:val="NoSpacing"/>
-        <w:spacing w:line="360" w:lineRule="auto"/>
-        <w:ind w:left="450"/>
-        <w:rPr>
-          <w:rFonts w:ascii="Times New Roman" w:hAnsi="Times New Roman" w:cs="Times New Roman"/>
-          <w:b/>
-          <w:sz w:val="24"/>
-          <w:szCs w:val="24"/>
-        </w:rPr>
-      </w:pPr>
-    </w:p>
-    <w:p>
-      <w:pPr>
-        <w:pStyle w:val="NoSpacing"/>
-        <w:spacing w:line="360" w:lineRule="auto"/>
-        <w:ind w:left="450"/>
-        <w:rPr>
-          <w:rFonts w:ascii="Times New Roman" w:hAnsi="Times New Roman" w:cs="Times New Roman"/>
-          <w:b/>
-          <w:sz w:val="24"/>
-          <w:szCs w:val="24"/>
-        </w:rPr>
-      </w:pPr>
-    </w:p>
-    <w:p>
-      <w:pPr>
-        <w:pStyle w:val="NoSpacing"/>
-        <w:spacing w:line="360" w:lineRule="auto"/>
-        <w:ind w:left="450"/>
-        <w:rPr>
-          <w:rFonts w:ascii="Times New Roman" w:hAnsi="Times New Roman" w:cs="Times New Roman"/>
-          <w:b/>
-          <w:sz w:val="24"/>
-          <w:szCs w:val="24"/>
-        </w:rPr>
-      </w:pPr>
-    </w:p>
-    <w:p>
-      <w:pPr>
-        <w:pStyle w:val="NoSpacing"/>
-        <w:spacing w:line="360" w:lineRule="auto"/>
-        <w:ind w:left="450"/>
-        <w:rPr>
-          <w:rFonts w:ascii="Times New Roman" w:hAnsi="Times New Roman" w:cs="Times New Roman"/>
-          <w:b/>
-          <w:sz w:val="24"/>
-          <w:szCs w:val="24"/>
-        </w:rPr>
-      </w:pPr>
-    </w:p>
-    <w:p>
-      <w:pPr>
-        <w:pStyle w:val="NoSpacing"/>
-        <w:spacing w:line="360" w:lineRule="auto"/>
-        <w:ind w:left="450"/>
-        <w:rPr>
-          <w:rFonts w:ascii="Times New Roman" w:hAnsi="Times New Roman" w:cs="Times New Roman"/>
-          <w:b/>
-          <w:sz w:val="24"/>
-          <w:szCs w:val="24"/>
-        </w:rPr>
-      </w:pPr>
-    </w:p>
-    <w:p>
-      <w:pPr>
-        <w:pStyle w:val="NoSpacing"/>
-        <w:spacing w:line="360" w:lineRule="auto"/>
-        <w:ind w:left="450"/>
-        <w:rPr>
-          <w:rFonts w:ascii="Times New Roman" w:hAnsi="Times New Roman" w:cs="Times New Roman"/>
-          <w:b/>
-          <w:sz w:val="24"/>
-          <w:szCs w:val="24"/>
-        </w:rPr>
-      </w:pPr>
-    </w:p>
-    <w:p>
-      <w:pPr>
-        <w:pStyle w:val="NoSpacing"/>
-        <w:spacing w:line="360" w:lineRule="auto"/>
-        <w:ind w:left="450"/>
-        <w:rPr>
-          <w:rFonts w:ascii="Times New Roman" w:hAnsi="Times New Roman" w:cs="Times New Roman"/>
-          <w:b/>
-          <w:sz w:val="24"/>
-          <w:szCs w:val="24"/>
-        </w:rPr>
-      </w:pPr>
-    </w:p>
-    <w:p>
-      <w:pPr>
-        <w:pStyle w:val="NoSpacing"/>
-        <w:spacing w:line="360" w:lineRule="auto"/>
-        <w:ind w:left="450"/>
-        <w:rPr>
-          <w:rFonts w:ascii="Times New Roman" w:hAnsi="Times New Roman" w:cs="Times New Roman"/>
-          <w:b/>
-          <w:sz w:val="24"/>
-          <w:szCs w:val="24"/>
-        </w:rPr>
-      </w:pPr>
-    </w:p>
-    <w:p>
-      <w:pPr>
-        <w:pStyle w:val="NoSpacing"/>
-        <w:spacing w:line="360" w:lineRule="auto"/>
-        <w:ind w:left="450"/>
-        <w:rPr>
-          <w:rFonts w:ascii="Times New Roman" w:hAnsi="Times New Roman" w:cs="Times New Roman"/>
-          <w:b/>
-          <w:sz w:val="24"/>
-          <w:szCs w:val="24"/>
-        </w:rPr>
-      </w:pPr>
-    </w:p>
-    <w:p>
-      <w:pPr>
-        <w:pStyle w:val="NoSpacing"/>
-        <w:spacing w:line="360" w:lineRule="auto"/>
-        <w:ind w:left="450"/>
-        <w:rPr>
-          <w:rFonts w:ascii="Times New Roman" w:hAnsi="Times New Roman" w:cs="Times New Roman"/>
-          <w:b/>
-          <w:sz w:val="24"/>
-          <w:szCs w:val="24"/>
-        </w:rPr>
-      </w:pPr>
     </w:p>
     <w:p>
       <w:pPr>
@@ -21714,10 +22419,1243 @@
           <w:b/>
           <w:sz w:val="24"/>
           <w:szCs w:val="24"/>
-          <w:lang w:val="en-US"/>
-        </w:rPr>
-        <w:t>Solusi SQL Injection</w:t>
-      </w:r>
+        </w:rPr>
+        <w:t xml:space="preserve">Solusi </w:t>
+      </w:r>
+      <w:r>
+        <w:rPr>
+          <w:rFonts w:ascii="Times New Roman" w:hAnsi="Times New Roman" w:cs="Times New Roman"/>
+          <w:b/>
+          <w:sz w:val="24"/>
+          <w:szCs w:val="24"/>
+          <w:lang w:val="en-US"/>
+        </w:rPr>
+        <w:t>SQL Injection</w:t>
+      </w:r>
+    </w:p>
+    <w:p>
+      <w:pPr>
+        <w:pStyle w:val="NoSpacing"/>
+        <w:spacing w:line="360" w:lineRule="auto"/>
+        <w:ind w:left="450"/>
+        <w:rPr>
+          <w:rFonts w:ascii="Times New Roman" w:hAnsi="Times New Roman" w:cs="Times New Roman"/>
+          <w:sz w:val="24"/>
+          <w:szCs w:val="24"/>
+        </w:rPr>
+      </w:pPr>
+      <w:r>
+        <w:rPr>
+          <w:rFonts w:ascii="Times New Roman" w:hAnsi="Times New Roman" w:cs="Times New Roman"/>
+          <w:sz w:val="24"/>
+          <w:szCs w:val="24"/>
+        </w:rPr>
+        <w:t>Yii framework telah menyediakan fitur untuk menangani serangan sql injection dengan menggunakan fitur bindingParam()</w:t>
+      </w:r>
+      <w:r>
+        <w:rPr>
+          <w:rFonts w:ascii="Times New Roman" w:hAnsi="Times New Roman" w:cs="Times New Roman"/>
+          <w:sz w:val="24"/>
+          <w:szCs w:val="24"/>
+        </w:rPr>
+        <w:t xml:space="preserve">. </w:t>
+      </w:r>
+      <w:r>
+        <w:rPr>
+          <w:rFonts w:ascii="Times New Roman" w:hAnsi="Times New Roman" w:cs="Times New Roman"/>
+          <w:sz w:val="24"/>
+          <w:szCs w:val="24"/>
+        </w:rPr>
+        <w:t xml:space="preserve">Untuk menggunakannya </w:t>
+      </w:r>
+      <w:r>
+        <w:rPr>
+          <w:rFonts w:ascii="Times New Roman" w:hAnsi="Times New Roman" w:cs="Times New Roman"/>
+          <w:sz w:val="24"/>
+          <w:szCs w:val="24"/>
+        </w:rPr>
+        <w:t>kita bagi menjadi 2 subbab pada buku ini yaitu bindingaParam()  dan bindingValue().</w:t>
+      </w:r>
+    </w:p>
+    <w:p>
+      <w:pPr>
+        <w:pStyle w:val="NoSpacing"/>
+        <w:numPr>
+          <w:ilvl w:val="2"/>
+          <w:numId w:val="33"/>
+        </w:numPr>
+        <w:spacing w:line="360" w:lineRule="auto"/>
+        <w:ind w:left="1134" w:hanging="672"/>
+        <w:rPr>
+          <w:rFonts w:ascii="Times New Roman" w:hAnsi="Times New Roman" w:cs="Times New Roman"/>
+          <w:b/>
+          <w:sz w:val="24"/>
+          <w:szCs w:val="24"/>
+        </w:rPr>
+      </w:pPr>
+      <w:r>
+        <w:rPr>
+          <w:rFonts w:ascii="Times New Roman" w:hAnsi="Times New Roman" w:cs="Times New Roman"/>
+          <w:b/>
+          <w:sz w:val="24"/>
+          <w:szCs w:val="24"/>
+        </w:rPr>
+        <w:t>B</w:t>
+      </w:r>
+      <w:r>
+        <w:rPr>
+          <w:rFonts w:ascii="Times New Roman" w:hAnsi="Times New Roman" w:cs="Times New Roman"/>
+          <w:b/>
+          <w:sz w:val="24"/>
+          <w:szCs w:val="24"/>
+        </w:rPr>
+        <w:t>inding</w:t>
+      </w:r>
+      <w:r>
+        <w:rPr>
+          <w:rFonts w:ascii="Times New Roman" w:hAnsi="Times New Roman" w:cs="Times New Roman"/>
+          <w:b/>
+          <w:sz w:val="24"/>
+          <w:szCs w:val="24"/>
+        </w:rPr>
+        <w:t xml:space="preserve"> Parameters</w:t>
+      </w:r>
+      <w:r>
+        <w:rPr>
+          <w:rFonts w:ascii="Times New Roman" w:hAnsi="Times New Roman" w:cs="Times New Roman"/>
+          <w:b/>
+          <w:sz w:val="24"/>
+          <w:szCs w:val="24"/>
+        </w:rPr>
+        <w:t>.</w:t>
+      </w:r>
+    </w:p>
+    <w:p>
+      <w:pPr>
+        <w:pStyle w:val="NoSpacing"/>
+        <w:spacing w:line="360" w:lineRule="auto"/>
+        <w:ind w:left="450"/>
+        <w:jc w:val="both"/>
+        <w:rPr>
+          <w:rFonts w:ascii="Times New Roman" w:hAnsi="Times New Roman" w:cs="Times New Roman"/>
+          <w:sz w:val="24"/>
+          <w:szCs w:val="24"/>
+        </w:rPr>
+      </w:pPr>
+      <w:r>
+        <w:rPr>
+          <w:rFonts w:ascii="Times New Roman" w:hAnsi="Times New Roman" w:cs="Times New Roman"/>
+          <w:sz w:val="24"/>
+          <w:szCs w:val="24"/>
+        </w:rPr>
+        <w:t>M</w:t>
+      </w:r>
+      <w:r>
+        <w:rPr>
+          <w:rFonts w:ascii="Times New Roman" w:hAnsi="Times New Roman" w:cs="Times New Roman"/>
+          <w:sz w:val="24"/>
+          <w:szCs w:val="24"/>
+        </w:rPr>
+        <w:t>ari kita terapkan pada saat menyimpan data. Silahkan modifikasi actionAdd yang ada pada LessondaoController, dan perhatikkan text yang ditebalkan seperti berikut:</w:t>
+      </w:r>
+    </w:p>
+    <w:p>
+      <w:pPr>
+        <w:pStyle w:val="NoSpacing"/>
+        <w:spacing w:line="360" w:lineRule="auto"/>
+        <w:ind w:left="450"/>
+        <w:rPr>
+          <w:rFonts w:ascii="Times New Roman" w:hAnsi="Times New Roman" w:cs="Times New Roman"/>
+          <w:sz w:val="24"/>
+          <w:szCs w:val="24"/>
+        </w:rPr>
+      </w:pPr>
+      <w:r>
+        <w:rPr>
+          <w:rFonts w:ascii="Times New Roman" w:hAnsi="Times New Roman" w:cs="Times New Roman"/>
+          <w:sz w:val="24"/>
+          <w:szCs w:val="24"/>
+        </w:rPr>
+        <w:t>Skrip Protected\controllers\LessondaoController.php</w:t>
+      </w:r>
+    </w:p>
+    <w:p>
+      <w:pPr>
+        <w:shd w:val="clear" w:color="auto" w:fill="DBE5F1" w:themeFill="accent1" w:themeFillTint="33"/>
+        <w:autoSpaceDE w:val="0"/>
+        <w:autoSpaceDN w:val="0"/>
+        <w:adjustRightInd w:val="0"/>
+        <w:spacing w:after="0" w:line="240" w:lineRule="auto"/>
+        <w:ind w:left="426"/>
+        <w:rPr>
+          <w:rFonts w:ascii="Courier New" w:hAnsi="Courier New" w:cs="Courier New"/>
+          <w:sz w:val="18"/>
+          <w:szCs w:val="18"/>
+        </w:rPr>
+      </w:pPr>
+      <w:r>
+        <w:rPr>
+          <w:rFonts w:ascii="Courier New" w:hAnsi="Courier New" w:cs="Courier New"/>
+          <w:sz w:val="18"/>
+          <w:szCs w:val="18"/>
+        </w:rPr>
+        <w:t>public function actionAdd() {</w:t>
+      </w:r>
+    </w:p>
+    <w:p>
+      <w:pPr>
+        <w:shd w:val="clear" w:color="auto" w:fill="DBE5F1" w:themeFill="accent1" w:themeFillTint="33"/>
+        <w:autoSpaceDE w:val="0"/>
+        <w:autoSpaceDN w:val="0"/>
+        <w:adjustRightInd w:val="0"/>
+        <w:spacing w:after="0" w:line="240" w:lineRule="auto"/>
+        <w:ind w:left="426"/>
+        <w:rPr>
+          <w:rFonts w:ascii="Courier New" w:hAnsi="Courier New" w:cs="Courier New"/>
+          <w:sz w:val="18"/>
+          <w:szCs w:val="18"/>
+        </w:rPr>
+      </w:pPr>
+      <w:r>
+        <w:rPr>
+          <w:rFonts w:ascii="Courier New" w:hAnsi="Courier New" w:cs="Courier New"/>
+          <w:sz w:val="18"/>
+          <w:szCs w:val="18"/>
+        </w:rPr>
+        <w:t xml:space="preserve">    </w:t>
+      </w:r>
+      <w:r>
+        <w:rPr>
+          <w:rFonts w:ascii="Courier New" w:hAnsi="Courier New" w:cs="Courier New"/>
+          <w:sz w:val="18"/>
+          <w:szCs w:val="18"/>
+        </w:rPr>
+        <w:t>if ($_POST) {</w:t>
+      </w:r>
+    </w:p>
+    <w:p>
+      <w:pPr>
+        <w:shd w:val="clear" w:color="auto" w:fill="DBE5F1" w:themeFill="accent1" w:themeFillTint="33"/>
+        <w:autoSpaceDE w:val="0"/>
+        <w:autoSpaceDN w:val="0"/>
+        <w:adjustRightInd w:val="0"/>
+        <w:spacing w:after="0" w:line="240" w:lineRule="auto"/>
+        <w:ind w:left="426"/>
+        <w:rPr>
+          <w:rFonts w:ascii="Courier New" w:hAnsi="Courier New" w:cs="Courier New"/>
+          <w:color w:val="7F7F7F" w:themeColor="text1" w:themeTint="80"/>
+          <w:sz w:val="18"/>
+          <w:szCs w:val="18"/>
+        </w:rPr>
+      </w:pPr>
+      <w:r>
+        <w:rPr>
+          <w:rFonts w:ascii="Courier New" w:hAnsi="Courier New" w:cs="Courier New"/>
+          <w:color w:val="7F7F7F" w:themeColor="text1" w:themeTint="80"/>
+          <w:sz w:val="18"/>
+          <w:szCs w:val="18"/>
+        </w:rPr>
+        <w:t xml:space="preserve">    </w:t>
+      </w:r>
+      <w:r>
+        <w:rPr>
+          <w:rFonts w:ascii="Courier New" w:hAnsi="Courier New" w:cs="Courier New"/>
+          <w:color w:val="7F7F7F" w:themeColor="text1" w:themeTint="80"/>
+          <w:sz w:val="18"/>
+          <w:szCs w:val="18"/>
+        </w:rPr>
+        <w:tab/>
+      </w:r>
+      <w:r>
+        <w:rPr>
+          <w:rFonts w:ascii="Courier New" w:hAnsi="Courier New" w:cs="Courier New"/>
+          <w:color w:val="7F7F7F" w:themeColor="text1" w:themeTint="80"/>
+          <w:sz w:val="18"/>
+          <w:szCs w:val="18"/>
+        </w:rPr>
+        <w:t>//ambil data dari masing - masing attributes</w:t>
+      </w:r>
+    </w:p>
+    <w:p>
+      <w:pPr>
+        <w:shd w:val="clear" w:color="auto" w:fill="DBE5F1" w:themeFill="accent1" w:themeFillTint="33"/>
+        <w:autoSpaceDE w:val="0"/>
+        <w:autoSpaceDN w:val="0"/>
+        <w:adjustRightInd w:val="0"/>
+        <w:spacing w:after="0" w:line="240" w:lineRule="auto"/>
+        <w:ind w:left="426"/>
+        <w:rPr>
+          <w:rFonts w:ascii="Courier New" w:hAnsi="Courier New" w:cs="Courier New"/>
+          <w:sz w:val="18"/>
+          <w:szCs w:val="18"/>
+        </w:rPr>
+      </w:pPr>
+      <w:r>
+        <w:rPr>
+          <w:rFonts w:ascii="Courier New" w:hAnsi="Courier New" w:cs="Courier New"/>
+          <w:sz w:val="18"/>
+          <w:szCs w:val="18"/>
+        </w:rPr>
+        <w:t xml:space="preserve">          $nama = $_POST['nama'];</w:t>
+      </w:r>
+    </w:p>
+    <w:p>
+      <w:pPr>
+        <w:shd w:val="clear" w:color="auto" w:fill="DBE5F1" w:themeFill="accent1" w:themeFillTint="33"/>
+        <w:autoSpaceDE w:val="0"/>
+        <w:autoSpaceDN w:val="0"/>
+        <w:adjustRightInd w:val="0"/>
+        <w:spacing w:after="0" w:line="240" w:lineRule="auto"/>
+        <w:ind w:left="426"/>
+        <w:rPr>
+          <w:rFonts w:ascii="Courier New" w:hAnsi="Courier New" w:cs="Courier New"/>
+          <w:sz w:val="18"/>
+          <w:szCs w:val="18"/>
+        </w:rPr>
+      </w:pPr>
+      <w:r>
+        <w:rPr>
+          <w:rFonts w:ascii="Courier New" w:hAnsi="Courier New" w:cs="Courier New"/>
+          <w:sz w:val="18"/>
+          <w:szCs w:val="18"/>
+        </w:rPr>
+        <w:t xml:space="preserve">          $alamat = $_POST['alamat'];</w:t>
+      </w:r>
+    </w:p>
+    <w:p>
+      <w:pPr>
+        <w:shd w:val="clear" w:color="auto" w:fill="DBE5F1" w:themeFill="accent1" w:themeFillTint="33"/>
+        <w:autoSpaceDE w:val="0"/>
+        <w:autoSpaceDN w:val="0"/>
+        <w:adjustRightInd w:val="0"/>
+        <w:spacing w:after="0" w:line="240" w:lineRule="auto"/>
+        <w:ind w:left="426"/>
+        <w:rPr>
+          <w:rFonts w:ascii="Courier New" w:hAnsi="Courier New" w:cs="Courier New"/>
+          <w:sz w:val="18"/>
+          <w:szCs w:val="18"/>
+        </w:rPr>
+      </w:pPr>
+      <w:r>
+        <w:rPr>
+          <w:rFonts w:ascii="Courier New" w:hAnsi="Courier New" w:cs="Courier New"/>
+          <w:sz w:val="18"/>
+          <w:szCs w:val="18"/>
+        </w:rPr>
+        <w:t xml:space="preserve">          $telp = $_POST['telp'];</w:t>
+      </w:r>
+    </w:p>
+    <w:p>
+      <w:pPr>
+        <w:shd w:val="clear" w:color="auto" w:fill="DBE5F1" w:themeFill="accent1" w:themeFillTint="33"/>
+        <w:autoSpaceDE w:val="0"/>
+        <w:autoSpaceDN w:val="0"/>
+        <w:adjustRightInd w:val="0"/>
+        <w:spacing w:after="0" w:line="240" w:lineRule="auto"/>
+        <w:ind w:left="426"/>
+        <w:rPr>
+          <w:rFonts w:ascii="Courier New" w:hAnsi="Courier New" w:cs="Courier New"/>
+          <w:color w:val="7F7F7F" w:themeColor="text1" w:themeTint="80"/>
+          <w:sz w:val="18"/>
+          <w:szCs w:val="18"/>
+        </w:rPr>
+      </w:pPr>
+      <w:r>
+        <w:rPr>
+          <w:rFonts w:ascii="Courier New" w:hAnsi="Courier New" w:cs="Courier New"/>
+          <w:color w:val="7F7F7F" w:themeColor="text1" w:themeTint="80"/>
+          <w:sz w:val="18"/>
+          <w:szCs w:val="18"/>
+        </w:rPr>
+        <w:tab/>
+        <w:t xml:space="preserve">     </w:t>
+      </w:r>
+      <w:r>
+        <w:rPr>
+          <w:rFonts w:ascii="Courier New" w:hAnsi="Courier New" w:cs="Courier New"/>
+          <w:color w:val="7F7F7F" w:themeColor="text1" w:themeTint="80"/>
+          <w:sz w:val="18"/>
+          <w:szCs w:val="18"/>
+        </w:rPr>
+        <w:tab/>
+      </w:r>
+      <w:r>
+        <w:rPr>
+          <w:rFonts w:ascii="Courier New" w:hAnsi="Courier New" w:cs="Courier New"/>
+          <w:color w:val="7F7F7F" w:themeColor="text1" w:themeTint="80"/>
+          <w:sz w:val="18"/>
+          <w:szCs w:val="18"/>
+        </w:rPr>
+        <w:t>//perintah simpan data</w:t>
+      </w:r>
+    </w:p>
+    <w:p>
+      <w:pPr>
+        <w:shd w:val="clear" w:color="auto" w:fill="DBE5F1" w:themeFill="accent1" w:themeFillTint="33"/>
+        <w:autoSpaceDE w:val="0"/>
+        <w:autoSpaceDN w:val="0"/>
+        <w:adjustRightInd w:val="0"/>
+        <w:spacing w:after="0" w:line="240" w:lineRule="auto"/>
+        <w:ind w:left="426"/>
+        <w:rPr>
+          <w:rFonts w:ascii="Courier New" w:hAnsi="Courier New" w:cs="Courier New"/>
+          <w:b/>
+          <w:sz w:val="18"/>
+          <w:szCs w:val="18"/>
+        </w:rPr>
+      </w:pPr>
+      <w:r>
+        <w:rPr>
+          <w:rFonts w:ascii="Courier New" w:hAnsi="Courier New" w:cs="Courier New"/>
+          <w:b/>
+          <w:sz w:val="18"/>
+          <w:szCs w:val="18"/>
+        </w:rPr>
+        <w:t xml:space="preserve">          $sql = "INSERT INTO pegawai(nama,alamat,telp) VALUES(:nama,:alamat,:telp)";</w:t>
+      </w:r>
+    </w:p>
+    <w:p>
+      <w:pPr>
+        <w:shd w:val="clear" w:color="auto" w:fill="DBE5F1" w:themeFill="accent1" w:themeFillTint="33"/>
+        <w:autoSpaceDE w:val="0"/>
+        <w:autoSpaceDN w:val="0"/>
+        <w:adjustRightInd w:val="0"/>
+        <w:spacing w:after="0" w:line="240" w:lineRule="auto"/>
+        <w:ind w:left="426"/>
+        <w:rPr>
+          <w:rFonts w:ascii="Courier New" w:hAnsi="Courier New" w:cs="Courier New"/>
+          <w:sz w:val="18"/>
+          <w:szCs w:val="18"/>
+        </w:rPr>
+      </w:pPr>
+      <w:r>
+        <w:rPr>
+          <w:rFonts w:ascii="Courier New" w:hAnsi="Courier New" w:cs="Courier New"/>
+          <w:sz w:val="18"/>
+          <w:szCs w:val="18"/>
+        </w:rPr>
+        <w:t xml:space="preserve">          $connection = Yii::app()-&gt;db;</w:t>
+      </w:r>
+    </w:p>
+    <w:p>
+      <w:pPr>
+        <w:shd w:val="clear" w:color="auto" w:fill="DBE5F1" w:themeFill="accent1" w:themeFillTint="33"/>
+        <w:autoSpaceDE w:val="0"/>
+        <w:autoSpaceDN w:val="0"/>
+        <w:adjustRightInd w:val="0"/>
+        <w:spacing w:after="0" w:line="240" w:lineRule="auto"/>
+        <w:ind w:left="426" w:firstLine="294"/>
+        <w:rPr>
+          <w:rFonts w:ascii="Courier New" w:hAnsi="Courier New" w:cs="Courier New"/>
+          <w:color w:val="7F7F7F" w:themeColor="text1" w:themeTint="80"/>
+          <w:sz w:val="18"/>
+          <w:szCs w:val="18"/>
+        </w:rPr>
+      </w:pPr>
+      <w:r>
+        <w:rPr>
+          <w:rFonts w:ascii="Courier New" w:hAnsi="Courier New" w:cs="Courier New"/>
+          <w:color w:val="7F7F7F" w:themeColor="text1" w:themeTint="80"/>
+          <w:sz w:val="18"/>
+          <w:szCs w:val="18"/>
+        </w:rPr>
+        <w:t xml:space="preserve">       </w:t>
+      </w:r>
+      <w:r>
+        <w:rPr>
+          <w:rFonts w:ascii="Courier New" w:hAnsi="Courier New" w:cs="Courier New"/>
+          <w:color w:val="7F7F7F" w:themeColor="text1" w:themeTint="80"/>
+          <w:sz w:val="18"/>
+          <w:szCs w:val="18"/>
+        </w:rPr>
+        <w:t>//execute query simpan data</w:t>
+      </w:r>
+      <w:r>
+        <w:rPr>
+          <w:rFonts w:ascii="Courier New" w:hAnsi="Courier New" w:cs="Courier New"/>
+          <w:color w:val="7F7F7F" w:themeColor="text1" w:themeTint="80"/>
+          <w:sz w:val="18"/>
+          <w:szCs w:val="18"/>
+        </w:rPr>
+        <w:tab/>
+      </w:r>
+    </w:p>
+    <w:p>
+      <w:pPr>
+        <w:shd w:val="clear" w:color="auto" w:fill="DBE5F1" w:themeFill="accent1" w:themeFillTint="33"/>
+        <w:autoSpaceDE w:val="0"/>
+        <w:autoSpaceDN w:val="0"/>
+        <w:adjustRightInd w:val="0"/>
+        <w:spacing w:after="0" w:line="240" w:lineRule="auto"/>
+        <w:ind w:left="426"/>
+        <w:rPr>
+          <w:rFonts w:ascii="Courier New" w:hAnsi="Courier New" w:cs="Courier New"/>
+          <w:sz w:val="18"/>
+          <w:szCs w:val="18"/>
+        </w:rPr>
+      </w:pPr>
+      <w:r>
+        <w:rPr>
+          <w:rFonts w:ascii="Courier New" w:hAnsi="Courier New" w:cs="Courier New"/>
+          <w:sz w:val="18"/>
+          <w:szCs w:val="18"/>
+        </w:rPr>
+        <w:t xml:space="preserve">          $command = $connection-&gt;createCommand($sql);</w:t>
+      </w:r>
+    </w:p>
+    <w:p>
+      <w:pPr>
+        <w:shd w:val="clear" w:color="auto" w:fill="DBE5F1" w:themeFill="accent1" w:themeFillTint="33"/>
+        <w:autoSpaceDE w:val="0"/>
+        <w:autoSpaceDN w:val="0"/>
+        <w:adjustRightInd w:val="0"/>
+        <w:spacing w:after="0" w:line="240" w:lineRule="auto"/>
+        <w:ind w:left="426" w:firstLine="294"/>
+        <w:rPr>
+          <w:rFonts w:ascii="Courier New" w:hAnsi="Courier New" w:cs="Courier New"/>
+          <w:b/>
+          <w:color w:val="7F7F7F" w:themeColor="text1" w:themeTint="80"/>
+          <w:sz w:val="18"/>
+          <w:szCs w:val="18"/>
+        </w:rPr>
+      </w:pPr>
+      <w:r>
+        <w:rPr>
+          <w:rFonts w:ascii="Courier New" w:hAnsi="Courier New" w:cs="Courier New"/>
+          <w:b/>
+          <w:color w:val="7F7F7F" w:themeColor="text1" w:themeTint="80"/>
+          <w:sz w:val="18"/>
+          <w:szCs w:val="18"/>
+        </w:rPr>
+        <w:t xml:space="preserve">       </w:t>
+      </w:r>
+      <w:r>
+        <w:rPr>
+          <w:rFonts w:ascii="Courier New" w:hAnsi="Courier New" w:cs="Courier New"/>
+          <w:b/>
+          <w:color w:val="7F7F7F" w:themeColor="text1" w:themeTint="80"/>
+          <w:sz w:val="18"/>
+          <w:szCs w:val="18"/>
+        </w:rPr>
+        <w:t>//bindingParam untuk menang</w:t>
+      </w:r>
+      <w:r>
+        <w:rPr>
+          <w:rFonts w:ascii="Courier New" w:hAnsi="Courier New" w:cs="Courier New"/>
+          <w:b/>
+          <w:color w:val="7F7F7F" w:themeColor="text1" w:themeTint="80"/>
+          <w:sz w:val="18"/>
+          <w:szCs w:val="18"/>
+        </w:rPr>
+        <w:t>an</w:t>
+      </w:r>
+      <w:r>
+        <w:rPr>
+          <w:rFonts w:ascii="Courier New" w:hAnsi="Courier New" w:cs="Courier New"/>
+          <w:b/>
+          <w:color w:val="7F7F7F" w:themeColor="text1" w:themeTint="80"/>
+          <w:sz w:val="18"/>
+          <w:szCs w:val="18"/>
+        </w:rPr>
+        <w:t xml:space="preserve">i </w:t>
+      </w:r>
+      <w:r>
+        <w:rPr>
+          <w:rFonts w:ascii="Courier New" w:hAnsi="Courier New" w:cs="Courier New"/>
+          <w:b/>
+          <w:color w:val="7F7F7F" w:themeColor="text1" w:themeTint="80"/>
+          <w:sz w:val="18"/>
+          <w:szCs w:val="18"/>
+        </w:rPr>
+        <w:t xml:space="preserve">karakter </w:t>
+      </w:r>
+      <w:r>
+        <w:rPr>
+          <w:rFonts w:ascii="Courier New" w:hAnsi="Courier New" w:cs="Courier New"/>
+          <w:b/>
+          <w:color w:val="7F7F7F" w:themeColor="text1" w:themeTint="80"/>
+          <w:sz w:val="18"/>
+          <w:szCs w:val="18"/>
+        </w:rPr>
+        <w:t>SQL injection</w:t>
+      </w:r>
+    </w:p>
+    <w:p>
+      <w:pPr>
+        <w:shd w:val="clear" w:color="auto" w:fill="DBE5F1" w:themeFill="accent1" w:themeFillTint="33"/>
+        <w:autoSpaceDE w:val="0"/>
+        <w:autoSpaceDN w:val="0"/>
+        <w:adjustRightInd w:val="0"/>
+        <w:spacing w:after="0" w:line="240" w:lineRule="auto"/>
+        <w:ind w:left="426"/>
+        <w:rPr>
+          <w:rFonts w:ascii="Courier New" w:hAnsi="Courier New" w:cs="Courier New"/>
+          <w:b/>
+          <w:sz w:val="18"/>
+          <w:szCs w:val="18"/>
+        </w:rPr>
+      </w:pPr>
+      <w:r>
+        <w:rPr>
+          <w:rFonts w:ascii="Courier New" w:hAnsi="Courier New" w:cs="Courier New"/>
+          <w:b/>
+          <w:sz w:val="18"/>
+          <w:szCs w:val="18"/>
+        </w:rPr>
+        <w:t xml:space="preserve">          $command-&gt;bindParam(":nama",$nama,PDO::PARAM_STR);</w:t>
+      </w:r>
+    </w:p>
+    <w:p>
+      <w:pPr>
+        <w:shd w:val="clear" w:color="auto" w:fill="DBE5F1" w:themeFill="accent1" w:themeFillTint="33"/>
+        <w:autoSpaceDE w:val="0"/>
+        <w:autoSpaceDN w:val="0"/>
+        <w:adjustRightInd w:val="0"/>
+        <w:spacing w:after="0" w:line="240" w:lineRule="auto"/>
+        <w:ind w:left="426"/>
+        <w:rPr>
+          <w:rFonts w:ascii="Courier New" w:hAnsi="Courier New" w:cs="Courier New"/>
+          <w:b/>
+          <w:sz w:val="18"/>
+          <w:szCs w:val="18"/>
+        </w:rPr>
+      </w:pPr>
+      <w:r>
+        <w:rPr>
+          <w:rFonts w:ascii="Courier New" w:hAnsi="Courier New" w:cs="Courier New"/>
+          <w:b/>
+          <w:sz w:val="18"/>
+          <w:szCs w:val="18"/>
+        </w:rPr>
+        <w:t xml:space="preserve">          $command-&gt;bindParam(":alamat",$alamat,PDO::PARAM_STR);</w:t>
+      </w:r>
+    </w:p>
+    <w:p>
+      <w:pPr>
+        <w:shd w:val="clear" w:color="auto" w:fill="DBE5F1" w:themeFill="accent1" w:themeFillTint="33"/>
+        <w:autoSpaceDE w:val="0"/>
+        <w:autoSpaceDN w:val="0"/>
+        <w:adjustRightInd w:val="0"/>
+        <w:spacing w:after="0" w:line="240" w:lineRule="auto"/>
+        <w:ind w:left="426"/>
+        <w:rPr>
+          <w:rFonts w:ascii="Courier New" w:hAnsi="Courier New" w:cs="Courier New"/>
+          <w:b/>
+          <w:sz w:val="18"/>
+          <w:szCs w:val="18"/>
+        </w:rPr>
+      </w:pPr>
+      <w:r>
+        <w:rPr>
+          <w:rFonts w:ascii="Courier New" w:hAnsi="Courier New" w:cs="Courier New"/>
+          <w:b/>
+          <w:sz w:val="18"/>
+          <w:szCs w:val="18"/>
+        </w:rPr>
+        <w:t xml:space="preserve">          $command-&gt;bindParam(":telp",$telp,PDO::PARAM_STR);</w:t>
+      </w:r>
+    </w:p>
+    <w:p>
+      <w:pPr>
+        <w:shd w:val="clear" w:color="auto" w:fill="DBE5F1" w:themeFill="accent1" w:themeFillTint="33"/>
+        <w:autoSpaceDE w:val="0"/>
+        <w:autoSpaceDN w:val="0"/>
+        <w:adjustRightInd w:val="0"/>
+        <w:spacing w:after="0" w:line="240" w:lineRule="auto"/>
+        <w:ind w:left="426"/>
+        <w:rPr>
+          <w:rFonts w:ascii="Courier New" w:hAnsi="Courier New" w:cs="Courier New"/>
+          <w:color w:val="7F7F7F" w:themeColor="text1" w:themeTint="80"/>
+          <w:sz w:val="18"/>
+          <w:szCs w:val="18"/>
+        </w:rPr>
+      </w:pPr>
+      <w:r>
+        <w:rPr>
+          <w:rFonts w:ascii="Courier New" w:hAnsi="Courier New" w:cs="Courier New"/>
+          <w:color w:val="7F7F7F" w:themeColor="text1" w:themeTint="80"/>
+          <w:sz w:val="18"/>
+          <w:szCs w:val="18"/>
+        </w:rPr>
+        <w:t xml:space="preserve">          /* eksekusi query atau execute non query */</w:t>
+      </w:r>
+    </w:p>
+    <w:p>
+      <w:pPr>
+        <w:shd w:val="clear" w:color="auto" w:fill="DBE5F1" w:themeFill="accent1" w:themeFillTint="33"/>
+        <w:autoSpaceDE w:val="0"/>
+        <w:autoSpaceDN w:val="0"/>
+        <w:adjustRightInd w:val="0"/>
+        <w:spacing w:after="0" w:line="240" w:lineRule="auto"/>
+        <w:ind w:left="426"/>
+        <w:rPr>
+          <w:rFonts w:ascii="Courier New" w:hAnsi="Courier New" w:cs="Courier New"/>
+          <w:sz w:val="18"/>
+          <w:szCs w:val="18"/>
+        </w:rPr>
+      </w:pPr>
+      <w:r>
+        <w:rPr>
+          <w:rFonts w:ascii="Courier New" w:hAnsi="Courier New" w:cs="Courier New"/>
+          <w:sz w:val="18"/>
+          <w:szCs w:val="18"/>
+        </w:rPr>
+        <w:t xml:space="preserve">          $command-&gt;execute();</w:t>
+      </w:r>
+    </w:p>
+    <w:p>
+      <w:pPr>
+        <w:shd w:val="clear" w:color="auto" w:fill="DBE5F1" w:themeFill="accent1" w:themeFillTint="33"/>
+        <w:autoSpaceDE w:val="0"/>
+        <w:autoSpaceDN w:val="0"/>
+        <w:adjustRightInd w:val="0"/>
+        <w:spacing w:after="0" w:line="240" w:lineRule="auto"/>
+        <w:ind w:left="426"/>
+        <w:rPr>
+          <w:rFonts w:ascii="Courier New" w:hAnsi="Courier New" w:cs="Courier New"/>
+          <w:sz w:val="18"/>
+          <w:szCs w:val="18"/>
+        </w:rPr>
+      </w:pPr>
+      <w:r>
+        <w:rPr>
+          <w:rFonts w:ascii="Courier New" w:hAnsi="Courier New" w:cs="Courier New"/>
+          <w:sz w:val="18"/>
+          <w:szCs w:val="18"/>
+        </w:rPr>
+        <w:t xml:space="preserve">          $this-&gt;redirect(array(</w:t>
+      </w:r>
+    </w:p>
+    <w:p>
+      <w:pPr>
+        <w:shd w:val="clear" w:color="auto" w:fill="DBE5F1" w:themeFill="accent1" w:themeFillTint="33"/>
+        <w:autoSpaceDE w:val="0"/>
+        <w:autoSpaceDN w:val="0"/>
+        <w:adjustRightInd w:val="0"/>
+        <w:spacing w:after="0" w:line="240" w:lineRule="auto"/>
+        <w:ind w:left="426"/>
+        <w:rPr>
+          <w:rFonts w:ascii="Courier New" w:hAnsi="Courier New" w:cs="Courier New"/>
+          <w:sz w:val="18"/>
+          <w:szCs w:val="18"/>
+        </w:rPr>
+      </w:pPr>
+      <w:r>
+        <w:rPr>
+          <w:rFonts w:ascii="Courier New" w:hAnsi="Courier New" w:cs="Courier New"/>
+          <w:sz w:val="18"/>
+          <w:szCs w:val="18"/>
+        </w:rPr>
+        <w:t xml:space="preserve">              'indexpegawai')</w:t>
+      </w:r>
+    </w:p>
+    <w:p>
+      <w:pPr>
+        <w:shd w:val="clear" w:color="auto" w:fill="DBE5F1" w:themeFill="accent1" w:themeFillTint="33"/>
+        <w:autoSpaceDE w:val="0"/>
+        <w:autoSpaceDN w:val="0"/>
+        <w:adjustRightInd w:val="0"/>
+        <w:spacing w:after="0" w:line="240" w:lineRule="auto"/>
+        <w:ind w:left="426"/>
+        <w:rPr>
+          <w:rFonts w:ascii="Courier New" w:hAnsi="Courier New" w:cs="Courier New"/>
+          <w:sz w:val="18"/>
+          <w:szCs w:val="18"/>
+        </w:rPr>
+      </w:pPr>
+      <w:r>
+        <w:rPr>
+          <w:rFonts w:ascii="Courier New" w:hAnsi="Courier New" w:cs="Courier New"/>
+          <w:sz w:val="18"/>
+          <w:szCs w:val="18"/>
+        </w:rPr>
+        <w:t xml:space="preserve">          );</w:t>
+      </w:r>
+    </w:p>
+    <w:p>
+      <w:pPr>
+        <w:shd w:val="clear" w:color="auto" w:fill="DBE5F1" w:themeFill="accent1" w:themeFillTint="33"/>
+        <w:autoSpaceDE w:val="0"/>
+        <w:autoSpaceDN w:val="0"/>
+        <w:adjustRightInd w:val="0"/>
+        <w:spacing w:after="0" w:line="240" w:lineRule="auto"/>
+        <w:ind w:left="426"/>
+        <w:rPr>
+          <w:rFonts w:ascii="Courier New" w:hAnsi="Courier New" w:cs="Courier New"/>
+          <w:sz w:val="18"/>
+          <w:szCs w:val="18"/>
+        </w:rPr>
+      </w:pPr>
+      <w:r>
+        <w:rPr>
+          <w:rFonts w:ascii="Courier New" w:hAnsi="Courier New" w:cs="Courier New"/>
+          <w:sz w:val="18"/>
+          <w:szCs w:val="18"/>
+        </w:rPr>
+        <w:t xml:space="preserve">        }</w:t>
+      </w:r>
+    </w:p>
+    <w:p>
+      <w:pPr>
+        <w:shd w:val="clear" w:color="auto" w:fill="DBE5F1" w:themeFill="accent1" w:themeFillTint="33"/>
+        <w:autoSpaceDE w:val="0"/>
+        <w:autoSpaceDN w:val="0"/>
+        <w:adjustRightInd w:val="0"/>
+        <w:spacing w:after="0" w:line="240" w:lineRule="auto"/>
+        <w:ind w:left="426"/>
+        <w:rPr>
+          <w:rFonts w:ascii="Courier New" w:hAnsi="Courier New" w:cs="Courier New"/>
+          <w:sz w:val="18"/>
+          <w:szCs w:val="18"/>
+        </w:rPr>
+      </w:pPr>
+      <w:r>
+        <w:rPr>
+          <w:rFonts w:ascii="Courier New" w:hAnsi="Courier New" w:cs="Courier New"/>
+          <w:sz w:val="18"/>
+          <w:szCs w:val="18"/>
+        </w:rPr>
+        <w:t xml:space="preserve">        $this-&gt;render('add');</w:t>
+      </w:r>
+    </w:p>
+    <w:p>
+      <w:pPr>
+        <w:pStyle w:val="NoSpacing"/>
+        <w:shd w:val="clear" w:color="auto" w:fill="DBE5F1" w:themeFill="accent1" w:themeFillTint="33"/>
+        <w:spacing w:line="360" w:lineRule="auto"/>
+        <w:ind w:left="426"/>
+        <w:rPr>
+          <w:rFonts w:ascii="Times New Roman" w:hAnsi="Times New Roman" w:cs="Times New Roman"/>
+          <w:sz w:val="24"/>
+          <w:szCs w:val="24"/>
+        </w:rPr>
+      </w:pPr>
+      <w:r>
+        <w:rPr>
+          <w:rFonts w:ascii="Courier New" w:hAnsi="Courier New" w:cs="Courier New"/>
+          <w:sz w:val="18"/>
+          <w:szCs w:val="18"/>
+        </w:rPr>
+        <w:t xml:space="preserve">  }</w:t>
+      </w:r>
+    </w:p>
+    <w:p>
+      <w:pPr>
+        <w:pStyle w:val="NoSpacing"/>
+        <w:spacing w:line="360" w:lineRule="auto"/>
+        <w:ind w:left="450"/>
+        <w:rPr>
+          <w:rFonts w:ascii="Times New Roman" w:hAnsi="Times New Roman" w:cs="Times New Roman"/>
+          <w:sz w:val="24"/>
+          <w:szCs w:val="24"/>
+        </w:rPr>
+      </w:pPr>
+      <w:r>
+        <w:rPr>
+          <w:rFonts w:ascii="Times New Roman" w:hAnsi="Times New Roman" w:cs="Times New Roman"/>
+          <w:sz w:val="24"/>
+          <w:szCs w:val="24"/>
+        </w:rPr>
+        <w:t>Setelah itu silahkan anda coba lagi menyimpan data nya seperti yang tampak pada gambar 3.12. jika berhasil akan tampak seperti gambar 3.14.</w:t>
+      </w:r>
+    </w:p>
+    <w:p>
+      <w:pPr>
+        <w:pStyle w:val="NoSpacing"/>
+        <w:spacing w:line="360" w:lineRule="auto"/>
+        <w:ind w:left="450"/>
+        <w:rPr>
+          <w:rFonts w:ascii="Times New Roman" w:hAnsi="Times New Roman" w:cs="Times New Roman"/>
+          <w:sz w:val="24"/>
+          <w:szCs w:val="24"/>
+        </w:rPr>
+      </w:pPr>
+      <w:r>
+        <w:rPr>
+          <w:rFonts w:ascii="Times New Roman" w:hAnsi="Times New Roman" w:cs="Times New Roman"/>
+          <w:noProof/>
+          <w:sz w:val="24"/>
+          <w:szCs w:val="24"/>
+          <w:lang w:eastAsia="ja-JP"/>
+        </w:rPr>
+        <w:drawing>
+          <wp:anchor distT="0" distB="0" distL="114300" distR="114300" simplePos="0" relativeHeight="251671552" behindDoc="0" locked="0" layoutInCell="1" allowOverlap="1">
+            <wp:simplePos x="0" y="0"/>
+            <wp:positionH relativeFrom="column">
+              <wp:posOffset>279654</wp:posOffset>
+            </wp:positionH>
+            <wp:positionV relativeFrom="paragraph">
+              <wp:posOffset>18288</wp:posOffset>
+            </wp:positionV>
+            <wp:extent cx="4763262" cy="1490472"/>
+            <wp:effectExtent l="19050" t="0" r="0" b="0"/>
+            <wp:wrapNone/>
+            <wp:docPr id="8" name="Picture 1"/>
+            <wp:cNvGraphicFramePr>
+              <a:graphicFrameLocks xmlns:a="http://schemas.openxmlformats.org/drawingml/2006/main" noChangeAspect="1"/>
+            </wp:cNvGraphicFramePr>
+            <a:graphic xmlns:a="http://schemas.openxmlformats.org/drawingml/2006/main">
+              <a:graphicData uri="http://schemas.openxmlformats.org/drawingml/2006/picture">
+                <pic:pic xmlns:pic="http://schemas.openxmlformats.org/drawingml/2006/picture">
+                  <pic:nvPicPr>
+                    <pic:cNvPr id="0" name="Picture 1"/>
+                    <pic:cNvPicPr>
+                      <a:picLocks noChangeAspect="1" noChangeArrowheads="1"/>
+                    </pic:cNvPicPr>
+                  </pic:nvPicPr>
+                  <pic:blipFill>
+                    <a:blip r:embed="rId25" cstate="print"/>
+                    <a:srcRect/>
+                    <a:stretch>
+                      <a:fillRect/>
+                    </a:stretch>
+                  </pic:blipFill>
+                  <pic:spPr bwMode="auto">
+                    <a:xfrm>
+                      <a:off x="0" y="0"/>
+                      <a:ext cx="4763262" cy="1490472"/>
+                    </a:xfrm>
+                    <a:prstGeom prst="rect">
+                      <a:avLst/>
+                    </a:prstGeom>
+                    <a:noFill/>
+                    <a:ln w="9525">
+                      <a:noFill/>
+                      <a:miter lim="800000"/>
+                      <a:headEnd/>
+                      <a:tailEnd/>
+                    </a:ln>
+                  </pic:spPr>
+                </pic:pic>
+              </a:graphicData>
+            </a:graphic>
+          </wp:anchor>
+        </w:drawing>
+      </w:r>
+    </w:p>
+    <w:p>
+      <w:pPr>
+        <w:pStyle w:val="NoSpacing"/>
+        <w:spacing w:line="360" w:lineRule="auto"/>
+        <w:ind w:left="450"/>
+        <w:rPr>
+          <w:rFonts w:ascii="Times New Roman" w:hAnsi="Times New Roman" w:cs="Times New Roman"/>
+          <w:sz w:val="24"/>
+          <w:szCs w:val="24"/>
+        </w:rPr>
+      </w:pPr>
+    </w:p>
+    <w:p>
+      <w:pPr>
+        <w:pStyle w:val="NoSpacing"/>
+        <w:spacing w:line="360" w:lineRule="auto"/>
+        <w:ind w:left="450"/>
+        <w:rPr>
+          <w:rFonts w:ascii="Times New Roman" w:hAnsi="Times New Roman" w:cs="Times New Roman"/>
+          <w:sz w:val="24"/>
+          <w:szCs w:val="24"/>
+        </w:rPr>
+      </w:pPr>
+    </w:p>
+    <w:p>
+      <w:pPr>
+        <w:pStyle w:val="NoSpacing"/>
+        <w:spacing w:line="360" w:lineRule="auto"/>
+        <w:ind w:left="450"/>
+        <w:rPr>
+          <w:rFonts w:ascii="Times New Roman" w:hAnsi="Times New Roman" w:cs="Times New Roman"/>
+          <w:sz w:val="24"/>
+          <w:szCs w:val="24"/>
+        </w:rPr>
+      </w:pPr>
+    </w:p>
+    <w:p>
+      <w:pPr>
+        <w:pStyle w:val="NoSpacing"/>
+        <w:spacing w:line="360" w:lineRule="auto"/>
+        <w:ind w:left="450"/>
+        <w:rPr>
+          <w:rFonts w:ascii="Times New Roman" w:hAnsi="Times New Roman" w:cs="Times New Roman"/>
+          <w:sz w:val="24"/>
+          <w:szCs w:val="24"/>
+        </w:rPr>
+      </w:pPr>
+    </w:p>
+    <w:p>
+      <w:pPr>
+        <w:pStyle w:val="NoSpacing"/>
+        <w:spacing w:line="360" w:lineRule="auto"/>
+        <w:ind w:left="450"/>
+        <w:rPr>
+          <w:rFonts w:ascii="Times New Roman" w:hAnsi="Times New Roman" w:cs="Times New Roman"/>
+          <w:sz w:val="24"/>
+          <w:szCs w:val="24"/>
+        </w:rPr>
+      </w:pPr>
+    </w:p>
+    <w:p>
+      <w:pPr>
+        <w:pStyle w:val="NoSpacing"/>
+        <w:spacing w:line="360" w:lineRule="auto"/>
+        <w:ind w:left="450"/>
+        <w:jc w:val="center"/>
+        <w:rPr>
+          <w:rFonts w:ascii="Times New Roman" w:hAnsi="Times New Roman" w:cs="Times New Roman"/>
+          <w:b/>
+          <w:sz w:val="24"/>
+          <w:szCs w:val="24"/>
+        </w:rPr>
+      </w:pPr>
+      <w:r>
+        <w:rPr>
+          <w:rFonts w:ascii="Times New Roman" w:hAnsi="Times New Roman" w:cs="Times New Roman"/>
+          <w:b/>
+          <w:sz w:val="24"/>
+          <w:szCs w:val="24"/>
+        </w:rPr>
+        <w:t>Gambar 3.14 Karakter SQL injection berhasil disimpan</w:t>
+      </w:r>
+    </w:p>
+    <w:p>
+      <w:pPr>
+        <w:pStyle w:val="NoSpacing"/>
+        <w:spacing w:line="360" w:lineRule="auto"/>
+        <w:ind w:left="450"/>
+        <w:rPr>
+          <w:rFonts w:ascii="Times New Roman" w:hAnsi="Times New Roman" w:cs="Times New Roman"/>
+          <w:sz w:val="24"/>
+          <w:szCs w:val="24"/>
+        </w:rPr>
+      </w:pPr>
+    </w:p>
+    <w:p>
+      <w:pPr>
+        <w:pStyle w:val="NoSpacing"/>
+        <w:spacing w:line="360" w:lineRule="auto"/>
+        <w:ind w:left="450"/>
+        <w:rPr>
+          <w:rFonts w:ascii="Times New Roman" w:hAnsi="Times New Roman" w:cs="Times New Roman"/>
+          <w:sz w:val="24"/>
+          <w:szCs w:val="24"/>
+        </w:rPr>
+      </w:pPr>
+      <w:r>
+        <w:rPr>
+          <w:rFonts w:ascii="Times New Roman" w:hAnsi="Times New Roman" w:cs="Times New Roman"/>
+          <w:sz w:val="24"/>
+          <w:szCs w:val="24"/>
+        </w:rPr>
+        <w:t>Penjelasan kode:</w:t>
+      </w:r>
+    </w:p>
+    <w:p>
+      <w:pPr>
+        <w:pStyle w:val="NoSpacing"/>
+        <w:numPr>
+          <w:ilvl w:val="0"/>
+          <w:numId w:val="20"/>
+        </w:numPr>
+        <w:spacing w:line="360" w:lineRule="auto"/>
+        <w:ind w:left="709" w:hanging="283"/>
+        <w:jc w:val="both"/>
+        <w:rPr>
+          <w:rFonts w:ascii="Times New Roman" w:hAnsi="Times New Roman" w:cs="Times New Roman"/>
+          <w:sz w:val="30"/>
+          <w:szCs w:val="24"/>
+        </w:rPr>
+      </w:pPr>
+      <w:r>
+        <w:rPr>
+          <w:rFonts w:ascii="Times New Roman" w:hAnsi="Times New Roman" w:cs="Times New Roman"/>
+          <w:sz w:val="24"/>
+          <w:szCs w:val="24"/>
+        </w:rPr>
+        <w:t xml:space="preserve">Terdapat perbedaan pada query penyimpanan </w:t>
+      </w:r>
+      <w:r>
+        <w:rPr>
+          <w:rFonts w:ascii="Courier New" w:hAnsi="Courier New" w:cs="Courier New"/>
+          <w:sz w:val="18"/>
+          <w:szCs w:val="18"/>
+        </w:rPr>
+        <w:t xml:space="preserve">$sql = "INSERT INTO pegawai(nama,alamat,telp) VALUES(:nama,:alamat,:telp)"; pada bagian VALUES ditandai dengan :nama,:alamat,:telp </w:t>
+      </w:r>
+      <w:r>
+        <w:rPr>
+          <w:rFonts w:ascii="Times New Roman" w:hAnsi="Times New Roman" w:cs="Times New Roman"/>
+          <w:sz w:val="24"/>
+          <w:szCs w:val="18"/>
+        </w:rPr>
+        <w:t>ini biasa disebut dengan placeholder</w:t>
+      </w:r>
+      <w:r>
+        <w:rPr>
+          <w:rFonts w:ascii="Times New Roman" w:hAnsi="Times New Roman" w:cs="Times New Roman"/>
+          <w:sz w:val="24"/>
+          <w:szCs w:val="18"/>
+        </w:rPr>
+        <w:t xml:space="preserve"> yang akan dirujuk ke bindingParam</w:t>
+      </w:r>
+      <w:r>
+        <w:rPr>
+          <w:rFonts w:ascii="Times New Roman" w:hAnsi="Times New Roman" w:cs="Times New Roman"/>
+          <w:sz w:val="24"/>
+          <w:szCs w:val="18"/>
+        </w:rPr>
+        <w:t>.</w:t>
+      </w:r>
+    </w:p>
+    <w:p>
+      <w:pPr>
+        <w:pStyle w:val="NoSpacing"/>
+        <w:numPr>
+          <w:ilvl w:val="0"/>
+          <w:numId w:val="20"/>
+        </w:numPr>
+        <w:spacing w:line="360" w:lineRule="auto"/>
+        <w:ind w:left="709" w:hanging="283"/>
+        <w:jc w:val="both"/>
+        <w:rPr>
+          <w:rFonts w:ascii="Times New Roman" w:hAnsi="Times New Roman" w:cs="Times New Roman"/>
+          <w:sz w:val="24"/>
+          <w:szCs w:val="24"/>
+        </w:rPr>
+      </w:pPr>
+      <w:r>
+        <w:rPr>
+          <w:rFonts w:ascii="Courier New" w:hAnsi="Courier New" w:cs="Courier New"/>
+          <w:sz w:val="18"/>
+          <w:szCs w:val="18"/>
+          <w:highlight w:val="white"/>
+        </w:rPr>
+        <w:t>$command-&gt;bindParam(":nama",$nama,PDO::PARAM_STR);</w:t>
+      </w:r>
+      <w:r>
+        <w:rPr>
+          <w:rFonts w:ascii="Courier New" w:hAnsi="Courier New" w:cs="Courier New"/>
+          <w:sz w:val="18"/>
+          <w:szCs w:val="18"/>
+        </w:rPr>
+        <w:t xml:space="preserve"> </w:t>
+      </w:r>
+      <w:r>
+        <w:rPr>
+          <w:rFonts w:ascii="Times New Roman" w:hAnsi="Times New Roman" w:cs="Times New Roman"/>
+          <w:sz w:val="24"/>
+          <w:szCs w:val="24"/>
+        </w:rPr>
+        <w:t xml:space="preserve">digunakan untuk menggantikan placeholder :nama dengan nilai yang </w:t>
+      </w:r>
+      <w:r>
+        <w:rPr>
+          <w:rFonts w:ascii="Times New Roman" w:hAnsi="Times New Roman" w:cs="Times New Roman"/>
+          <w:sz w:val="24"/>
+          <w:szCs w:val="24"/>
+        </w:rPr>
+        <w:t>benar sehingga karakter sql injection bisa di tangani.</w:t>
+      </w:r>
+    </w:p>
+    <w:p>
+      <w:pPr>
+        <w:pStyle w:val="NoSpacing"/>
+        <w:spacing w:line="360" w:lineRule="auto"/>
+        <w:rPr>
+          <w:rFonts w:ascii="Times New Roman" w:hAnsi="Times New Roman" w:cs="Times New Roman"/>
+          <w:b/>
+          <w:sz w:val="24"/>
+          <w:szCs w:val="24"/>
+        </w:rPr>
+      </w:pPr>
+    </w:p>
+    <w:p>
+      <w:pPr>
+        <w:pStyle w:val="NoSpacing"/>
+        <w:numPr>
+          <w:ilvl w:val="2"/>
+          <w:numId w:val="34"/>
+        </w:numPr>
+        <w:spacing w:line="360" w:lineRule="auto"/>
+        <w:ind w:left="1134" w:hanging="708"/>
+        <w:rPr>
+          <w:rFonts w:ascii="Times New Roman" w:hAnsi="Times New Roman" w:cs="Times New Roman"/>
+          <w:b/>
+          <w:sz w:val="24"/>
+          <w:szCs w:val="24"/>
+        </w:rPr>
+      </w:pPr>
+      <w:r>
+        <w:rPr>
+          <w:rFonts w:ascii="Times New Roman" w:hAnsi="Times New Roman" w:cs="Times New Roman"/>
+          <w:b/>
+          <w:sz w:val="24"/>
+          <w:szCs w:val="24"/>
+        </w:rPr>
+        <w:t>Binding Values</w:t>
+      </w:r>
+    </w:p>
+    <w:p>
+      <w:pPr>
+        <w:pStyle w:val="NoSpacing"/>
+        <w:spacing w:line="360" w:lineRule="auto"/>
+        <w:ind w:left="1134"/>
+        <w:rPr>
+          <w:rFonts w:ascii="Times New Roman" w:hAnsi="Times New Roman" w:cs="Times New Roman"/>
+          <w:b/>
+          <w:sz w:val="24"/>
+          <w:szCs w:val="24"/>
+        </w:rPr>
+      </w:pPr>
+    </w:p>
+    <w:p>
+      <w:pPr>
+        <w:pStyle w:val="NoSpacing"/>
+        <w:numPr>
+          <w:ilvl w:val="2"/>
+          <w:numId w:val="34"/>
+        </w:numPr>
+        <w:spacing w:line="360" w:lineRule="auto"/>
+        <w:ind w:left="1134" w:hanging="708"/>
+        <w:rPr>
+          <w:rFonts w:ascii="Times New Roman" w:hAnsi="Times New Roman" w:cs="Times New Roman"/>
+          <w:b/>
+          <w:sz w:val="24"/>
+          <w:szCs w:val="24"/>
+        </w:rPr>
+      </w:pPr>
+      <w:r>
+        <w:rPr>
+          <w:rFonts w:ascii="Times New Roman" w:hAnsi="Times New Roman" w:cs="Times New Roman"/>
+          <w:b/>
+          <w:sz w:val="24"/>
+          <w:szCs w:val="24"/>
+        </w:rPr>
+        <w:t>sad</w:t>
+      </w:r>
+    </w:p>
+    <w:p>
+      <w:pPr>
+        <w:pStyle w:val="NoSpacing"/>
+        <w:spacing w:line="360" w:lineRule="auto"/>
+        <w:rPr>
+          <w:rFonts w:ascii="Times New Roman" w:hAnsi="Times New Roman" w:cs="Times New Roman"/>
+          <w:b/>
+          <w:sz w:val="24"/>
+          <w:szCs w:val="24"/>
+        </w:rPr>
+      </w:pPr>
+    </w:p>
+    <w:p>
+      <w:pPr>
+        <w:pStyle w:val="NoSpacing"/>
+        <w:spacing w:line="360" w:lineRule="auto"/>
+        <w:ind w:left="709"/>
+        <w:jc w:val="both"/>
+        <w:rPr>
+          <w:rFonts w:ascii="Times New Roman" w:hAnsi="Times New Roman" w:cs="Times New Roman"/>
+          <w:sz w:val="24"/>
+          <w:szCs w:val="24"/>
+        </w:rPr>
+      </w:pPr>
     </w:p>
     <w:p>
       <w:pPr>
@@ -21851,7 +23789,7 @@
       </w:pPr>
     </w:p>
     <w:sectPr>
-      <w:footerReference w:type="default" r:id="rId25"/>
+      <w:footerReference w:type="default" r:id="rId26"/>
       <w:pgSz w:w="11906" w:h="16838" w:code="9"/>
       <w:pgMar w:top="2268" w:right="1701" w:bottom="1701" w:left="2268" w:header="709" w:footer="709" w:gutter="0"/>
       <w:cols w:space="708"/>
@@ -23572,6 +25510,119 @@
     </w:lvl>
   </w:abstractNum>
   <w:abstractNum w:abstractNumId="15">
+    <w:nsid w:val="4507708B"/>
+    <w:multiLevelType w:val="multilevel"/>
+    <w:tmpl w:val="065C6A8A"/>
+    <w:lvl w:ilvl="0">
+      <w:start w:val="1"/>
+      <w:numFmt w:val="decimal"/>
+      <w:lvlText w:val="%1)"/>
+      <w:lvlJc w:val="left"/>
+      <w:pPr>
+        <w:ind w:left="360" w:hanging="360"/>
+      </w:pPr>
+      <w:rPr>
+        <w:rFonts w:hint="default"/>
+      </w:rPr>
+    </w:lvl>
+    <w:lvl w:ilvl="1">
+      <w:start w:val="1"/>
+      <w:numFmt w:val="lowerLetter"/>
+      <w:lvlText w:val="%2)"/>
+      <w:lvlJc w:val="left"/>
+      <w:pPr>
+        <w:ind w:left="720" w:hanging="360"/>
+      </w:pPr>
+      <w:rPr>
+        <w:rFonts w:hint="default"/>
+      </w:rPr>
+    </w:lvl>
+    <w:lvl w:ilvl="2">
+      <w:start w:val="1"/>
+      <w:numFmt w:val="decimal"/>
+      <w:lvlText w:val="3.7.%3"/>
+      <w:lvlJc w:val="left"/>
+      <w:pPr>
+        <w:ind w:left="1080" w:hanging="360"/>
+      </w:pPr>
+      <w:rPr>
+        <w:rFonts w:hint="default"/>
+      </w:rPr>
+    </w:lvl>
+    <w:lvl w:ilvl="3">
+      <w:start w:val="1"/>
+      <w:numFmt w:val="decimal"/>
+      <w:lvlText w:val="(%4)"/>
+      <w:lvlJc w:val="left"/>
+      <w:pPr>
+        <w:ind w:left="1440" w:hanging="360"/>
+      </w:pPr>
+      <w:rPr>
+        <w:rFonts w:hint="default"/>
+      </w:rPr>
+    </w:lvl>
+    <w:lvl w:ilvl="4">
+      <w:start w:val="1"/>
+      <w:numFmt w:val="lowerLetter"/>
+      <w:lvlText w:val="(%5)"/>
+      <w:lvlJc w:val="left"/>
+      <w:pPr>
+        <w:ind w:left="1800" w:hanging="360"/>
+      </w:pPr>
+      <w:rPr>
+        <w:rFonts w:hint="default"/>
+      </w:rPr>
+    </w:lvl>
+    <w:lvl w:ilvl="5">
+      <w:start w:val="1"/>
+      <w:numFmt w:val="lowerRoman"/>
+      <w:lvlText w:val="(%6)"/>
+      <w:lvlJc w:val="left"/>
+      <w:pPr>
+        <w:ind w:left="2160" w:hanging="360"/>
+      </w:pPr>
+      <w:rPr>
+        <w:rFonts w:hint="default"/>
+      </w:rPr>
+    </w:lvl>
+    <w:lvl w:ilvl="6">
+      <w:start w:val="1"/>
+      <w:numFmt w:val="decimal"/>
+      <w:lvlText w:val="%7."/>
+      <w:lvlJc w:val="left"/>
+      <w:pPr>
+        <w:ind w:left="2520" w:hanging="360"/>
+      </w:pPr>
+      <w:rPr>
+        <w:rFonts w:hint="default"/>
+      </w:rPr>
+    </w:lvl>
+    <w:lvl w:ilvl="7">
+      <w:start w:val="1"/>
+      <w:numFmt w:val="lowerLetter"/>
+      <w:lvlText w:val="%8."/>
+      <w:lvlJc w:val="left"/>
+      <w:pPr>
+        <w:ind w:left="2880" w:hanging="360"/>
+      </w:pPr>
+      <w:rPr>
+        <w:rFonts w:hint="default"/>
+      </w:rPr>
+    </w:lvl>
+    <w:lvl w:ilvl="8">
+      <w:start w:val="1"/>
+      <w:numFmt w:val="lowerRoman"/>
+      <w:lvlText w:val="%9."/>
+      <w:lvlJc w:val="left"/>
+      <w:pPr>
+        <w:ind w:left="3240" w:hanging="360"/>
+      </w:pPr>
+      <w:rPr>
+        <w:rFonts w:hint="default"/>
+      </w:rPr>
+    </w:lvl>
+  </w:abstractNum>
+  <w:abstractNum w:abstractNumId="16">
     <w:nsid w:val="4EF83C76"/>
     <w:multiLevelType w:val="multilevel"/>
     <w:tmpl w:val="E65E43A6"/>
@@ -23684,7 +25735,7 @@
       </w:rPr>
     </w:lvl>
   </w:abstractNum>
-  <w:abstractNum w:abstractNumId="16">
+  <w:abstractNum w:abstractNumId="17">
     <w:nsid w:val="55945FBA"/>
     <w:multiLevelType w:val="multilevel"/>
     <w:tmpl w:val="801C253A"/>
@@ -23797,7 +25848,7 @@
       </w:rPr>
     </w:lvl>
   </w:abstractNum>
-  <w:abstractNum w:abstractNumId="17">
+  <w:abstractNum w:abstractNumId="18">
     <w:nsid w:val="59282944"/>
     <w:multiLevelType w:val="hybridMultilevel"/>
     <w:tmpl w:val="771625F4"/>
@@ -23886,7 +25937,7 @@
       </w:pPr>
     </w:lvl>
   </w:abstractNum>
-  <w:abstractNum w:abstractNumId="18">
+  <w:abstractNum w:abstractNumId="19">
     <w:nsid w:val="5A3458FF"/>
     <w:multiLevelType w:val="multilevel"/>
     <w:tmpl w:val="7794E9EC"/>
@@ -23999,7 +26050,7 @@
       </w:rPr>
     </w:lvl>
   </w:abstractNum>
-  <w:abstractNum w:abstractNumId="19">
+  <w:abstractNum w:abstractNumId="20">
     <w:nsid w:val="5D717511"/>
     <w:multiLevelType w:val="multilevel"/>
     <w:tmpl w:val="438CE234"/>
@@ -24112,7 +26163,7 @@
       </w:rPr>
     </w:lvl>
   </w:abstractNum>
-  <w:abstractNum w:abstractNumId="20">
+  <w:abstractNum w:abstractNumId="21">
     <w:nsid w:val="5E8259F4"/>
     <w:multiLevelType w:val="hybridMultilevel"/>
     <w:tmpl w:val="14045038"/>
@@ -24201,7 +26252,7 @@
       </w:pPr>
     </w:lvl>
   </w:abstractNum>
-  <w:abstractNum w:abstractNumId="21">
+  <w:abstractNum w:abstractNumId="22">
     <w:nsid w:val="641C439C"/>
     <w:multiLevelType w:val="multilevel"/>
     <w:tmpl w:val="40542C6E"/>
@@ -24314,7 +26365,7 @@
       </w:rPr>
     </w:lvl>
   </w:abstractNum>
-  <w:abstractNum w:abstractNumId="22">
+  <w:abstractNum w:abstractNumId="23">
     <w:nsid w:val="65675CCD"/>
     <w:multiLevelType w:val="hybridMultilevel"/>
     <w:tmpl w:val="5472F6BA"/>
@@ -24404,7 +26455,7 @@
       </w:pPr>
     </w:lvl>
   </w:abstractNum>
-  <w:abstractNum w:abstractNumId="23">
+  <w:abstractNum w:abstractNumId="24">
     <w:nsid w:val="65CB6CAA"/>
     <w:multiLevelType w:val="multilevel"/>
     <w:tmpl w:val="A42E0DE8"/>
@@ -24517,7 +26568,7 @@
       </w:rPr>
     </w:lvl>
   </w:abstractNum>
-  <w:abstractNum w:abstractNumId="24">
+  <w:abstractNum w:abstractNumId="25">
     <w:nsid w:val="65DE5120"/>
     <w:multiLevelType w:val="multilevel"/>
     <w:tmpl w:val="97E47244"/>
@@ -24630,7 +26681,120 @@
       </w:rPr>
     </w:lvl>
   </w:abstractNum>
-  <w:abstractNum w:abstractNumId="25">
+  <w:abstractNum w:abstractNumId="26">
+    <w:nsid w:val="668133B5"/>
+    <w:multiLevelType w:val="multilevel"/>
+    <w:tmpl w:val="065C6A8A"/>
+    <w:lvl w:ilvl="0">
+      <w:start w:val="1"/>
+      <w:numFmt w:val="decimal"/>
+      <w:lvlText w:val="%1)"/>
+      <w:lvlJc w:val="left"/>
+      <w:pPr>
+        <w:ind w:left="360" w:hanging="360"/>
+      </w:pPr>
+      <w:rPr>
+        <w:rFonts w:hint="default"/>
+      </w:rPr>
+    </w:lvl>
+    <w:lvl w:ilvl="1">
+      <w:start w:val="1"/>
+      <w:numFmt w:val="lowerLetter"/>
+      <w:lvlText w:val="%2)"/>
+      <w:lvlJc w:val="left"/>
+      <w:pPr>
+        <w:ind w:left="720" w:hanging="360"/>
+      </w:pPr>
+      <w:rPr>
+        <w:rFonts w:hint="default"/>
+      </w:rPr>
+    </w:lvl>
+    <w:lvl w:ilvl="2">
+      <w:start w:val="1"/>
+      <w:numFmt w:val="decimal"/>
+      <w:lvlText w:val="3.7.%3"/>
+      <w:lvlJc w:val="left"/>
+      <w:pPr>
+        <w:ind w:left="1080" w:hanging="360"/>
+      </w:pPr>
+      <w:rPr>
+        <w:rFonts w:hint="default"/>
+      </w:rPr>
+    </w:lvl>
+    <w:lvl w:ilvl="3">
+      <w:start w:val="1"/>
+      <w:numFmt w:val="decimal"/>
+      <w:lvlText w:val="(%4)"/>
+      <w:lvlJc w:val="left"/>
+      <w:pPr>
+        <w:ind w:left="1440" w:hanging="360"/>
+      </w:pPr>
+      <w:rPr>
+        <w:rFonts w:hint="default"/>
+      </w:rPr>
+    </w:lvl>
+    <w:lvl w:ilvl="4">
+      <w:start w:val="1"/>
+      <w:numFmt w:val="lowerLetter"/>
+      <w:lvlText w:val="(%5)"/>
+      <w:lvlJc w:val="left"/>
+      <w:pPr>
+        <w:ind w:left="1800" w:hanging="360"/>
+      </w:pPr>
+      <w:rPr>
+        <w:rFonts w:hint="default"/>
+      </w:rPr>
+    </w:lvl>
+    <w:lvl w:ilvl="5">
+      <w:start w:val="1"/>
+      <w:numFmt w:val="lowerRoman"/>
+      <w:lvlText w:val="(%6)"/>
+      <w:lvlJc w:val="left"/>
+      <w:pPr>
+        <w:ind w:left="2160" w:hanging="360"/>
+      </w:pPr>
+      <w:rPr>
+        <w:rFonts w:hint="default"/>
+      </w:rPr>
+    </w:lvl>
+    <w:lvl w:ilvl="6">
+      <w:start w:val="1"/>
+      <w:numFmt w:val="decimal"/>
+      <w:lvlText w:val="%7."/>
+      <w:lvlJc w:val="left"/>
+      <w:pPr>
+        <w:ind w:left="2520" w:hanging="360"/>
+      </w:pPr>
+      <w:rPr>
+        <w:rFonts w:hint="default"/>
+      </w:rPr>
+    </w:lvl>
+    <w:lvl w:ilvl="7">
+      <w:start w:val="1"/>
+      <w:numFmt w:val="lowerLetter"/>
+      <w:lvlText w:val="%8."/>
+      <w:lvlJc w:val="left"/>
+      <w:pPr>
+        <w:ind w:left="2880" w:hanging="360"/>
+      </w:pPr>
+      <w:rPr>
+        <w:rFonts w:hint="default"/>
+      </w:rPr>
+    </w:lvl>
+    <w:lvl w:ilvl="8">
+      <w:start w:val="1"/>
+      <w:numFmt w:val="lowerRoman"/>
+      <w:lvlText w:val="%9."/>
+      <w:lvlJc w:val="left"/>
+      <w:pPr>
+        <w:ind w:left="3240" w:hanging="360"/>
+      </w:pPr>
+      <w:rPr>
+        <w:rFonts w:hint="default"/>
+      </w:rPr>
+    </w:lvl>
+  </w:abstractNum>
+  <w:abstractNum w:abstractNumId="27">
     <w:nsid w:val="67BA117A"/>
     <w:multiLevelType w:val="multilevel"/>
     <w:tmpl w:val="0144E3B8"/>
@@ -24744,7 +26908,7 @@
       </w:rPr>
     </w:lvl>
   </w:abstractNum>
-  <w:abstractNum w:abstractNumId="26">
+  <w:abstractNum w:abstractNumId="28">
     <w:nsid w:val="71B159A8"/>
     <w:multiLevelType w:val="multilevel"/>
     <w:tmpl w:val="68061032"/>
@@ -24857,7 +27021,7 @@
       </w:rPr>
     </w:lvl>
   </w:abstractNum>
-  <w:abstractNum w:abstractNumId="27">
+  <w:abstractNum w:abstractNumId="29">
     <w:nsid w:val="74D561EA"/>
     <w:multiLevelType w:val="hybridMultilevel"/>
     <w:tmpl w:val="23F6FC6C"/>
@@ -24969,7 +27133,7 @@
       </w:rPr>
     </w:lvl>
   </w:abstractNum>
-  <w:abstractNum w:abstractNumId="28">
+  <w:abstractNum w:abstractNumId="30">
     <w:nsid w:val="774E4F8A"/>
     <w:multiLevelType w:val="hybridMultilevel"/>
     <w:tmpl w:val="37008AE2"/>
@@ -24999,7 +27163,7 @@
         <w:rFonts w:ascii="Courier New" w:hAnsi="Courier New" w:cs="Courier New" w:hint="default"/>
       </w:rPr>
     </w:lvl>
-    <w:lvl w:ilvl="2" w:tplc="04090005" w:tentative="1">
+    <w:lvl w:ilvl="2" w:tplc="04090005">
       <w:start w:val="1"/>
       <w:numFmt w:val="bullet"/>
       <w:lvlText w:val=""/>
@@ -25084,7 +27248,7 @@
       </w:rPr>
     </w:lvl>
   </w:abstractNum>
-  <w:abstractNum w:abstractNumId="29">
+  <w:abstractNum w:abstractNumId="31">
     <w:nsid w:val="7B571728"/>
     <w:multiLevelType w:val="multilevel"/>
     <w:tmpl w:val="8250C0F2"/>
@@ -25197,7 +27361,7 @@
       </w:rPr>
     </w:lvl>
   </w:abstractNum>
-  <w:abstractNum w:abstractNumId="30">
+  <w:abstractNum w:abstractNumId="32">
     <w:nsid w:val="7F885B88"/>
     <w:multiLevelType w:val="hybridMultilevel"/>
     <w:tmpl w:val="24B83236"/>
@@ -25287,7 +27451,7 @@
     </w:lvl>
   </w:abstractNum>
   <w:num w:numId="1">
-    <w:abstractNumId w:val="25"/>
+    <w:abstractNumId w:val="27"/>
   </w:num>
   <w:num w:numId="2">
     <w:abstractNumId w:val="0"/>
@@ -25302,16 +27466,16 @@
     <w:abstractNumId w:val="1"/>
   </w:num>
   <w:num w:numId="6">
-    <w:abstractNumId w:val="22"/>
+    <w:abstractNumId w:val="23"/>
   </w:num>
   <w:num w:numId="7">
-    <w:abstractNumId w:val="17"/>
+    <w:abstractNumId w:val="18"/>
   </w:num>
   <w:num w:numId="8">
-    <w:abstractNumId w:val="30"/>
+    <w:abstractNumId w:val="32"/>
   </w:num>
   <w:num w:numId="9">
-    <w:abstractNumId w:val="24"/>
+    <w:abstractNumId w:val="25"/>
   </w:num>
   <w:num w:numId="10">
     <w:abstractNumId w:val="10"/>
@@ -25320,13 +27484,13 @@
     <w:abstractNumId w:val="11"/>
   </w:num>
   <w:num w:numId="12">
+    <w:abstractNumId w:val="21"/>
+  </w:num>
+  <w:num w:numId="13">
     <w:abstractNumId w:val="20"/>
   </w:num>
-  <w:num w:numId="13">
-    <w:abstractNumId w:val="19"/>
-  </w:num>
   <w:num w:numId="14">
-    <w:abstractNumId w:val="21"/>
+    <w:abstractNumId w:val="22"/>
   </w:num>
   <w:num w:numId="15">
     <w:abstractNumId w:val="2"/>
@@ -25463,16 +27627,16 @@
     </w:lvlOverride>
   </w:num>
   <w:num w:numId="17">
-    <w:abstractNumId w:val="27"/>
+    <w:abstractNumId w:val="29"/>
   </w:num>
   <w:num w:numId="18">
     <w:abstractNumId w:val="6"/>
   </w:num>
   <w:num w:numId="19">
-    <w:abstractNumId w:val="29"/>
+    <w:abstractNumId w:val="31"/>
   </w:num>
   <w:num w:numId="20">
-    <w:abstractNumId w:val="28"/>
+    <w:abstractNumId w:val="30"/>
   </w:num>
   <w:num w:numId="21">
     <w:abstractNumId w:val="8"/>
@@ -25481,19 +27645,19 @@
     <w:abstractNumId w:val="5"/>
   </w:num>
   <w:num w:numId="23">
-    <w:abstractNumId w:val="16"/>
+    <w:abstractNumId w:val="17"/>
   </w:num>
   <w:num w:numId="24">
-    <w:abstractNumId w:val="23"/>
+    <w:abstractNumId w:val="24"/>
   </w:num>
   <w:num w:numId="25">
-    <w:abstractNumId w:val="26"/>
+    <w:abstractNumId w:val="28"/>
   </w:num>
   <w:num w:numId="26">
     <w:abstractNumId w:val="14"/>
   </w:num>
   <w:num w:numId="27">
-    <w:abstractNumId w:val="15"/>
+    <w:abstractNumId w:val="16"/>
   </w:num>
   <w:num w:numId="28">
     <w:abstractNumId w:val="13"/>
@@ -25502,13 +27666,19 @@
     <w:abstractNumId w:val="7"/>
   </w:num>
   <w:num w:numId="30">
-    <w:abstractNumId w:val="18"/>
+    <w:abstractNumId w:val="19"/>
   </w:num>
   <w:num w:numId="31">
     <w:abstractNumId w:val="4"/>
   </w:num>
   <w:num w:numId="32">
     <w:abstractNumId w:val="9"/>
+  </w:num>
+  <w:num w:numId="33">
+    <w:abstractNumId w:val="26"/>
+  </w:num>
+  <w:num w:numId="34">
+    <w:abstractNumId w:val="15"/>
   </w:num>
 </w:numbering>
 </file>
